--- a/Project Report.docx
+++ b/Project Report.docx
@@ -194,6 +194,16 @@
       </w:r>
       <w:r>
         <w:rPr>
+          <w:rFonts w:hint="cs"/>
+          <w:rtl/>
+          <w:lang w:bidi="fa-IR"/>
+        </w:rPr>
+        <w:t xml:space="preserve"> - 97131099</w:t>
+      </w:r>
+      <w:bookmarkStart w:id="0" w:name="_GoBack"/>
+      <w:bookmarkEnd w:id="0"/>
+      <w:r>
+        <w:rPr>
           <w:rtl/>
           <w:lang w:bidi="fa-IR"/>
         </w:rPr>
@@ -278,7 +288,7 @@
           <w:rtl/>
         </w:rPr>
       </w:pPr>
-      <w:bookmarkStart w:id="0" w:name="_Toc15320873"/>
+      <w:bookmarkStart w:id="1" w:name="_Toc15377117"/>
       <w:r>
         <w:rPr>
           <w:rFonts w:hint="cs"/>
@@ -287,7 +297,7 @@
         <w:lastRenderedPageBreak/>
         <w:t>فهرست مطالب:</w:t>
       </w:r>
-      <w:bookmarkEnd w:id="0"/>
+      <w:bookmarkEnd w:id="1"/>
     </w:p>
     <w:p>
       <w:pPr>
@@ -327,7 +337,7 @@
         </w:rPr>
         <w:fldChar w:fldCharType="separate"/>
       </w:r>
-      <w:hyperlink w:anchor="_Toc15320873" w:history="1">
+      <w:hyperlink w:anchor="_Toc15377117" w:history="1">
         <w:r>
           <w:rPr>
             <w:rStyle w:val="Hyperlink"/>
@@ -381,7 +391,7 @@
             <w:noProof/>
             <w:webHidden/>
           </w:rPr>
-          <w:instrText>Toc15320873 \h</w:instrText>
+          <w:instrText>Toc15377117 \h</w:instrText>
         </w:r>
         <w:r>
           <w:rPr>
@@ -435,7 +445,7 @@
           <w:rtl/>
         </w:rPr>
       </w:pPr>
-      <w:hyperlink w:anchor="_Toc15320874" w:history="1">
+      <w:hyperlink w:anchor="_Toc15377118" w:history="1">
         <w:r>
           <w:rPr>
             <w:rStyle w:val="Hyperlink"/>
@@ -508,7 +518,7 @@
             <w:noProof/>
             <w:webHidden/>
           </w:rPr>
-          <w:instrText>Toc15320874 \h</w:instrText>
+          <w:instrText>Toc15377118 \h</w:instrText>
         </w:r>
         <w:r>
           <w:rPr>
@@ -562,7 +572,134 @@
           <w:rtl/>
         </w:rPr>
       </w:pPr>
-      <w:hyperlink w:anchor="_Toc15320875" w:history="1">
+      <w:hyperlink w:anchor="_Toc15377119" w:history="1">
+        <w:r>
+          <w:rPr>
+            <w:rStyle w:val="Hyperlink"/>
+            <w:noProof/>
+            <w:rtl/>
+            <w:lang w:bidi="fa-IR"/>
+          </w:rPr>
+          <w:t>فرضها</w:t>
+        </w:r>
+        <w:r>
+          <w:rPr>
+            <w:rStyle w:val="Hyperlink"/>
+            <w:rFonts w:hint="cs"/>
+            <w:noProof/>
+            <w:rtl/>
+            <w:lang w:bidi="fa-IR"/>
+          </w:rPr>
+          <w:t>ی</w:t>
+        </w:r>
+        <w:r>
+          <w:rPr>
+            <w:rStyle w:val="Hyperlink"/>
+            <w:noProof/>
+            <w:rtl/>
+            <w:lang w:bidi="fa-IR"/>
+          </w:rPr>
+          <w:t xml:space="preserve"> در نظر گرفته شده</w:t>
+        </w:r>
+        <w:r>
+          <w:rPr>
+            <w:noProof/>
+            <w:webHidden/>
+            <w:rtl/>
+          </w:rPr>
+          <w:tab/>
+        </w:r>
+        <w:r>
+          <w:rPr>
+            <w:noProof/>
+            <w:webHidden/>
+            <w:rtl/>
+          </w:rPr>
+          <w:fldChar w:fldCharType="begin"/>
+        </w:r>
+        <w:r>
+          <w:rPr>
+            <w:noProof/>
+            <w:webHidden/>
+            <w:rtl/>
+          </w:rPr>
+          <w:instrText xml:space="preserve"> </w:instrText>
+        </w:r>
+        <w:r>
+          <w:rPr>
+            <w:noProof/>
+            <w:webHidden/>
+          </w:rPr>
+          <w:instrText>PAGEREF</w:instrText>
+        </w:r>
+        <w:r>
+          <w:rPr>
+            <w:noProof/>
+            <w:webHidden/>
+            <w:rtl/>
+          </w:rPr>
+          <w:instrText xml:space="preserve"> _</w:instrText>
+        </w:r>
+        <w:r>
+          <w:rPr>
+            <w:noProof/>
+            <w:webHidden/>
+          </w:rPr>
+          <w:instrText>Toc15377119 \h</w:instrText>
+        </w:r>
+        <w:r>
+          <w:rPr>
+            <w:noProof/>
+            <w:webHidden/>
+            <w:rtl/>
+          </w:rPr>
+          <w:instrText xml:space="preserve"> </w:instrText>
+        </w:r>
+        <w:r>
+          <w:rPr>
+            <w:noProof/>
+            <w:webHidden/>
+            <w:rtl/>
+          </w:rPr>
+        </w:r>
+        <w:r>
+          <w:rPr>
+            <w:noProof/>
+            <w:webHidden/>
+            <w:rtl/>
+          </w:rPr>
+          <w:fldChar w:fldCharType="separate"/>
+        </w:r>
+        <w:r>
+          <w:rPr>
+            <w:noProof/>
+            <w:webHidden/>
+            <w:rtl/>
+          </w:rPr>
+          <w:t>4</w:t>
+        </w:r>
+        <w:r>
+          <w:rPr>
+            <w:noProof/>
+            <w:webHidden/>
+            <w:rtl/>
+          </w:rPr>
+          <w:fldChar w:fldCharType="end"/>
+        </w:r>
+      </w:hyperlink>
+    </w:p>
+    <w:p>
+      <w:pPr>
+        <w:pStyle w:val="TOC1"/>
+        <w:rPr>
+          <w:rFonts w:asciiTheme="minorHAnsi" w:eastAsiaTheme="minorEastAsia" w:hAnsiTheme="minorHAnsi" w:cstheme="minorBidi"/>
+          <w:noProof/>
+          <w:sz w:val="22"/>
+          <w:szCs w:val="22"/>
+          <w:rtl/>
+        </w:rPr>
+      </w:pPr>
+      <w:hyperlink w:anchor="_Toc15377120" w:history="1">
         <w:r>
           <w:rPr>
             <w:rStyle w:val="Hyperlink"/>
@@ -654,7 +791,7 @@
             <w:noProof/>
             <w:webHidden/>
           </w:rPr>
-          <w:instrText>Toc15320875 \h</w:instrText>
+          <w:instrText>Toc15377120 \h</w:instrText>
         </w:r>
         <w:r>
           <w:rPr>
@@ -685,7 +822,7 @@
             <w:webHidden/>
             <w:rtl/>
           </w:rPr>
-          <w:t>4</w:t>
+          <w:t>6</w:t>
         </w:r>
         <w:r>
           <w:rPr>
@@ -708,7 +845,7 @@
           <w:rtl/>
         </w:rPr>
       </w:pPr>
-      <w:hyperlink w:anchor="_Toc15320876" w:history="1">
+      <w:hyperlink w:anchor="_Toc15377121" w:history="1">
         <w:r>
           <w:rPr>
             <w:rStyle w:val="Hyperlink"/>
@@ -716,26 +853,7 @@
             <w:rtl/>
             <w:lang w:bidi="fa-IR"/>
           </w:rPr>
-          <w:t>فرضها</w:t>
-        </w:r>
-        <w:r>
-          <w:rPr>
-            <w:rStyle w:val="Hyperlink"/>
-            <w:rFonts w:hint="cs"/>
-            <w:noProof/>
-            <w:rtl/>
-            <w:lang w:bidi="fa-IR"/>
-          </w:rPr>
-          <w:t>ی</w:t>
-        </w:r>
-        <w:r>
-          <w:rPr>
-            <w:rStyle w:val="Hyperlink"/>
-            <w:noProof/>
-            <w:rtl/>
-            <w:lang w:bidi="fa-IR"/>
-          </w:rPr>
-          <w:t xml:space="preserve"> در نظر گرفتهشده</w:t>
+          <w:t>مقالات مطالعه شده</w:t>
         </w:r>
         <w:r>
           <w:rPr>
@@ -781,7 +899,7 @@
             <w:noProof/>
             <w:webHidden/>
           </w:rPr>
-          <w:instrText>Toc15320876 \h</w:instrText>
+          <w:instrText>Toc15377121 \h</w:instrText>
         </w:r>
         <w:r>
           <w:rPr>
@@ -812,7 +930,7 @@
             <w:webHidden/>
             <w:rtl/>
           </w:rPr>
-          <w:t>5</w:t>
+          <w:t>11</w:t>
         </w:r>
         <w:r>
           <w:rPr>
@@ -826,7 +944,7 @@
     </w:p>
     <w:p>
       <w:pPr>
-        <w:pStyle w:val="TOC1"/>
+        <w:pStyle w:val="TOC2"/>
         <w:rPr>
           <w:rFonts w:asciiTheme="minorHAnsi" w:eastAsiaTheme="minorEastAsia" w:hAnsiTheme="minorHAnsi" w:cstheme="minorBidi"/>
           <w:noProof/>
@@ -835,115 +953,7 @@
           <w:rtl/>
         </w:rPr>
       </w:pPr>
-      <w:hyperlink w:anchor="_Toc15320877" w:history="1">
-        <w:r>
-          <w:rPr>
-            <w:rStyle w:val="Hyperlink"/>
-            <w:noProof/>
-            <w:rtl/>
-            <w:lang w:bidi="fa-IR"/>
-          </w:rPr>
-          <w:t>مقالات مطالعه شده:</w:t>
-        </w:r>
-        <w:r>
-          <w:rPr>
-            <w:noProof/>
-            <w:webHidden/>
-            <w:rtl/>
-          </w:rPr>
-          <w:tab/>
-        </w:r>
-        <w:r>
-          <w:rPr>
-            <w:noProof/>
-            <w:webHidden/>
-            <w:rtl/>
-          </w:rPr>
-          <w:fldChar w:fldCharType="begin"/>
-        </w:r>
-        <w:r>
-          <w:rPr>
-            <w:noProof/>
-            <w:webHidden/>
-            <w:rtl/>
-          </w:rPr>
-          <w:instrText xml:space="preserve"> </w:instrText>
-        </w:r>
-        <w:r>
-          <w:rPr>
-            <w:noProof/>
-            <w:webHidden/>
-          </w:rPr>
-          <w:instrText>PAGEREF</w:instrText>
-        </w:r>
-        <w:r>
-          <w:rPr>
-            <w:noProof/>
-            <w:webHidden/>
-            <w:rtl/>
-          </w:rPr>
-          <w:instrText xml:space="preserve"> _</w:instrText>
-        </w:r>
-        <w:r>
-          <w:rPr>
-            <w:noProof/>
-            <w:webHidden/>
-          </w:rPr>
-          <w:instrText>Toc15320877 \h</w:instrText>
-        </w:r>
-        <w:r>
-          <w:rPr>
-            <w:noProof/>
-            <w:webHidden/>
-            <w:rtl/>
-          </w:rPr>
-          <w:instrText xml:space="preserve"> </w:instrText>
-        </w:r>
-        <w:r>
-          <w:rPr>
-            <w:noProof/>
-            <w:webHidden/>
-            <w:rtl/>
-          </w:rPr>
-        </w:r>
-        <w:r>
-          <w:rPr>
-            <w:noProof/>
-            <w:webHidden/>
-            <w:rtl/>
-          </w:rPr>
-          <w:fldChar w:fldCharType="separate"/>
-        </w:r>
-        <w:r>
-          <w:rPr>
-            <w:noProof/>
-            <w:webHidden/>
-            <w:rtl/>
-          </w:rPr>
-          <w:t>6</w:t>
-        </w:r>
-        <w:r>
-          <w:rPr>
-            <w:noProof/>
-            <w:webHidden/>
-            <w:rtl/>
-          </w:rPr>
-          <w:fldChar w:fldCharType="end"/>
-        </w:r>
-      </w:hyperlink>
-    </w:p>
-    <w:p>
-      <w:pPr>
-        <w:pStyle w:val="TOC2"/>
-        <w:rPr>
-          <w:rFonts w:asciiTheme="minorHAnsi" w:eastAsiaTheme="minorEastAsia" w:hAnsiTheme="minorHAnsi" w:cstheme="minorBidi"/>
-          <w:noProof/>
-          <w:sz w:val="22"/>
-          <w:szCs w:val="22"/>
-          <w:rtl/>
-        </w:rPr>
-      </w:pPr>
-      <w:hyperlink w:anchor="_Toc15320878" w:history="1">
+      <w:hyperlink w:anchor="_Toc15377122" w:history="1">
         <w:r>
           <w:rPr>
             <w:rStyle w:val="Hyperlink"/>
@@ -997,7 +1007,7 @@
             <w:noProof/>
             <w:webHidden/>
           </w:rPr>
-          <w:instrText>Toc15320878 \h</w:instrText>
+          <w:instrText>Toc15377122 \h</w:instrText>
         </w:r>
         <w:r>
           <w:rPr>
@@ -1028,7 +1038,7 @@
             <w:webHidden/>
             <w:rtl/>
           </w:rPr>
-          <w:t>6</w:t>
+          <w:t>11</w:t>
         </w:r>
         <w:r>
           <w:rPr>
@@ -1051,7 +1061,7 @@
           <w:rtl/>
         </w:rPr>
       </w:pPr>
-      <w:hyperlink w:anchor="_Toc15320879" w:history="1">
+      <w:hyperlink w:anchor="_Toc15377123" w:history="1">
         <w:r>
           <w:rPr>
             <w:rStyle w:val="Hyperlink"/>
@@ -1105,7 +1115,7 @@
             <w:noProof/>
             <w:webHidden/>
           </w:rPr>
-          <w:instrText>Toc15320879 \h</w:instrText>
+          <w:instrText>Toc15377123 \h</w:instrText>
         </w:r>
         <w:r>
           <w:rPr>
@@ -1136,7 +1146,7 @@
             <w:webHidden/>
             <w:rtl/>
           </w:rPr>
-          <w:t>8</w:t>
+          <w:t>13</w:t>
         </w:r>
         <w:r>
           <w:rPr>
@@ -1159,7 +1169,7 @@
           <w:rtl/>
         </w:rPr>
       </w:pPr>
-      <w:hyperlink w:anchor="_Toc15320880" w:history="1">
+      <w:hyperlink w:anchor="_Toc15377124" w:history="1">
         <w:r>
           <w:rPr>
             <w:rStyle w:val="Hyperlink"/>
@@ -1213,7 +1223,7 @@
             <w:noProof/>
             <w:webHidden/>
           </w:rPr>
-          <w:instrText>Toc15320880 \h</w:instrText>
+          <w:instrText>Toc15377124 \h</w:instrText>
         </w:r>
         <w:r>
           <w:rPr>
@@ -1244,7 +1254,7 @@
             <w:webHidden/>
             <w:rtl/>
           </w:rPr>
-          <w:t>10</w:t>
+          <w:t>15</w:t>
         </w:r>
         <w:r>
           <w:rPr>
@@ -1267,7 +1277,7 @@
           <w:rtl/>
         </w:rPr>
       </w:pPr>
-      <w:hyperlink w:anchor="_Toc15320881" w:history="1">
+      <w:hyperlink w:anchor="_Toc15377125" w:history="1">
         <w:r>
           <w:rPr>
             <w:rStyle w:val="Hyperlink"/>
@@ -1321,7 +1331,7 @@
             <w:noProof/>
             <w:webHidden/>
           </w:rPr>
-          <w:instrText>Toc15320881 \h</w:instrText>
+          <w:instrText>Toc15377125 \h</w:instrText>
         </w:r>
         <w:r>
           <w:rPr>
@@ -1352,7 +1362,7 @@
             <w:webHidden/>
             <w:rtl/>
           </w:rPr>
-          <w:t>13</w:t>
+          <w:t>18</w:t>
         </w:r>
         <w:r>
           <w:rPr>
@@ -1375,7 +1385,7 @@
           <w:rtl/>
         </w:rPr>
       </w:pPr>
-      <w:hyperlink w:anchor="_Toc15320882" w:history="1">
+      <w:hyperlink w:anchor="_Toc15377126" w:history="1">
         <w:r>
           <w:rPr>
             <w:rStyle w:val="Hyperlink"/>
@@ -1429,7 +1439,7 @@
             <w:noProof/>
             <w:webHidden/>
           </w:rPr>
-          <w:instrText>Toc15320882 \h</w:instrText>
+          <w:instrText>Toc15377126 \h</w:instrText>
         </w:r>
         <w:r>
           <w:rPr>
@@ -1460,7 +1470,7 @@
             <w:webHidden/>
             <w:rtl/>
           </w:rPr>
-          <w:t>15</w:t>
+          <w:t>20</w:t>
         </w:r>
         <w:r>
           <w:rPr>
@@ -1483,7 +1493,7 @@
           <w:rtl/>
         </w:rPr>
       </w:pPr>
-      <w:hyperlink w:anchor="_Toc15320883" w:history="1">
+      <w:hyperlink w:anchor="_Toc15377127" w:history="1">
         <w:r>
           <w:rPr>
             <w:rStyle w:val="Hyperlink"/>
@@ -1537,7 +1547,7 @@
             <w:noProof/>
             <w:webHidden/>
           </w:rPr>
-          <w:instrText>Toc15320883 \h</w:instrText>
+          <w:instrText>Toc15377127 \h</w:instrText>
         </w:r>
         <w:r>
           <w:rPr>
@@ -1568,7 +1578,7 @@
             <w:webHidden/>
             <w:rtl/>
           </w:rPr>
-          <w:t>18</w:t>
+          <w:t>23</w:t>
         </w:r>
         <w:r>
           <w:rPr>
@@ -1614,7 +1624,7 @@
           <w:rtl/>
         </w:rPr>
       </w:pPr>
-      <w:bookmarkStart w:id="1" w:name="_Toc15320874"/>
+      <w:bookmarkStart w:id="2" w:name="_Toc15377118"/>
       <w:r>
         <w:rPr>
           <w:rFonts w:hint="cs"/>
@@ -1623,25 +1633,40 @@
         <w:lastRenderedPageBreak/>
         <w:t>روند کلی انجام پروژه</w:t>
       </w:r>
-      <w:bookmarkEnd w:id="1"/>
+      <w:bookmarkEnd w:id="2"/>
     </w:p>
     <w:p/>
     <w:p>
       <w:pPr>
         <w:jc w:val="both"/>
         <w:rPr>
-          <w:rFonts w:hint="cs"/>
-          <w:rtl/>
-          <w:lang w:bidi="fa-IR"/>
-        </w:rPr>
-      </w:pPr>
-      <w:r>
-        <w:rPr>
-          <w:rFonts w:hint="cs"/>
-          <w:rtl/>
-          <w:lang w:bidi="fa-IR"/>
-        </w:rPr>
-        <w:t xml:space="preserve">در ابتدا به مطالعه مقاله ارجاع شده در شرح پروژه پرداختیم که یک دید اولیه از الگوریتم </w:t>
+          <w:rtl/>
+          <w:lang w:bidi="fa-IR"/>
+        </w:rPr>
+      </w:pPr>
+      <w:r>
+        <w:rPr>
+          <w:rFonts w:hint="cs"/>
+          <w:rtl/>
+          <w:lang w:bidi="fa-IR"/>
+        </w:rPr>
+        <w:t xml:space="preserve">در ابتدا به مطالعه مقاله ارجاع شده در شرح پروژه پرداختیم </w:t>
+      </w:r>
+      <w:r>
+        <w:rPr>
+          <w:rFonts w:hint="cs"/>
+          <w:rtl/>
+          <w:lang w:bidi="fa-IR"/>
+        </w:rPr>
+        <w:t>تا</w:t>
+      </w:r>
+      <w:r>
+        <w:rPr>
+          <w:rFonts w:hint="cs"/>
+          <w:rtl/>
+          <w:lang w:bidi="fa-IR"/>
+        </w:rPr>
+        <w:t xml:space="preserve"> یک دید اولیه از الگوریتم </w:t>
       </w:r>
       <w:r>
         <w:rPr>
@@ -1657,21 +1682,35 @@
         </w:rPr>
         <w:t xml:space="preserve"> و </w:t>
       </w:r>
-      <w:proofErr w:type="spellStart"/>
       <w:r>
         <w:rPr>
           <w:lang w:bidi="fa-IR"/>
         </w:rPr>
         <w:t>TextRank</w:t>
       </w:r>
-      <w:proofErr w:type="spellEnd"/>
-      <w:r>
-        <w:rPr>
-          <w:rFonts w:hint="cs"/>
-          <w:rtl/>
-          <w:lang w:bidi="fa-IR"/>
-        </w:rPr>
-        <w:t xml:space="preserve"> به دست آوردیم. سپس به پیاده سازی اولیه از </w:t>
+      <w:r>
+        <w:rPr>
+          <w:rFonts w:hint="cs"/>
+          <w:rtl/>
+          <w:lang w:bidi="fa-IR"/>
+        </w:rPr>
+        <w:t xml:space="preserve"> به </w:t>
+      </w:r>
+      <w:r>
+        <w:rPr>
+          <w:rFonts w:hint="cs"/>
+          <w:rtl/>
+          <w:lang w:bidi="fa-IR"/>
+        </w:rPr>
+        <w:t>دست بیاوریم</w:t>
+      </w:r>
+      <w:r>
+        <w:rPr>
+          <w:rFonts w:hint="cs"/>
+          <w:rtl/>
+          <w:lang w:bidi="fa-IR"/>
+        </w:rPr>
+        <w:t xml:space="preserve">. سپس به پیاده سازی اولیه از </w:t>
       </w:r>
       <w:r>
         <w:rPr>
@@ -1681,14 +1720,12 @@
         </w:rPr>
         <w:t xml:space="preserve">یک طرح ساده از الگوریتم </w:t>
       </w:r>
-      <w:proofErr w:type="spellStart"/>
       <w:r>
         <w:rPr>
           <w:lang w:bidi="fa-IR"/>
         </w:rPr>
         <w:t>TextRank</w:t>
       </w:r>
-      <w:proofErr w:type="spellEnd"/>
       <w:r>
         <w:rPr>
           <w:rFonts w:hint="cs"/>
@@ -1725,7 +1762,29 @@
           <w:rtl/>
           <w:lang w:bidi="fa-IR"/>
         </w:rPr>
-        <w:t xml:space="preserve"> در این پیاده</w:t>
+        <w:t xml:space="preserve">برای همین به نصب و یادگیری کتابخانه </w:t>
+      </w:r>
+      <w:r>
+        <w:rPr>
+          <w:lang w:bidi="fa-IR"/>
+        </w:rPr>
+        <w:t>Hazm</w:t>
+      </w:r>
+      <w:r>
+        <w:rPr>
+          <w:rFonts w:hint="cs"/>
+          <w:rtl/>
+          <w:lang w:bidi="fa-IR"/>
+        </w:rPr>
+        <w:t xml:space="preserve"> پرداختیم.</w:t>
+      </w:r>
+      <w:r>
+        <w:rPr>
+          <w:rFonts w:hint="cs"/>
+          <w:rtl/>
+          <w:lang w:bidi="fa-IR"/>
+        </w:rPr>
+        <w:t xml:space="preserve"> در پیاده</w:t>
       </w:r>
       <w:r>
         <w:rPr>
@@ -1756,7 +1815,23 @@
           <w:rtl/>
           <w:lang w:bidi="fa-IR"/>
         </w:rPr>
-        <w:t>در ادامه با مطالعه مقالات دیگر در زمینه به دنبال یافتن ایده</w:t>
+        <w:t>در ادامه با مطالعه مقالات دیگر در</w:t>
+      </w:r>
+      <w:r>
+        <w:rPr>
+          <w:rFonts w:hint="cs"/>
+          <w:rtl/>
+          <w:lang w:bidi="fa-IR"/>
+        </w:rPr>
+        <w:t xml:space="preserve"> این</w:t>
+      </w:r>
+      <w:r>
+        <w:rPr>
+          <w:rFonts w:hint="cs"/>
+          <w:rtl/>
+          <w:lang w:bidi="fa-IR"/>
+        </w:rPr>
+        <w:t xml:space="preserve"> زمینه به دنبال یافتن ایده</w:t>
       </w:r>
       <w:r>
         <w:rPr>
@@ -1812,8 +1887,6 @@
         </w:rPr>
         <w:br w:type="page"/>
       </w:r>
-      <w:bookmarkStart w:id="2" w:name="_GoBack"/>
-      <w:bookmarkEnd w:id="2"/>
     </w:p>
     <w:p>
       <w:pPr>
@@ -1822,7 +1895,1153 @@
           <w:rtl/>
         </w:rPr>
       </w:pPr>
-      <w:bookmarkStart w:id="3" w:name="_Toc15320875"/>
+      <w:bookmarkStart w:id="3" w:name="_Toc15377119"/>
+      <w:r>
+        <w:rPr>
+          <w:rFonts w:hint="cs"/>
+          <w:rtl/>
+        </w:rPr>
+        <w:lastRenderedPageBreak/>
+        <w:t>فرض</w:t>
+      </w:r>
+      <w:r>
+        <w:rPr>
+          <w:rtl/>
+        </w:rPr>
+        <w:softHyphen/>
+      </w:r>
+      <w:r>
+        <w:rPr>
+          <w:rFonts w:hint="cs"/>
+          <w:rtl/>
+        </w:rPr>
+        <w:t>های در نظر گرفته</w:t>
+      </w:r>
+      <w:r>
+        <w:rPr>
+          <w:rtl/>
+        </w:rPr>
+        <w:softHyphen/>
+      </w:r>
+      <w:r>
+        <w:rPr>
+          <w:rFonts w:hint="cs"/>
+          <w:rtl/>
+        </w:rPr>
+        <w:t xml:space="preserve"> </w:t>
+      </w:r>
+      <w:r>
+        <w:rPr>
+          <w:rFonts w:hint="cs"/>
+          <w:rtl/>
+        </w:rPr>
+        <w:t>شده</w:t>
+      </w:r>
+      <w:bookmarkEnd w:id="3"/>
+    </w:p>
+    <w:p>
+      <w:pPr>
+        <w:jc w:val="both"/>
+        <w:rPr>
+          <w:rtl/>
+          <w:lang w:bidi="fa-IR"/>
+        </w:rPr>
+      </w:pPr>
+    </w:p>
+    <w:p>
+      <w:pPr>
+        <w:jc w:val="both"/>
+        <w:rPr>
+          <w:rFonts w:hint="cs"/>
+          <w:rtl/>
+          <w:lang w:bidi="fa-IR"/>
+        </w:rPr>
+      </w:pPr>
+      <w:r>
+        <w:rPr>
+          <w:rFonts w:hint="cs"/>
+          <w:b/>
+          <w:bCs/>
+          <w:rtl/>
+          <w:lang w:bidi="fa-IR"/>
+        </w:rPr>
+        <w:t>فرض اول:</w:t>
+      </w:r>
+      <w:r>
+        <w:rPr>
+          <w:rFonts w:hint="cs"/>
+          <w:rtl/>
+          <w:lang w:bidi="fa-IR"/>
+        </w:rPr>
+        <w:t xml:space="preserve"> در این پروژه نیاز به شناسایی </w:t>
+      </w:r>
+      <w:r>
+        <w:rPr>
+          <w:rFonts w:hint="cs"/>
+          <w:rtl/>
+          <w:lang w:bidi="fa-IR"/>
+        </w:rPr>
+        <w:t>نقش زبانی</w:t>
+      </w:r>
+      <w:r>
+        <w:rPr>
+          <w:rFonts w:hint="cs"/>
+          <w:rtl/>
+          <w:lang w:bidi="fa-IR"/>
+        </w:rPr>
+        <w:t xml:space="preserve"> کلمات می</w:t>
+      </w:r>
+      <w:r>
+        <w:rPr>
+          <w:rtl/>
+          <w:lang w:bidi="fa-IR"/>
+        </w:rPr>
+        <w:softHyphen/>
+      </w:r>
+      <w:r>
+        <w:rPr>
+          <w:rFonts w:hint="cs"/>
+          <w:rtl/>
+          <w:lang w:bidi="fa-IR"/>
+        </w:rPr>
+        <w:t>باشد که ما برای رسیدن به این موضوع از کتابخانه</w:t>
+      </w:r>
+      <w:r>
+        <w:rPr>
+          <w:rtl/>
+          <w:lang w:bidi="fa-IR"/>
+        </w:rPr>
+        <w:softHyphen/>
+      </w:r>
+      <w:r>
+        <w:rPr>
+          <w:rFonts w:hint="cs"/>
+          <w:rtl/>
+          <w:lang w:bidi="fa-IR"/>
+        </w:rPr>
+        <w:t xml:space="preserve">ی آماده </w:t>
+      </w:r>
+      <w:r>
+        <w:rPr>
+          <w:lang w:bidi="fa-IR"/>
+        </w:rPr>
+        <w:t>Hazm</w:t>
+      </w:r>
+      <w:r>
+        <w:rPr>
+          <w:rFonts w:hint="cs"/>
+          <w:rtl/>
+          <w:lang w:bidi="fa-IR"/>
+        </w:rPr>
+        <w:t xml:space="preserve"> استفاده کردیم هر چند می</w:t>
+      </w:r>
+      <w:r>
+        <w:rPr>
+          <w:rtl/>
+          <w:lang w:bidi="fa-IR"/>
+        </w:rPr>
+        <w:softHyphen/>
+      </w:r>
+      <w:r>
+        <w:rPr>
+          <w:rFonts w:hint="cs"/>
+          <w:rtl/>
+          <w:lang w:bidi="fa-IR"/>
+        </w:rPr>
+        <w:t xml:space="preserve">توانستیم از مدلی که در تمرین سوم تهیه </w:t>
+      </w:r>
+      <w:r>
+        <w:rPr>
+          <w:rFonts w:hint="cs"/>
+          <w:rtl/>
+          <w:lang w:bidi="fa-IR"/>
+        </w:rPr>
+        <w:t>کرده</w:t>
+      </w:r>
+      <w:r>
+        <w:rPr>
+          <w:rtl/>
+          <w:lang w:bidi="fa-IR"/>
+        </w:rPr>
+        <w:softHyphen/>
+      </w:r>
+      <w:r>
+        <w:rPr>
+          <w:rFonts w:hint="cs"/>
+          <w:rtl/>
+          <w:lang w:bidi="fa-IR"/>
+        </w:rPr>
+        <w:t xml:space="preserve"> بودیم</w:t>
+      </w:r>
+      <w:r>
+        <w:rPr>
+          <w:rFonts w:hint="cs"/>
+          <w:rtl/>
+          <w:lang w:bidi="fa-IR"/>
+        </w:rPr>
+        <w:t xml:space="preserve"> نیز استفاده کنیم.</w:t>
+      </w:r>
+    </w:p>
+    <w:p>
+      <w:pPr>
+        <w:jc w:val="both"/>
+        <w:rPr>
+          <w:lang w:bidi="fa-IR"/>
+        </w:rPr>
+      </w:pPr>
+      <w:r>
+        <w:rPr>
+          <w:rFonts w:hint="cs"/>
+          <w:b/>
+          <w:bCs/>
+          <w:rtl/>
+          <w:lang w:bidi="fa-IR"/>
+        </w:rPr>
+        <w:t>فرض دوم:</w:t>
+      </w:r>
+      <w:r>
+        <w:rPr>
+          <w:rFonts w:hint="cs"/>
+          <w:b/>
+          <w:bCs/>
+          <w:rtl/>
+          <w:lang w:bidi="fa-IR"/>
+        </w:rPr>
+        <w:t xml:space="preserve"> </w:t>
+      </w:r>
+      <w:r>
+        <w:rPr>
+          <w:rFonts w:hint="cs"/>
+          <w:rtl/>
+          <w:lang w:bidi="fa-IR"/>
+        </w:rPr>
+        <w:t>مقادیر مهم در این پروژه را به صورت زیر در نظر گرفتیم:</w:t>
+      </w:r>
+    </w:p>
+    <w:p>
+      <w:pPr>
+        <w:jc w:val="both"/>
+        <w:rPr>
+          <w:rtl/>
+          <w:lang w:bidi="fa-IR"/>
+        </w:rPr>
+      </w:pPr>
+    </w:p>
+    <w:tbl>
+      <w:tblPr>
+        <w:tblStyle w:val="PlainTable1"/>
+        <w:bidiVisual/>
+        <w:tblW w:w="9066" w:type="dxa"/>
+        <w:jc w:val="center"/>
+        <w:tblLook w:val="04A0" w:firstRow="1" w:lastRow="0" w:firstColumn="1" w:lastColumn="0" w:noHBand="0" w:noVBand="1"/>
+      </w:tblPr>
+      <w:tblGrid>
+        <w:gridCol w:w="4533"/>
+        <w:gridCol w:w="4533"/>
+      </w:tblGrid>
+      <w:tr>
+        <w:trPr>
+          <w:cnfStyle w:val="100000000000" w:firstRow="1" w:lastRow="0" w:firstColumn="0" w:lastColumn="0" w:oddVBand="0" w:evenVBand="0" w:oddHBand="0" w:evenHBand="0" w:firstRowFirstColumn="0" w:firstRowLastColumn="0" w:lastRowFirstColumn="0" w:lastRowLastColumn="0"/>
+          <w:trHeight w:val="751"/>
+          <w:jc w:val="center"/>
+        </w:trPr>
+        <w:tc>
+          <w:tcPr>
+            <w:cnfStyle w:val="001000000000" w:firstRow="0" w:lastRow="0" w:firstColumn="1" w:lastColumn="0" w:oddVBand="0" w:evenVBand="0" w:oddHBand="0" w:evenHBand="0" w:firstRowFirstColumn="0" w:firstRowLastColumn="0" w:lastRowFirstColumn="0" w:lastRowLastColumn="0"/>
+            <w:tcW w:w="4533" w:type="dxa"/>
+            <w:vAlign w:val="center"/>
+          </w:tcPr>
+          <w:p>
+            <w:pPr>
+              <w:jc w:val="center"/>
+              <w:rPr>
+                <w:b w:val="0"/>
+                <w:bCs w:val="0"/>
+                <w:rtl/>
+                <w:lang w:bidi="fa-IR"/>
+              </w:rPr>
+            </w:pPr>
+            <w:r>
+              <w:rPr>
+                <w:b w:val="0"/>
+                <w:bCs w:val="0"/>
+                <w:lang w:bidi="fa-IR"/>
+              </w:rPr>
+              <w:t>0.85</w:t>
+            </w:r>
+          </w:p>
+        </w:tc>
+        <w:tc>
+          <w:tcPr>
+            <w:tcW w:w="4533" w:type="dxa"/>
+            <w:vAlign w:val="center"/>
+          </w:tcPr>
+          <w:p>
+            <w:pPr>
+              <w:jc w:val="center"/>
+              <w:cnfStyle w:val="100000000000" w:firstRow="1" w:lastRow="0" w:firstColumn="0" w:lastColumn="0" w:oddVBand="0" w:evenVBand="0" w:oddHBand="0" w:evenHBand="0" w:firstRowFirstColumn="0" w:firstRowLastColumn="0" w:lastRowFirstColumn="0" w:lastRowLastColumn="0"/>
+              <w:rPr>
+                <w:lang w:bidi="fa-IR"/>
+              </w:rPr>
+            </w:pPr>
+            <w:r>
+              <w:rPr>
+                <w:lang w:bidi="fa-IR"/>
+              </w:rPr>
+              <w:t>Damping Factor</w:t>
+            </w:r>
+          </w:p>
+        </w:tc>
+      </w:tr>
+      <w:tr>
+        <w:trPr>
+          <w:cnfStyle w:val="000000100000" w:firstRow="0" w:lastRow="0" w:firstColumn="0" w:lastColumn="0" w:oddVBand="0" w:evenVBand="0" w:oddHBand="1" w:evenHBand="0" w:firstRowFirstColumn="0" w:firstRowLastColumn="0" w:lastRowFirstColumn="0" w:lastRowLastColumn="0"/>
+          <w:trHeight w:val="751"/>
+          <w:jc w:val="center"/>
+        </w:trPr>
+        <w:tc>
+          <w:tcPr>
+            <w:cnfStyle w:val="001000000000" w:firstRow="0" w:lastRow="0" w:firstColumn="1" w:lastColumn="0" w:oddVBand="0" w:evenVBand="0" w:oddHBand="0" w:evenHBand="0" w:firstRowFirstColumn="0" w:firstRowLastColumn="0" w:lastRowFirstColumn="0" w:lastRowLastColumn="0"/>
+            <w:tcW w:w="4533" w:type="dxa"/>
+            <w:vAlign w:val="center"/>
+          </w:tcPr>
+          <w:p>
+            <w:pPr>
+              <w:jc w:val="center"/>
+              <w:rPr>
+                <w:b w:val="0"/>
+                <w:bCs w:val="0"/>
+                <w:rtl/>
+                <w:lang w:bidi="fa-IR"/>
+              </w:rPr>
+            </w:pPr>
+            <w:r>
+              <w:rPr>
+                <w:b w:val="0"/>
+                <w:bCs w:val="0"/>
+                <w:lang w:bidi="fa-IR"/>
+              </w:rPr>
+              <w:t>0.00001</w:t>
+            </w:r>
+          </w:p>
+        </w:tc>
+        <w:tc>
+          <w:tcPr>
+            <w:tcW w:w="4533" w:type="dxa"/>
+            <w:vAlign w:val="center"/>
+          </w:tcPr>
+          <w:p>
+            <w:pPr>
+              <w:jc w:val="center"/>
+              <w:cnfStyle w:val="000000100000" w:firstRow="0" w:lastRow="0" w:firstColumn="0" w:lastColumn="0" w:oddVBand="0" w:evenVBand="0" w:oddHBand="1" w:evenHBand="0" w:firstRowFirstColumn="0" w:firstRowLastColumn="0" w:lastRowFirstColumn="0" w:lastRowLastColumn="0"/>
+              <w:rPr>
+                <w:b/>
+                <w:bCs/>
+                <w:rtl/>
+                <w:lang w:bidi="fa-IR"/>
+              </w:rPr>
+            </w:pPr>
+            <w:r>
+              <w:rPr>
+                <w:b/>
+                <w:bCs/>
+                <w:lang w:bidi="fa-IR"/>
+              </w:rPr>
+              <w:t>Minimum Difference</w:t>
+            </w:r>
+          </w:p>
+        </w:tc>
+      </w:tr>
+      <w:tr>
+        <w:trPr>
+          <w:trHeight w:val="751"/>
+          <w:jc w:val="center"/>
+        </w:trPr>
+        <w:tc>
+          <w:tcPr>
+            <w:cnfStyle w:val="001000000000" w:firstRow="0" w:lastRow="0" w:firstColumn="1" w:lastColumn="0" w:oddVBand="0" w:evenVBand="0" w:oddHBand="0" w:evenHBand="0" w:firstRowFirstColumn="0" w:firstRowLastColumn="0" w:lastRowFirstColumn="0" w:lastRowLastColumn="0"/>
+            <w:tcW w:w="4533" w:type="dxa"/>
+            <w:vAlign w:val="center"/>
+          </w:tcPr>
+          <w:p>
+            <w:pPr>
+              <w:jc w:val="center"/>
+              <w:rPr>
+                <w:b w:val="0"/>
+                <w:bCs w:val="0"/>
+                <w:rtl/>
+                <w:lang w:bidi="fa-IR"/>
+              </w:rPr>
+            </w:pPr>
+            <w:r>
+              <w:rPr>
+                <w:b w:val="0"/>
+                <w:bCs w:val="0"/>
+                <w:lang w:bidi="fa-IR"/>
+              </w:rPr>
+              <w:t>10</w:t>
+            </w:r>
+          </w:p>
+        </w:tc>
+        <w:tc>
+          <w:tcPr>
+            <w:tcW w:w="4533" w:type="dxa"/>
+            <w:vAlign w:val="center"/>
+          </w:tcPr>
+          <w:p>
+            <w:pPr>
+              <w:jc w:val="center"/>
+              <w:cnfStyle w:val="000000000000" w:firstRow="0" w:lastRow="0" w:firstColumn="0" w:lastColumn="0" w:oddVBand="0" w:evenVBand="0" w:oddHBand="0" w:evenHBand="0" w:firstRowFirstColumn="0" w:firstRowLastColumn="0" w:lastRowFirstColumn="0" w:lastRowLastColumn="0"/>
+              <w:rPr>
+                <w:b/>
+                <w:bCs/>
+                <w:rtl/>
+                <w:lang w:bidi="fa-IR"/>
+              </w:rPr>
+            </w:pPr>
+            <w:r>
+              <w:rPr>
+                <w:b/>
+                <w:bCs/>
+                <w:lang w:bidi="fa-IR"/>
+              </w:rPr>
+              <w:t>Iteration Steps</w:t>
+            </w:r>
+          </w:p>
+        </w:tc>
+      </w:tr>
+    </w:tbl>
+    <w:p>
+      <w:pPr>
+        <w:jc w:val="both"/>
+        <w:rPr>
+          <w:rtl/>
+          <w:lang w:bidi="fa-IR"/>
+        </w:rPr>
+      </w:pPr>
+    </w:p>
+    <w:p>
+      <w:pPr>
+        <w:jc w:val="both"/>
+        <w:rPr>
+          <w:rFonts w:hint="cs"/>
+          <w:rtl/>
+          <w:lang w:bidi="fa-IR"/>
+        </w:rPr>
+      </w:pPr>
+      <w:r>
+        <w:rPr>
+          <w:rFonts w:hint="cs"/>
+          <w:rtl/>
+          <w:lang w:bidi="fa-IR"/>
+        </w:rPr>
+        <w:t xml:space="preserve">متغیر </w:t>
+      </w:r>
+      <w:r>
+        <w:rPr>
+          <w:b/>
+          <w:bCs/>
+          <w:lang w:bidi="fa-IR"/>
+        </w:rPr>
+        <w:t>Damping</w:t>
+      </w:r>
+      <w:r>
+        <w:rPr>
+          <w:rFonts w:hint="cs"/>
+          <w:rtl/>
+          <w:lang w:bidi="fa-IR"/>
+        </w:rPr>
+        <w:t xml:space="preserve"> نشان دهنده</w:t>
+      </w:r>
+      <w:r>
+        <w:rPr>
+          <w:rtl/>
+          <w:lang w:bidi="fa-IR"/>
+        </w:rPr>
+        <w:softHyphen/>
+      </w:r>
+      <w:r>
+        <w:rPr>
+          <w:rFonts w:hint="cs"/>
+          <w:rtl/>
+          <w:lang w:bidi="fa-IR"/>
+        </w:rPr>
+        <w:t>ی این است که با چه احتمالی ما در گراف از یک راس به راسی که قبلا مشاهده شده می</w:t>
+      </w:r>
+      <w:r>
+        <w:rPr>
+          <w:rtl/>
+          <w:lang w:bidi="fa-IR"/>
+        </w:rPr>
+        <w:softHyphen/>
+      </w:r>
+      <w:r>
+        <w:rPr>
+          <w:rFonts w:hint="cs"/>
+          <w:rtl/>
+          <w:lang w:bidi="fa-IR"/>
+        </w:rPr>
+        <w:t>رویم</w:t>
+      </w:r>
+      <w:r>
+        <w:rPr>
+          <w:rFonts w:hint="cs"/>
+          <w:rtl/>
+          <w:lang w:bidi="fa-IR"/>
+        </w:rPr>
+        <w:t xml:space="preserve"> و مقدار</w:t>
+      </w:r>
+      <w:r>
+        <w:rPr>
+          <w:rFonts w:hint="cs"/>
+          <w:rtl/>
+          <w:lang w:bidi="fa-IR"/>
+        </w:rPr>
+        <w:t xml:space="preserve"> </w:t>
+      </w:r>
+      <w:r>
+        <w:rPr>
+          <w:lang w:bidi="fa-IR"/>
+        </w:rPr>
+        <w:t>(1-d)</w:t>
+      </w:r>
+      <w:r>
+        <w:rPr>
+          <w:rFonts w:hint="cs"/>
+          <w:rtl/>
+          <w:lang w:bidi="fa-IR"/>
+        </w:rPr>
+        <w:t xml:space="preserve"> نشان می</w:t>
+      </w:r>
+      <w:r>
+        <w:rPr>
+          <w:rtl/>
+          <w:lang w:bidi="fa-IR"/>
+        </w:rPr>
+        <w:softHyphen/>
+      </w:r>
+      <w:r>
+        <w:rPr>
+          <w:rFonts w:hint="cs"/>
+          <w:rtl/>
+          <w:lang w:bidi="fa-IR"/>
+        </w:rPr>
+        <w:t xml:space="preserve">دهد که با چه احتماللی به راس جدید خواهیم رفت. این متغیر در فرمول </w:t>
+      </w:r>
+      <w:r>
+        <w:rPr>
+          <w:lang w:bidi="fa-IR"/>
+        </w:rPr>
+        <w:t>PageRank</w:t>
+      </w:r>
+      <w:r>
+        <w:rPr>
+          <w:rFonts w:hint="cs"/>
+          <w:rtl/>
+          <w:lang w:bidi="fa-IR"/>
+        </w:rPr>
+        <w:t xml:space="preserve"> یک نقش متعادل</w:t>
+      </w:r>
+      <w:r>
+        <w:rPr>
+          <w:rStyle w:val="FootnoteReference"/>
+          <w:rtl/>
+          <w:lang w:bidi="fa-IR"/>
+        </w:rPr>
+        <w:footnoteReference w:id="1"/>
+      </w:r>
+      <w:r>
+        <w:rPr>
+          <w:rFonts w:hint="cs"/>
+          <w:rtl/>
+          <w:lang w:bidi="fa-IR"/>
+        </w:rPr>
+        <w:t xml:space="preserve"> کننده دارد.</w:t>
+      </w:r>
+      <w:r>
+        <w:rPr>
+          <w:rFonts w:hint="cs"/>
+          <w:rtl/>
+          <w:lang w:bidi="fa-IR"/>
+        </w:rPr>
+        <w:t xml:space="preserve"> در واقع این مقدار کمک می</w:t>
+      </w:r>
+      <w:r>
+        <w:rPr>
+          <w:rtl/>
+          <w:lang w:bidi="fa-IR"/>
+        </w:rPr>
+        <w:softHyphen/>
+      </w:r>
+      <w:r>
+        <w:rPr>
+          <w:rFonts w:hint="cs"/>
+          <w:rtl/>
+          <w:lang w:bidi="fa-IR"/>
+        </w:rPr>
+        <w:t>کند که اگر وارد راسی شدیم که یال خروجی نداشت بتوان با یک احتمالی از آن خارج شویم.</w:t>
+      </w:r>
+      <w:r>
+        <w:rPr>
+          <w:rFonts w:hint="cs"/>
+          <w:rtl/>
+          <w:lang w:bidi="fa-IR"/>
+        </w:rPr>
+        <w:t xml:space="preserve"> در مقالات پیشنهاد شده</w:t>
+      </w:r>
+      <w:r>
+        <w:rPr>
+          <w:rtl/>
+          <w:lang w:bidi="fa-IR"/>
+        </w:rPr>
+        <w:softHyphen/>
+      </w:r>
+      <w:r>
+        <w:rPr>
+          <w:rFonts w:hint="cs"/>
+          <w:rtl/>
+          <w:lang w:bidi="fa-IR"/>
+        </w:rPr>
+        <w:t xml:space="preserve">است که مقدار این متغیر برابر </w:t>
+      </w:r>
+      <w:r>
+        <w:rPr>
+          <w:lang w:bidi="fa-IR"/>
+        </w:rPr>
+        <w:t>0.85</w:t>
+      </w:r>
+      <w:r>
+        <w:rPr>
+          <w:rFonts w:hint="cs"/>
+          <w:rtl/>
+          <w:lang w:bidi="fa-IR"/>
+        </w:rPr>
+        <w:t xml:space="preserve"> در نظر گرفته شود. </w:t>
+      </w:r>
+    </w:p>
+    <w:p>
+      <w:pPr>
+        <w:jc w:val="both"/>
+        <w:rPr>
+          <w:lang w:bidi="fa-IR"/>
+        </w:rPr>
+      </w:pPr>
+      <w:r>
+        <w:rPr>
+          <w:rFonts w:hint="cs"/>
+          <w:rtl/>
+          <w:lang w:bidi="fa-IR"/>
+        </w:rPr>
+        <w:t xml:space="preserve">متغییر </w:t>
+      </w:r>
+      <w:r>
+        <w:rPr>
+          <w:b/>
+          <w:bCs/>
+          <w:lang w:bidi="fa-IR"/>
+        </w:rPr>
+        <w:t>Minimum Difference</w:t>
+      </w:r>
+      <w:r>
+        <w:rPr>
+          <w:rFonts w:hint="cs"/>
+          <w:b/>
+          <w:bCs/>
+          <w:rtl/>
+          <w:lang w:bidi="fa-IR"/>
+        </w:rPr>
+        <w:t xml:space="preserve"> </w:t>
+      </w:r>
+      <w:r>
+        <w:rPr>
+          <w:rFonts w:hint="cs"/>
+          <w:rtl/>
+          <w:lang w:bidi="fa-IR"/>
+        </w:rPr>
+        <w:t>بیانگیر کمینه مقداری است که باید به آن برسیم تا در واقع به یک همگرایی در امتیاز رئوس رسیده باشیم.</w:t>
+      </w:r>
+    </w:p>
+    <w:p>
+      <w:pPr>
+        <w:jc w:val="both"/>
+        <w:rPr>
+          <w:rtl/>
+          <w:lang w:bidi="fa-IR"/>
+        </w:rPr>
+      </w:pPr>
+      <w:r>
+        <w:rPr>
+          <w:rFonts w:hint="cs"/>
+          <w:b/>
+          <w:bCs/>
+          <w:rtl/>
+          <w:lang w:bidi="fa-IR"/>
+        </w:rPr>
+        <w:t>فرض سوم:</w:t>
+      </w:r>
+      <w:r>
+        <w:rPr>
+          <w:rFonts w:hint="cs"/>
+          <w:rtl/>
+          <w:lang w:bidi="fa-IR"/>
+        </w:rPr>
+        <w:t xml:space="preserve"> در این پروژه ما یک گراف بدون جهت در نظر گرفته</w:t>
+      </w:r>
+      <w:r>
+        <w:rPr>
+          <w:rtl/>
+          <w:lang w:bidi="fa-IR"/>
+        </w:rPr>
+        <w:softHyphen/>
+      </w:r>
+      <w:r>
+        <w:rPr>
+          <w:rFonts w:hint="cs"/>
+          <w:rtl/>
+          <w:lang w:bidi="fa-IR"/>
+        </w:rPr>
+        <w:t>ایم. همچنین یال</w:t>
+      </w:r>
+      <w:r>
+        <w:rPr>
+          <w:rtl/>
+          <w:lang w:bidi="fa-IR"/>
+        </w:rPr>
+        <w:softHyphen/>
+      </w:r>
+      <w:r>
+        <w:rPr>
+          <w:rFonts w:hint="cs"/>
+          <w:rtl/>
+          <w:lang w:bidi="fa-IR"/>
+        </w:rPr>
+        <w:t>ها در این گراف فاقد وزن می</w:t>
+      </w:r>
+      <w:r>
+        <w:rPr>
+          <w:rtl/>
+          <w:lang w:bidi="fa-IR"/>
+        </w:rPr>
+        <w:softHyphen/>
+      </w:r>
+      <w:r>
+        <w:rPr>
+          <w:rFonts w:hint="cs"/>
+          <w:rtl/>
+          <w:lang w:bidi="fa-IR"/>
+        </w:rPr>
+        <w:t>باشند. در مقاله ارجاع شرح پروژه گفته شده</w:t>
+      </w:r>
+      <w:r>
+        <w:rPr>
+          <w:rtl/>
+          <w:lang w:bidi="fa-IR"/>
+        </w:rPr>
+        <w:softHyphen/>
+      </w:r>
+      <w:r>
+        <w:rPr>
+          <w:rFonts w:hint="cs"/>
+          <w:rtl/>
+          <w:lang w:bidi="fa-IR"/>
+        </w:rPr>
+        <w:t>بود که استفاده از گراف وزن</w:t>
+      </w:r>
+      <w:r>
+        <w:rPr>
+          <w:rtl/>
+          <w:lang w:bidi="fa-IR"/>
+        </w:rPr>
+        <w:softHyphen/>
+      </w:r>
+      <w:r>
+        <w:rPr>
+          <w:rFonts w:hint="cs"/>
+          <w:rtl/>
+          <w:lang w:bidi="fa-IR"/>
+        </w:rPr>
+        <w:t>دار یا بدون</w:t>
+      </w:r>
+      <w:r>
+        <w:rPr>
+          <w:rtl/>
+          <w:lang w:bidi="fa-IR"/>
+        </w:rPr>
+        <w:softHyphen/>
+      </w:r>
+      <w:r>
+        <w:rPr>
+          <w:rFonts w:hint="cs"/>
+          <w:rtl/>
+          <w:lang w:bidi="fa-IR"/>
+        </w:rPr>
+        <w:t>وزن در تعداد گام</w:t>
+      </w:r>
+      <w:r>
+        <w:rPr>
+          <w:rtl/>
+          <w:lang w:bidi="fa-IR"/>
+        </w:rPr>
+        <w:softHyphen/>
+      </w:r>
+      <w:r>
+        <w:rPr>
+          <w:rFonts w:hint="cs"/>
+          <w:rtl/>
+          <w:lang w:bidi="fa-IR"/>
+        </w:rPr>
+        <w:t>ها برای رسیدن به همگرایی و شکل همگرایی بی</w:t>
+      </w:r>
+      <w:r>
+        <w:rPr>
+          <w:rtl/>
+          <w:lang w:bidi="fa-IR"/>
+        </w:rPr>
+        <w:softHyphen/>
+      </w:r>
+      <w:r>
+        <w:rPr>
+          <w:rFonts w:hint="cs"/>
+          <w:rtl/>
+          <w:lang w:bidi="fa-IR"/>
+        </w:rPr>
+        <w:t xml:space="preserve">تاثیر است اما </w:t>
+      </w:r>
+      <w:r>
+        <w:rPr>
+          <w:rFonts w:hint="cs"/>
+          <w:rtl/>
+          <w:lang w:bidi="fa-IR"/>
+        </w:rPr>
+        <w:t>در امتیاز نهایی راس اثر گذار می</w:t>
+      </w:r>
+      <w:r>
+        <w:rPr>
+          <w:rtl/>
+          <w:lang w:bidi="fa-IR"/>
+        </w:rPr>
+        <w:softHyphen/>
+      </w:r>
+      <w:r>
+        <w:rPr>
+          <w:rFonts w:hint="cs"/>
+          <w:rtl/>
+          <w:lang w:bidi="fa-IR"/>
+        </w:rPr>
+        <w:t xml:space="preserve">باشد. همچنین در این مقاله گفته </w:t>
+      </w:r>
+      <w:r>
+        <w:rPr>
+          <w:rFonts w:hint="cs"/>
+          <w:rtl/>
+          <w:lang w:bidi="fa-IR"/>
+        </w:rPr>
+        <w:lastRenderedPageBreak/>
+        <w:t>شده بود که آن</w:t>
+      </w:r>
+      <w:r>
+        <w:rPr>
+          <w:rtl/>
+          <w:lang w:bidi="fa-IR"/>
+        </w:rPr>
+        <w:softHyphen/>
+      </w:r>
+      <w:r>
+        <w:rPr>
+          <w:rFonts w:hint="cs"/>
+          <w:rtl/>
+          <w:lang w:bidi="fa-IR"/>
+        </w:rPr>
+        <w:t>ها بهترین نتیجه را برای گراف بدون جهت به</w:t>
+      </w:r>
+      <w:r>
+        <w:rPr>
+          <w:rtl/>
+          <w:lang w:bidi="fa-IR"/>
+        </w:rPr>
+        <w:softHyphen/>
+      </w:r>
+      <w:r>
+        <w:rPr>
+          <w:rFonts w:hint="cs"/>
+          <w:rtl/>
+          <w:lang w:bidi="fa-IR"/>
+        </w:rPr>
+        <w:t>دست آورده</w:t>
+      </w:r>
+      <w:r>
+        <w:rPr>
+          <w:rtl/>
+          <w:lang w:bidi="fa-IR"/>
+        </w:rPr>
+        <w:softHyphen/>
+      </w:r>
+      <w:r>
+        <w:rPr>
+          <w:rFonts w:hint="cs"/>
+          <w:rtl/>
+          <w:lang w:bidi="fa-IR"/>
+        </w:rPr>
+        <w:t>اند. به همین دلیل نیز ما گراف بدون جهت را برای پروژه خود انتخاب کردیم.</w:t>
+      </w:r>
+    </w:p>
+    <w:p>
+      <w:pPr>
+        <w:jc w:val="both"/>
+        <w:rPr>
+          <w:rtl/>
+          <w:lang w:bidi="fa-IR"/>
+        </w:rPr>
+      </w:pPr>
+      <w:r>
+        <w:rPr>
+          <w:rFonts w:hint="cs"/>
+          <w:b/>
+          <w:bCs/>
+          <w:rtl/>
+          <w:lang w:bidi="fa-IR"/>
+        </w:rPr>
+        <w:t>فرض چهارم:</w:t>
+      </w:r>
+      <w:r>
+        <w:rPr>
+          <w:rFonts w:hint="cs"/>
+          <w:rtl/>
+          <w:lang w:bidi="fa-IR"/>
+        </w:rPr>
+        <w:t xml:space="preserve"> </w:t>
+      </w:r>
+      <w:r>
+        <w:rPr>
+          <w:rFonts w:hint="cs"/>
+          <w:rtl/>
+          <w:lang w:bidi="fa-IR"/>
+        </w:rPr>
+        <w:t>ما برای استخراج کلمات و عبارات کلیدی از کلماتی که دارای نقش زبانی خاصی هستند استفاده کردیم. برای استخراج کلمات کلیدی، کلماتی که دارای نقش</w:t>
+      </w:r>
+      <w:r>
+        <w:rPr>
+          <w:rtl/>
+          <w:lang w:bidi="fa-IR"/>
+        </w:rPr>
+        <w:softHyphen/>
+      </w:r>
+      <w:r>
+        <w:rPr>
+          <w:rFonts w:hint="cs"/>
+          <w:rtl/>
+          <w:lang w:bidi="fa-IR"/>
+        </w:rPr>
+        <w:t>های اسم، صفت و فعل بودن را به عنوان کلمات کلیدی در نظر گرفتیم. همچنین برای استخراج عبارات کلیدی، عباراتی که از اسم و صفت تشکیل شده</w:t>
+      </w:r>
+      <w:r>
+        <w:rPr>
+          <w:rtl/>
+          <w:lang w:bidi="fa-IR"/>
+        </w:rPr>
+        <w:softHyphen/>
+      </w:r>
+      <w:r>
+        <w:rPr>
+          <w:rFonts w:hint="cs"/>
+          <w:rtl/>
+          <w:lang w:bidi="fa-IR"/>
+        </w:rPr>
+        <w:t>باشند را به عنوان عبارات کاندید در نظر می</w:t>
+      </w:r>
+      <w:r>
+        <w:rPr>
+          <w:rtl/>
+          <w:lang w:bidi="fa-IR"/>
+        </w:rPr>
+        <w:softHyphen/>
+      </w:r>
+      <w:r>
+        <w:rPr>
+          <w:rFonts w:hint="cs"/>
+          <w:rtl/>
+          <w:lang w:bidi="fa-IR"/>
+        </w:rPr>
+        <w:t>گیریم.</w:t>
+      </w:r>
+    </w:p>
+    <w:p>
+      <w:pPr>
+        <w:jc w:val="both"/>
+        <w:rPr>
+          <w:rtl/>
+          <w:lang w:bidi="fa-IR"/>
+        </w:rPr>
+      </w:pPr>
+      <w:r>
+        <w:rPr>
+          <w:rFonts w:hint="cs"/>
+          <w:b/>
+          <w:bCs/>
+          <w:rtl/>
+          <w:lang w:bidi="fa-IR"/>
+        </w:rPr>
+        <w:t xml:space="preserve">فرض پنجم: </w:t>
+      </w:r>
+      <w:r>
+        <w:rPr>
+          <w:rFonts w:hint="cs"/>
+          <w:rtl/>
+          <w:lang w:bidi="fa-IR"/>
+        </w:rPr>
+        <w:t xml:space="preserve">ما برای امتیاز دهی به کلمات کلیدی از الگوریتم </w:t>
+      </w:r>
+      <w:r>
+        <w:rPr>
+          <w:lang w:bidi="fa-IR"/>
+        </w:rPr>
+        <w:t>TextRank</w:t>
+      </w:r>
+      <w:r>
+        <w:rPr>
+          <w:rFonts w:hint="cs"/>
+          <w:rtl/>
+          <w:lang w:bidi="fa-IR"/>
+        </w:rPr>
+        <w:t xml:space="preserve"> </w:t>
+      </w:r>
+      <w:r>
+        <w:rPr>
+          <w:rFonts w:hint="cs"/>
+          <w:rtl/>
+          <w:lang w:bidi="fa-IR"/>
+        </w:rPr>
+        <w:t>استفاده کردیم اما برای امتیاز دهی به عبارات از جمع امتیاز کلمات تشکیل دهنده آن عبارت استفاده می</w:t>
+      </w:r>
+      <w:r>
+        <w:rPr>
+          <w:rtl/>
+          <w:lang w:bidi="fa-IR"/>
+        </w:rPr>
+        <w:softHyphen/>
+      </w:r>
+      <w:r>
+        <w:rPr>
+          <w:rFonts w:hint="cs"/>
+          <w:rtl/>
+          <w:lang w:bidi="fa-IR"/>
+        </w:rPr>
+        <w:t xml:space="preserve">کنیم. چرا که استفاده از </w:t>
+      </w:r>
+      <w:r>
+        <w:rPr>
+          <w:lang w:bidi="fa-IR"/>
+        </w:rPr>
+        <w:t>co-occurrence</w:t>
+      </w:r>
+      <w:r>
+        <w:rPr>
+          <w:rFonts w:hint="cs"/>
+          <w:rtl/>
+          <w:lang w:bidi="fa-IR"/>
+        </w:rPr>
+        <w:t xml:space="preserve"> برای عبارات کمی بی</w:t>
+      </w:r>
+      <w:r>
+        <w:rPr>
+          <w:lang w:bidi="fa-IR"/>
+        </w:rPr>
+        <w:softHyphen/>
+      </w:r>
+      <w:r>
+        <w:rPr>
+          <w:rFonts w:hint="cs"/>
+          <w:rtl/>
+          <w:lang w:bidi="fa-IR"/>
+        </w:rPr>
+        <w:t>معنا به نظر می</w:t>
+      </w:r>
+      <w:r>
+        <w:rPr>
+          <w:rtl/>
+          <w:lang w:bidi="fa-IR"/>
+        </w:rPr>
+        <w:softHyphen/>
+      </w:r>
+      <w:r>
+        <w:rPr>
+          <w:rFonts w:hint="cs"/>
+          <w:rtl/>
+          <w:lang w:bidi="fa-IR"/>
+        </w:rPr>
+        <w:t>رسد و در واقع گراف حاصل از این رابطه گرافی با یال</w:t>
+      </w:r>
+      <w:r>
+        <w:rPr>
+          <w:rtl/>
+          <w:lang w:bidi="fa-IR"/>
+        </w:rPr>
+        <w:softHyphen/>
+      </w:r>
+      <w:r>
+        <w:rPr>
+          <w:rFonts w:hint="cs"/>
+          <w:rtl/>
+          <w:lang w:bidi="fa-IR"/>
+        </w:rPr>
+        <w:t>های کم و راس</w:t>
+      </w:r>
+      <w:r>
+        <w:rPr>
+          <w:rtl/>
+          <w:lang w:bidi="fa-IR"/>
+        </w:rPr>
+        <w:softHyphen/>
+      </w:r>
+      <w:r>
+        <w:rPr>
+          <w:rFonts w:hint="cs"/>
+          <w:rtl/>
+          <w:lang w:bidi="fa-IR"/>
+        </w:rPr>
+        <w:t>های منفصل زیاد می</w:t>
+      </w:r>
+      <w:r>
+        <w:rPr>
+          <w:rtl/>
+          <w:lang w:bidi="fa-IR"/>
+        </w:rPr>
+        <w:softHyphen/>
+      </w:r>
+      <w:r>
+        <w:rPr>
+          <w:rFonts w:hint="cs"/>
+          <w:rtl/>
+          <w:lang w:bidi="fa-IR"/>
+        </w:rPr>
+        <w:t>باشد.</w:t>
+      </w:r>
+    </w:p>
+    <w:p>
+      <w:pPr>
+        <w:bidi w:val="0"/>
+        <w:rPr>
+          <w:rtl/>
+          <w:lang w:bidi="fa-IR"/>
+        </w:rPr>
+      </w:pPr>
+      <w:r>
+        <w:rPr>
+          <w:rtl/>
+          <w:lang w:bidi="fa-IR"/>
+        </w:rPr>
+        <w:br w:type="page"/>
+      </w:r>
+    </w:p>
+    <w:p>
+      <w:pPr>
+        <w:pStyle w:val="Titr1"/>
+        <w:rPr>
+          <w:rFonts w:hint="cs"/>
+          <w:rtl/>
+        </w:rPr>
+      </w:pPr>
+      <w:bookmarkStart w:id="4" w:name="_Toc15377120"/>
       <w:r>
         <w:rPr>
           <w:rFonts w:hint="cs"/>
@@ -1844,7 +3063,5865 @@
         </w:rPr>
         <w:t>های بدست آمده</w:t>
       </w:r>
-      <w:bookmarkEnd w:id="3"/>
+      <w:bookmarkEnd w:id="4"/>
+    </w:p>
+    <w:p>
+      <w:pPr>
+        <w:jc w:val="both"/>
+      </w:pPr>
+    </w:p>
+    <w:p>
+      <w:pPr>
+        <w:jc w:val="both"/>
+        <w:rPr>
+          <w:rtl/>
+          <w:lang w:bidi="fa-IR"/>
+        </w:rPr>
+      </w:pPr>
+      <w:r>
+        <w:rPr>
+          <w:rFonts w:hint="cs"/>
+          <w:rtl/>
+          <w:lang w:bidi="fa-IR"/>
+        </w:rPr>
+        <w:t>در این قسمت خروجی حاصل از اجرای برنامه بر روی برخی از متون که برگرفته شده از دو خبرگزاری فارس و همشهری می</w:t>
+      </w:r>
+      <w:r>
+        <w:rPr>
+          <w:rtl/>
+          <w:lang w:bidi="fa-IR"/>
+        </w:rPr>
+        <w:softHyphen/>
+      </w:r>
+      <w:r>
+        <w:rPr>
+          <w:rFonts w:hint="cs"/>
+          <w:rtl/>
+          <w:lang w:bidi="fa-IR"/>
+        </w:rPr>
+        <w:t>باشند قرار داده می</w:t>
+      </w:r>
+      <w:r>
+        <w:rPr>
+          <w:rtl/>
+          <w:lang w:bidi="fa-IR"/>
+        </w:rPr>
+        <w:softHyphen/>
+      </w:r>
+      <w:r>
+        <w:rPr>
+          <w:rFonts w:hint="cs"/>
+          <w:rtl/>
+          <w:lang w:bidi="fa-IR"/>
+        </w:rPr>
+        <w:t>شود:</w:t>
+      </w:r>
+    </w:p>
+    <w:p>
+      <w:pPr>
+        <w:jc w:val="both"/>
+        <w:rPr>
+          <w:rtl/>
+          <w:lang w:bidi="fa-IR"/>
+        </w:rPr>
+      </w:pPr>
+    </w:p>
+    <w:p>
+      <w:pPr>
+        <w:pStyle w:val="Titr2"/>
+      </w:pPr>
+      <w:r>
+        <w:rPr>
+          <w:rFonts w:hint="cs"/>
+          <w:rtl/>
+        </w:rPr>
+        <w:t>متن اول</w:t>
+      </w:r>
+    </w:p>
+    <w:p>
+      <w:pPr>
+        <w:pStyle w:val="Titr2"/>
+        <w:rPr>
+          <w:rtl/>
+        </w:rPr>
+      </w:pPr>
+    </w:p>
+    <w:p>
+      <w:pPr>
+        <w:pStyle w:val="rtejustify"/>
+        <w:shd w:val="clear" w:color="auto" w:fill="FFFFFF"/>
+        <w:bidi/>
+        <w:spacing w:before="0" w:beforeAutospacing="0"/>
+        <w:jc w:val="both"/>
+        <w:rPr>
+          <w:rFonts w:ascii="IRANSans" w:hAnsi="IRANSans" w:cs="IRANSans"/>
+          <w:color w:val="212529"/>
+        </w:rPr>
+      </w:pPr>
+      <w:r>
+        <w:rPr>
+          <w:rFonts w:ascii="IRANSans" w:hAnsi="IRANSans" w:cs="IRANSans"/>
+          <w:color w:val="212529"/>
+          <w:shd w:val="clear" w:color="auto" w:fill="FFFFFF"/>
+          <w:rtl/>
+        </w:rPr>
+        <w:t>شادمهر کاظم‌زاده نماینده مردم دهلران در مجلس شورای اسلامی در گفت‌</w:t>
+      </w:r>
+      <w:r>
+        <w:rPr>
+          <w:rStyle w:val="wordincorrect"/>
+          <w:rFonts w:ascii="IRANSans" w:eastAsiaTheme="majorEastAsia" w:hAnsi="IRANSans" w:cs="IRANSans"/>
+          <w:color w:val="212529"/>
+          <w:shd w:val="clear" w:color="auto" w:fill="FFFFFF"/>
+          <w:rtl/>
+        </w:rPr>
+        <w:t>وگو</w:t>
+      </w:r>
+      <w:r>
+        <w:rPr>
+          <w:rFonts w:ascii="IRANSans" w:hAnsi="IRANSans" w:cs="IRANSans"/>
+          <w:color w:val="212529"/>
+          <w:shd w:val="clear" w:color="auto" w:fill="FFFFFF"/>
+          <w:rtl/>
+        </w:rPr>
+        <w:t> با خبرنگار پارلمانی خبرگزاری فارس گفت: در کل کشور خرید گندم توسط دولت در وضعیت فعلی 20 درصد کاهش دارد البته در مناطق سردسیر و استان‌های غربی این میزان نسبت به سال گذشته 50 درصد کاهش پیدا کرده است</w:t>
+      </w:r>
+      <w:r>
+        <w:rPr>
+          <w:rFonts w:ascii="IRANSans" w:hAnsi="IRANSans" w:cs="IRANSans"/>
+          <w:color w:val="212529"/>
+          <w:shd w:val="clear" w:color="auto" w:fill="FFFFFF"/>
+        </w:rPr>
+        <w:t>.</w:t>
+      </w:r>
+    </w:p>
+    <w:p>
+      <w:pPr>
+        <w:pStyle w:val="rtejustify"/>
+        <w:shd w:val="clear" w:color="auto" w:fill="FFFFFF"/>
+        <w:bidi/>
+        <w:spacing w:before="0" w:beforeAutospacing="0"/>
+        <w:jc w:val="both"/>
+        <w:rPr>
+          <w:rFonts w:ascii="IRANSans" w:hAnsi="IRANSans" w:cs="IRANSans"/>
+          <w:color w:val="212529"/>
+        </w:rPr>
+      </w:pPr>
+      <w:r>
+        <w:rPr>
+          <w:rFonts w:ascii="IRANSans" w:hAnsi="IRANSans" w:cs="IRANSans"/>
+          <w:color w:val="212529"/>
+          <w:shd w:val="clear" w:color="auto" w:fill="FFFFFF"/>
+          <w:rtl/>
+        </w:rPr>
+        <w:t>وی افزود: متأسفانه گندم تولیدی خوراک دام می‌شود این در حالی است که هر کیلو جو 2350 تومان بوده و هر کیلو گندم 1700 تومان است</w:t>
+      </w:r>
+      <w:r>
+        <w:rPr>
+          <w:rFonts w:ascii="IRANSans" w:hAnsi="IRANSans" w:cs="IRANSans"/>
+          <w:color w:val="212529"/>
+          <w:shd w:val="clear" w:color="auto" w:fill="FFFFFF"/>
+        </w:rPr>
+        <w:t>.</w:t>
+      </w:r>
+    </w:p>
+    <w:p>
+      <w:pPr>
+        <w:pStyle w:val="rtejustify"/>
+        <w:shd w:val="clear" w:color="auto" w:fill="FFFFFF"/>
+        <w:bidi/>
+        <w:spacing w:before="0" w:beforeAutospacing="0"/>
+        <w:jc w:val="both"/>
+        <w:rPr>
+          <w:rFonts w:ascii="IRANSans" w:hAnsi="IRANSans" w:cs="IRANSans"/>
+          <w:color w:val="212529"/>
+        </w:rPr>
+      </w:pPr>
+      <w:r>
+        <w:rPr>
+          <w:rFonts w:ascii="IRANSans" w:hAnsi="IRANSans" w:cs="IRANSans"/>
+          <w:color w:val="212529"/>
+          <w:shd w:val="clear" w:color="auto" w:fill="FFFFFF"/>
+          <w:rtl/>
+        </w:rPr>
+        <w:t>نماینده مردم دهلران در مجلس  تصریح کرد: دامدار، گندم را که ارزان‌تر از جو است خریداری کرده و به دامش می‌دهد</w:t>
+      </w:r>
+      <w:r>
+        <w:rPr>
+          <w:rFonts w:ascii="IRANSans" w:hAnsi="IRANSans" w:cs="IRANSans"/>
+          <w:color w:val="212529"/>
+          <w:shd w:val="clear" w:color="auto" w:fill="FFFFFF"/>
+        </w:rPr>
+        <w:t>.</w:t>
+      </w:r>
+    </w:p>
+    <w:p>
+      <w:pPr>
+        <w:pStyle w:val="rtejustify"/>
+        <w:shd w:val="clear" w:color="auto" w:fill="FFFFFF"/>
+        <w:bidi/>
+        <w:spacing w:before="0" w:beforeAutospacing="0"/>
+        <w:jc w:val="both"/>
+        <w:rPr>
+          <w:rFonts w:ascii="IRANSans" w:hAnsi="IRANSans" w:cs="IRANSans"/>
+          <w:color w:val="212529"/>
+        </w:rPr>
+      </w:pPr>
+      <w:r>
+        <w:rPr>
+          <w:rFonts w:ascii="IRANSans" w:hAnsi="IRANSans" w:cs="IRANSans"/>
+          <w:color w:val="212529"/>
+          <w:shd w:val="clear" w:color="auto" w:fill="FFFFFF"/>
+          <w:rtl/>
+        </w:rPr>
+        <w:t>کاظم‌زاده خاطرنشان کرد: حجم زیادی از گندم به کشورهای همسایه قاچاق می‌شود زیرا گندم در این کشورها بین 4 هزار تا 4500 تومان است</w:t>
+      </w:r>
+      <w:r>
+        <w:rPr>
+          <w:rFonts w:ascii="IRANSans" w:hAnsi="IRANSans" w:cs="IRANSans"/>
+          <w:color w:val="212529"/>
+          <w:shd w:val="clear" w:color="auto" w:fill="FFFFFF"/>
+        </w:rPr>
+        <w:t>.</w:t>
+      </w:r>
+    </w:p>
+    <w:p>
+      <w:pPr>
+        <w:pStyle w:val="rtejustify"/>
+        <w:shd w:val="clear" w:color="auto" w:fill="FFFFFF"/>
+        <w:bidi/>
+        <w:spacing w:before="0" w:beforeAutospacing="0"/>
+        <w:jc w:val="both"/>
+        <w:rPr>
+          <w:rFonts w:ascii="IRANSans" w:hAnsi="IRANSans" w:cs="IRANSans"/>
+          <w:color w:val="212529"/>
+        </w:rPr>
+      </w:pPr>
+      <w:r>
+        <w:rPr>
+          <w:rFonts w:ascii="IRANSans" w:hAnsi="IRANSans" w:cs="IRANSans"/>
+          <w:color w:val="212529"/>
+          <w:shd w:val="clear" w:color="auto" w:fill="FFFFFF"/>
+          <w:rtl/>
+        </w:rPr>
+        <w:t>وی گفت: برخی کشاورزان که توانایی انبار کردن گندم را دارند محصول خود را دپو کرده و حاضر نیستند آن را به خرید فعلی تضمینی که دولت اعلام کمرده تحویل دهند و بنا دارند تا هنگام بی‌ثباتی و افزایش نرخ گندم آن را به بازار عرضه کنند</w:t>
+      </w:r>
+      <w:r>
+        <w:rPr>
+          <w:rFonts w:ascii="IRANSans" w:hAnsi="IRANSans" w:cs="IRANSans"/>
+          <w:color w:val="212529"/>
+          <w:shd w:val="clear" w:color="auto" w:fill="FFFFFF"/>
+        </w:rPr>
+        <w:t>.</w:t>
+      </w:r>
+    </w:p>
+    <w:p>
+      <w:pPr>
+        <w:pStyle w:val="rtejustify"/>
+        <w:shd w:val="clear" w:color="auto" w:fill="FFFFFF"/>
+        <w:bidi/>
+        <w:spacing w:before="0" w:beforeAutospacing="0"/>
+        <w:jc w:val="both"/>
+        <w:rPr>
+          <w:rFonts w:ascii="IRANSans" w:hAnsi="IRANSans" w:cs="IRANSans"/>
+          <w:color w:val="212529"/>
+        </w:rPr>
+      </w:pPr>
+      <w:r>
+        <w:rPr>
+          <w:rFonts w:ascii="IRANSans" w:hAnsi="IRANSans" w:cs="IRANSans"/>
+          <w:color w:val="212529"/>
+          <w:rtl/>
+        </w:rPr>
+        <w:t>نماینده مردم دهلران در مجلس افزود: دولت در سال جاری باید به دلیل کمبود گندم 5 میلیون تن از خارج وارد کند این در حالی است که به اعضای هر کیلوگندم وارداتی باید 4 هزار تومان پرداخت کند</w:t>
+      </w:r>
+      <w:r>
+        <w:rPr>
+          <w:rFonts w:ascii="IRANSans" w:hAnsi="IRANSans" w:cs="IRANSans"/>
+          <w:color w:val="212529"/>
+        </w:rPr>
+        <w:t>.</w:t>
+      </w:r>
+    </w:p>
+    <w:p>
+      <w:pPr>
+        <w:pStyle w:val="rtejustify"/>
+        <w:shd w:val="clear" w:color="auto" w:fill="FFFFFF"/>
+        <w:bidi/>
+        <w:spacing w:before="0" w:beforeAutospacing="0"/>
+        <w:jc w:val="both"/>
+        <w:rPr>
+          <w:rFonts w:ascii="IRANSans" w:hAnsi="IRANSans" w:cs="IRANSans"/>
+          <w:color w:val="212529"/>
+        </w:rPr>
+      </w:pPr>
+      <w:r>
+        <w:rPr>
+          <w:rFonts w:ascii="IRANSans" w:hAnsi="IRANSans" w:cs="IRANSans"/>
+          <w:color w:val="212529"/>
+          <w:rtl/>
+        </w:rPr>
+        <w:t>وی خاطرنشان کرد: به هیچ‌وجه کاهش تولید گندم در سال جاری نداریم بلکه شاهد افزایش تولید هم بوده‌ایم اما چون سیاست‌های دولت در اعلام نرخ خرید تضمینی گندم اشتباه و غلط است شاهد آن هستیم که کشاورزان کمتر به تحویل گندم خود به نرخ فعلی خرید تضمینی به دولت تمایل دارند</w:t>
+      </w:r>
+      <w:r>
+        <w:rPr>
+          <w:rFonts w:ascii="IRANSans" w:hAnsi="IRANSans" w:cs="IRANSans"/>
+          <w:color w:val="212529"/>
+        </w:rPr>
+        <w:t>.</w:t>
+      </w:r>
+    </w:p>
+    <w:p>
+      <w:pPr>
+        <w:pStyle w:val="rtejustify"/>
+        <w:shd w:val="clear" w:color="auto" w:fill="FFFFFF"/>
+        <w:bidi/>
+        <w:spacing w:before="0" w:beforeAutospacing="0"/>
+        <w:jc w:val="both"/>
+        <w:rPr>
+          <w:rFonts w:ascii="IRANSans" w:hAnsi="IRANSans" w:cs="IRANSans"/>
+          <w:color w:val="212529"/>
+        </w:rPr>
+      </w:pPr>
+      <w:r>
+        <w:rPr>
+          <w:rFonts w:ascii="IRANSans" w:hAnsi="IRANSans" w:cs="IRANSans"/>
+          <w:color w:val="212529"/>
+          <w:rtl/>
+        </w:rPr>
+        <w:lastRenderedPageBreak/>
+        <w:t>کاظم‌زاده تصریح کرد: دولت  در بودجه سال جاری نرخ خرید تضمینی گندم را کیلویی 1600 تومان به مجلس پیشنهاد داده بود اما نمایندگان، یارانه نان صنعتی را حذف کرده و با صرفه‌جویی هزار میلیارد تومانی ایجاد شده این نرخ را به 1700 تومان رساندند</w:t>
+      </w:r>
+      <w:r>
+        <w:rPr>
+          <w:rFonts w:ascii="IRANSans" w:hAnsi="IRANSans" w:cs="IRANSans"/>
+          <w:color w:val="212529"/>
+        </w:rPr>
+        <w:t>.</w:t>
+      </w:r>
+    </w:p>
+    <w:p>
+      <w:pPr>
+        <w:pStyle w:val="rtejustify"/>
+        <w:shd w:val="clear" w:color="auto" w:fill="FFFFFF"/>
+        <w:bidi/>
+        <w:spacing w:before="0" w:beforeAutospacing="0"/>
+        <w:jc w:val="both"/>
+        <w:rPr>
+          <w:rFonts w:ascii="IRANSans" w:hAnsi="IRANSans" w:cs="IRANSans"/>
+          <w:color w:val="212529"/>
+        </w:rPr>
+      </w:pPr>
+      <w:r>
+        <w:rPr>
+          <w:rFonts w:ascii="IRANSans" w:hAnsi="IRANSans" w:cs="IRANSans"/>
+          <w:color w:val="212529"/>
+          <w:rtl/>
+        </w:rPr>
+        <w:t>وی افزود: دولت اگر قیمت خرید تضمینی گندم را تا چند روز آینده اصلاح نکرده و به آن را به 2300 تومان نرساند گندمی که از چرخه تحویل به دولت خارج شده باز نخواهد گذشت و به سمت قاچاق یا خوراک دام سوق  پیدا خواهد کرد</w:t>
+      </w:r>
+      <w:r>
+        <w:rPr>
+          <w:rFonts w:ascii="IRANSans" w:hAnsi="IRANSans" w:cs="IRANSans"/>
+          <w:color w:val="212529"/>
+        </w:rPr>
+        <w:t>.</w:t>
+      </w:r>
+    </w:p>
+    <w:p>
+      <w:pPr>
+        <w:pStyle w:val="rtejustify"/>
+        <w:shd w:val="clear" w:color="auto" w:fill="FFFFFF"/>
+        <w:bidi/>
+        <w:spacing w:before="0" w:beforeAutospacing="0"/>
+        <w:jc w:val="both"/>
+        <w:rPr>
+          <w:rFonts w:ascii="IRANSans" w:hAnsi="IRANSans" w:cs="IRANSans"/>
+          <w:color w:val="212529"/>
+        </w:rPr>
+      </w:pPr>
+      <w:r>
+        <w:rPr>
+          <w:rFonts w:ascii="IRANSans" w:hAnsi="IRANSans" w:cs="IRANSans"/>
+          <w:color w:val="212529"/>
+          <w:rtl/>
+        </w:rPr>
+        <w:t>نماینده مردم دهلران در مجلس تصریح کرد: چرا دولت به جای اینکه گندم را به نرخ پیشنهادی 2300 تومان خریداری کند باید مجبور شود در چند ماه آینده آن را به نرخ 4 هزار تومان از خارج وارد کند و عنایتی هم به کشاورز ایرانی نداشته باشد</w:t>
+      </w:r>
+      <w:r>
+        <w:rPr>
+          <w:rFonts w:ascii="IRANSans" w:hAnsi="IRANSans" w:cs="IRANSans"/>
+          <w:color w:val="212529"/>
+        </w:rPr>
+        <w:t>.</w:t>
+      </w:r>
+    </w:p>
+    <w:p>
+      <w:pPr>
+        <w:pStyle w:val="rtejustify"/>
+        <w:shd w:val="clear" w:color="auto" w:fill="FFFFFF"/>
+        <w:bidi/>
+        <w:spacing w:before="0" w:beforeAutospacing="0"/>
+        <w:jc w:val="both"/>
+        <w:rPr>
+          <w:rFonts w:ascii="IRANSans" w:hAnsi="IRANSans" w:cs="IRANSans"/>
+          <w:color w:val="212529"/>
+        </w:rPr>
+      </w:pPr>
+      <w:r>
+        <w:rPr>
+          <w:rFonts w:ascii="IRANSans" w:hAnsi="IRANSans" w:cs="IRANSans"/>
+          <w:color w:val="212529"/>
+          <w:rtl/>
+        </w:rPr>
+        <w:t>وی افزود: دولت اگر فقط افزایش 500 تومانی به نرخ خرید تضمینی گندم را اعمال کند 5 میلیون تن گندم به سیلوها بازخواهد گشت و اصلاً نیازی به واردات نخواهیم داشت و با این کار صرفه‌جویی خواهیم کرد و به جای آنکه مابه‌التفاوت به جیب کشاورز خارجی برود بهتر است به سفره کشاورز داخلی هدایت شود</w:t>
+      </w:r>
+      <w:r>
+        <w:rPr>
+          <w:rFonts w:ascii="IRANSans" w:hAnsi="IRANSans" w:cs="IRANSans"/>
+          <w:color w:val="212529"/>
+        </w:rPr>
+        <w:t>.</w:t>
+      </w:r>
+    </w:p>
+    <w:p>
+      <w:pPr>
+        <w:pStyle w:val="rtejustify"/>
+        <w:shd w:val="clear" w:color="auto" w:fill="FFFFFF"/>
+        <w:bidi/>
+        <w:spacing w:before="0" w:beforeAutospacing="0"/>
+        <w:jc w:val="both"/>
+        <w:rPr>
+          <w:rFonts w:ascii="IRANSans" w:hAnsi="IRANSans" w:cs="IRANSans"/>
+          <w:color w:val="212529"/>
+          <w:rtl/>
+          <w:lang w:bidi="fa-IR"/>
+        </w:rPr>
+      </w:pPr>
+      <w:r>
+        <w:rPr>
+          <w:rFonts w:ascii="IRANSans" w:hAnsi="IRANSans" w:cs="IRANSans"/>
+          <w:color w:val="212529"/>
+          <w:rtl/>
+        </w:rPr>
+        <w:t>به گزارش خبرگزاری فارس، مخاطبان گرامی با ثبت سوژه‌ای در بخش «فارس من» با عنوان</w:t>
+      </w:r>
+      <w:r>
+        <w:rPr>
+          <w:rFonts w:ascii="IRANSans" w:hAnsi="IRANSans" w:cs="IRANSans"/>
+          <w:color w:val="212529"/>
+        </w:rPr>
+        <w:t xml:space="preserve"> «</w:t>
+      </w:r>
+      <w:hyperlink r:id="rId8" w:history="1">
+        <w:r>
+          <w:rPr>
+            <w:rStyle w:val="Hyperlink"/>
+            <w:rFonts w:ascii="IRANSans" w:hAnsi="IRANSans" w:cs="IRANSans"/>
+            <w:color w:val="B02525"/>
+            <w:rtl/>
+          </w:rPr>
+          <w:t>گندمکاران را دریابید</w:t>
+        </w:r>
+      </w:hyperlink>
+      <w:r>
+        <w:rPr>
+          <w:rFonts w:ascii="IRANSans" w:hAnsi="IRANSans" w:cs="IRANSans"/>
+          <w:color w:val="212529"/>
+        </w:rPr>
+        <w:t xml:space="preserve">» </w:t>
+      </w:r>
+      <w:r>
+        <w:rPr>
+          <w:rFonts w:ascii="IRANSans" w:hAnsi="IRANSans" w:cs="IRANSans"/>
+          <w:color w:val="212529"/>
+          <w:rtl/>
+        </w:rPr>
+        <w:t>خواستار پیگیری این موضوع شدند</w:t>
+      </w:r>
+      <w:r>
+        <w:rPr>
+          <w:rFonts w:ascii="IRANSans" w:hAnsi="IRANSans" w:cs="IRANSans"/>
+          <w:color w:val="212529"/>
+        </w:rPr>
+        <w:t>. </w:t>
+      </w:r>
+    </w:p>
+    <w:p>
+      <w:pPr>
+        <w:pStyle w:val="rtejustify"/>
+        <w:shd w:val="clear" w:color="auto" w:fill="FFFFFF"/>
+        <w:bidi/>
+        <w:spacing w:before="0" w:beforeAutospacing="0"/>
+        <w:jc w:val="both"/>
+        <w:rPr>
+          <w:rFonts w:ascii="IRANSans" w:hAnsi="IRANSans" w:cs="IRANSans" w:hint="cs"/>
+          <w:b/>
+          <w:bCs/>
+          <w:color w:val="212529"/>
+          <w:rtl/>
+          <w:lang w:bidi="fa-IR"/>
+        </w:rPr>
+      </w:pPr>
+      <w:r>
+        <w:rPr>
+          <w:rFonts w:ascii="IRANSans" w:hAnsi="IRANSans" w:cs="IRANSans" w:hint="cs"/>
+          <w:b/>
+          <w:bCs/>
+          <w:color w:val="212529"/>
+          <w:rtl/>
+          <w:lang w:bidi="fa-IR"/>
+        </w:rPr>
+        <w:t>کلمات کلیدی استخراج شده:</w:t>
+      </w:r>
+    </w:p>
+    <w:p>
+      <w:pPr>
+        <w:spacing w:after="0" w:line="240" w:lineRule="auto"/>
+        <w:jc w:val="center"/>
+        <w:rPr>
+          <w:sz w:val="24"/>
+          <w:szCs w:val="24"/>
+          <w:rtl/>
+          <w:lang w:bidi="fa-IR"/>
+        </w:rPr>
+      </w:pPr>
+      <w:r>
+        <w:rPr>
+          <w:sz w:val="24"/>
+          <w:szCs w:val="24"/>
+          <w:rtl/>
+          <w:lang w:bidi="fa-IR"/>
+        </w:rPr>
+        <w:t>گندم - 6.332133184757053</w:t>
+      </w:r>
+    </w:p>
+    <w:p>
+      <w:pPr>
+        <w:spacing w:after="0" w:line="240" w:lineRule="auto"/>
+        <w:jc w:val="center"/>
+        <w:rPr>
+          <w:sz w:val="24"/>
+          <w:szCs w:val="24"/>
+          <w:rtl/>
+          <w:lang w:bidi="fa-IR"/>
+        </w:rPr>
+      </w:pPr>
+      <w:r>
+        <w:rPr>
+          <w:sz w:val="24"/>
+          <w:szCs w:val="24"/>
+          <w:rtl/>
+          <w:lang w:bidi="fa-IR"/>
+        </w:rPr>
+        <w:t>دولت - 3.28275863810519</w:t>
+      </w:r>
+    </w:p>
+    <w:p>
+      <w:pPr>
+        <w:spacing w:after="0" w:line="240" w:lineRule="auto"/>
+        <w:jc w:val="center"/>
+        <w:rPr>
+          <w:sz w:val="24"/>
+          <w:szCs w:val="24"/>
+          <w:rtl/>
+          <w:lang w:bidi="fa-IR"/>
+        </w:rPr>
+      </w:pPr>
+      <w:r>
+        <w:rPr>
+          <w:sz w:val="24"/>
+          <w:szCs w:val="24"/>
+          <w:rtl/>
+          <w:lang w:bidi="fa-IR"/>
+        </w:rPr>
+        <w:t>تومان - 3.218842194575061</w:t>
+      </w:r>
+    </w:p>
+    <w:p>
+      <w:pPr>
+        <w:spacing w:after="0" w:line="240" w:lineRule="auto"/>
+        <w:jc w:val="center"/>
+        <w:rPr>
+          <w:sz w:val="24"/>
+          <w:szCs w:val="24"/>
+          <w:rtl/>
+          <w:lang w:bidi="fa-IR"/>
+        </w:rPr>
+      </w:pPr>
+      <w:r>
+        <w:rPr>
+          <w:sz w:val="24"/>
+          <w:szCs w:val="24"/>
+          <w:rtl/>
+          <w:lang w:bidi="fa-IR"/>
+        </w:rPr>
+        <w:t>نرخ - 2.634483385579937</w:t>
+      </w:r>
+    </w:p>
+    <w:p>
+      <w:pPr>
+        <w:spacing w:after="0" w:line="240" w:lineRule="auto"/>
+        <w:jc w:val="center"/>
+        <w:rPr>
+          <w:sz w:val="24"/>
+          <w:szCs w:val="24"/>
+          <w:rtl/>
+          <w:lang w:bidi="fa-IR"/>
+        </w:rPr>
+      </w:pPr>
+      <w:r>
+        <w:rPr>
+          <w:sz w:val="24"/>
+          <w:szCs w:val="24"/>
+          <w:rtl/>
+          <w:lang w:bidi="fa-IR"/>
+        </w:rPr>
+        <w:t>کشاورز - 2.278541666666667</w:t>
+      </w:r>
+    </w:p>
+    <w:p>
+      <w:pPr>
+        <w:spacing w:after="0" w:line="240" w:lineRule="auto"/>
+        <w:jc w:val="center"/>
+        <w:rPr>
+          <w:sz w:val="24"/>
+          <w:szCs w:val="24"/>
+          <w:rtl/>
+          <w:lang w:bidi="fa-IR"/>
+        </w:rPr>
+      </w:pPr>
+      <w:r>
+        <w:rPr>
+          <w:sz w:val="24"/>
+          <w:szCs w:val="24"/>
+          <w:rtl/>
+          <w:lang w:bidi="fa-IR"/>
+        </w:rPr>
+        <w:t>مجلس - 1.8077190966779866</w:t>
+      </w:r>
+    </w:p>
+    <w:p>
+      <w:pPr>
+        <w:spacing w:after="0" w:line="240" w:lineRule="auto"/>
+        <w:jc w:val="center"/>
+        <w:rPr>
+          <w:sz w:val="24"/>
+          <w:szCs w:val="24"/>
+          <w:rtl/>
+          <w:lang w:bidi="fa-IR"/>
+        </w:rPr>
+      </w:pPr>
+      <w:r>
+        <w:rPr>
+          <w:sz w:val="24"/>
+          <w:szCs w:val="24"/>
+          <w:rtl/>
+          <w:lang w:bidi="fa-IR"/>
+        </w:rPr>
+        <w:t>فارس - 1.7329479166666668</w:t>
+      </w:r>
+    </w:p>
+    <w:p>
+      <w:pPr>
+        <w:spacing w:after="0" w:line="240" w:lineRule="auto"/>
+        <w:jc w:val="center"/>
+        <w:rPr>
+          <w:sz w:val="24"/>
+          <w:szCs w:val="24"/>
+          <w:rtl/>
+          <w:lang w:bidi="fa-IR"/>
+        </w:rPr>
+      </w:pPr>
+      <w:r>
+        <w:rPr>
+          <w:sz w:val="24"/>
+          <w:szCs w:val="24"/>
+          <w:rtl/>
+          <w:lang w:bidi="fa-IR"/>
+        </w:rPr>
+        <w:t>تحو</w:t>
+      </w:r>
+      <w:r>
+        <w:rPr>
+          <w:rFonts w:hint="cs"/>
+          <w:sz w:val="24"/>
+          <w:szCs w:val="24"/>
+          <w:rtl/>
+          <w:lang w:bidi="fa-IR"/>
+        </w:rPr>
+        <w:t>ی</w:t>
+      </w:r>
+      <w:r>
+        <w:rPr>
+          <w:rFonts w:hint="eastAsia"/>
+          <w:sz w:val="24"/>
+          <w:szCs w:val="24"/>
+          <w:rtl/>
+          <w:lang w:bidi="fa-IR"/>
+        </w:rPr>
+        <w:t>ل</w:t>
+      </w:r>
+      <w:r>
+        <w:rPr>
+          <w:sz w:val="24"/>
+          <w:szCs w:val="24"/>
+          <w:rtl/>
+          <w:lang w:bidi="fa-IR"/>
+        </w:rPr>
+        <w:t xml:space="preserve"> - 1.6564260819400904</w:t>
+      </w:r>
+    </w:p>
+    <w:p>
+      <w:pPr>
+        <w:spacing w:after="0" w:line="240" w:lineRule="auto"/>
+        <w:jc w:val="center"/>
+        <w:rPr>
+          <w:sz w:val="24"/>
+          <w:szCs w:val="24"/>
+          <w:rtl/>
+          <w:lang w:bidi="fa-IR"/>
+        </w:rPr>
+      </w:pPr>
+      <w:r>
+        <w:rPr>
+          <w:rFonts w:hint="eastAsia"/>
+          <w:sz w:val="24"/>
+          <w:szCs w:val="24"/>
+          <w:rtl/>
+          <w:lang w:bidi="fa-IR"/>
+        </w:rPr>
+        <w:t>خر</w:t>
+      </w:r>
+      <w:r>
+        <w:rPr>
+          <w:rFonts w:hint="cs"/>
+          <w:sz w:val="24"/>
+          <w:szCs w:val="24"/>
+          <w:rtl/>
+          <w:lang w:bidi="fa-IR"/>
+        </w:rPr>
+        <w:t>ی</w:t>
+      </w:r>
+      <w:r>
+        <w:rPr>
+          <w:rFonts w:hint="eastAsia"/>
+          <w:sz w:val="24"/>
+          <w:szCs w:val="24"/>
+          <w:rtl/>
+          <w:lang w:bidi="fa-IR"/>
+        </w:rPr>
+        <w:t>د</w:t>
+      </w:r>
+      <w:r>
+        <w:rPr>
+          <w:sz w:val="24"/>
+          <w:szCs w:val="24"/>
+          <w:rtl/>
+          <w:lang w:bidi="fa-IR"/>
+        </w:rPr>
+        <w:t xml:space="preserve"> - 1.6461779622735984</w:t>
+      </w:r>
+    </w:p>
+    <w:p>
+      <w:pPr>
+        <w:spacing w:after="0" w:line="240" w:lineRule="auto"/>
+        <w:jc w:val="center"/>
+        <w:rPr>
+          <w:sz w:val="24"/>
+          <w:szCs w:val="24"/>
+          <w:rtl/>
+          <w:lang w:bidi="fa-IR"/>
+        </w:rPr>
+      </w:pPr>
+      <w:r>
+        <w:rPr>
+          <w:rFonts w:hint="eastAsia"/>
+          <w:sz w:val="24"/>
+          <w:szCs w:val="24"/>
+          <w:rtl/>
+          <w:lang w:bidi="fa-IR"/>
+        </w:rPr>
+        <w:t>خر</w:t>
+      </w:r>
+      <w:r>
+        <w:rPr>
+          <w:rFonts w:hint="cs"/>
+          <w:sz w:val="24"/>
+          <w:szCs w:val="24"/>
+          <w:rtl/>
+          <w:lang w:bidi="fa-IR"/>
+        </w:rPr>
+        <w:t>ی</w:t>
+      </w:r>
+      <w:r>
+        <w:rPr>
+          <w:rFonts w:hint="eastAsia"/>
+          <w:sz w:val="24"/>
+          <w:szCs w:val="24"/>
+          <w:rtl/>
+          <w:lang w:bidi="fa-IR"/>
+        </w:rPr>
+        <w:t>دار</w:t>
+      </w:r>
+      <w:r>
+        <w:rPr>
+          <w:rFonts w:hint="cs"/>
+          <w:sz w:val="24"/>
+          <w:szCs w:val="24"/>
+          <w:rtl/>
+          <w:lang w:bidi="fa-IR"/>
+        </w:rPr>
+        <w:t>ی</w:t>
+      </w:r>
+      <w:r>
+        <w:rPr>
+          <w:sz w:val="24"/>
+          <w:szCs w:val="24"/>
+          <w:rtl/>
+          <w:lang w:bidi="fa-IR"/>
+        </w:rPr>
+        <w:t xml:space="preserve"> - 1.568476321403692</w:t>
+      </w:r>
+    </w:p>
+    <w:p>
+      <w:pPr>
+        <w:spacing w:after="0" w:line="240" w:lineRule="auto"/>
+        <w:jc w:val="center"/>
+        <w:rPr>
+          <w:sz w:val="24"/>
+          <w:szCs w:val="24"/>
+          <w:rtl/>
+          <w:lang w:bidi="fa-IR"/>
+        </w:rPr>
+      </w:pPr>
+      <w:r>
+        <w:rPr>
+          <w:rFonts w:hint="eastAsia"/>
+          <w:sz w:val="24"/>
+          <w:szCs w:val="24"/>
+          <w:rtl/>
+          <w:lang w:bidi="fa-IR"/>
+        </w:rPr>
+        <w:t>صرفه</w:t>
+      </w:r>
+      <w:r>
+        <w:rPr>
+          <w:sz w:val="24"/>
+          <w:szCs w:val="24"/>
+          <w:rtl/>
+          <w:lang w:bidi="fa-IR"/>
+        </w:rPr>
+        <w:t xml:space="preserve"> جو</w:t>
+      </w:r>
+      <w:r>
+        <w:rPr>
+          <w:rFonts w:hint="cs"/>
+          <w:sz w:val="24"/>
+          <w:szCs w:val="24"/>
+          <w:rtl/>
+          <w:lang w:bidi="fa-IR"/>
+        </w:rPr>
+        <w:t>یی</w:t>
+      </w:r>
+      <w:r>
+        <w:rPr>
+          <w:sz w:val="24"/>
+          <w:szCs w:val="24"/>
+          <w:rtl/>
+          <w:lang w:bidi="fa-IR"/>
+        </w:rPr>
+        <w:t xml:space="preserve"> - 1.48875</w:t>
+      </w:r>
+    </w:p>
+    <w:p>
+      <w:pPr>
+        <w:spacing w:after="0" w:line="240" w:lineRule="auto"/>
+        <w:jc w:val="center"/>
+        <w:rPr>
+          <w:sz w:val="24"/>
+          <w:szCs w:val="24"/>
+          <w:lang w:bidi="fa-IR"/>
+        </w:rPr>
+      </w:pPr>
+      <w:r>
+        <w:rPr>
+          <w:rFonts w:hint="eastAsia"/>
+          <w:sz w:val="24"/>
+          <w:szCs w:val="24"/>
+          <w:rtl/>
+          <w:lang w:bidi="fa-IR"/>
+        </w:rPr>
+        <w:t>سال</w:t>
+      </w:r>
+      <w:r>
+        <w:rPr>
+          <w:sz w:val="24"/>
+          <w:szCs w:val="24"/>
+          <w:rtl/>
+          <w:lang w:bidi="fa-IR"/>
+        </w:rPr>
+        <w:t xml:space="preserve"> - 1.473391675374434</w:t>
+      </w:r>
+    </w:p>
+    <w:p>
+      <w:pPr>
+        <w:jc w:val="center"/>
+        <w:rPr>
+          <w:lang w:bidi="fa-IR"/>
+        </w:rPr>
+      </w:pPr>
+    </w:p>
+    <w:p>
+      <w:pPr>
+        <w:rPr>
+          <w:b/>
+          <w:bCs/>
+          <w:rtl/>
+          <w:lang w:bidi="fa-IR"/>
+        </w:rPr>
+      </w:pPr>
+    </w:p>
+    <w:p>
+      <w:pPr>
+        <w:rPr>
+          <w:b/>
+          <w:bCs/>
+          <w:rtl/>
+          <w:lang w:bidi="fa-IR"/>
+        </w:rPr>
+      </w:pPr>
+      <w:r>
+        <w:rPr>
+          <w:rFonts w:hint="cs"/>
+          <w:b/>
+          <w:bCs/>
+          <w:rtl/>
+          <w:lang w:bidi="fa-IR"/>
+        </w:rPr>
+        <w:lastRenderedPageBreak/>
+        <w:t>عبارات کلیدی استخراج شده:</w:t>
+      </w:r>
+    </w:p>
+    <w:p>
+      <w:pPr>
+        <w:spacing w:after="0" w:line="240" w:lineRule="auto"/>
+        <w:jc w:val="center"/>
+        <w:rPr>
+          <w:sz w:val="24"/>
+          <w:szCs w:val="24"/>
+          <w:rtl/>
+          <w:lang w:bidi="fa-IR"/>
+        </w:rPr>
+      </w:pPr>
+      <w:r>
+        <w:rPr>
+          <w:sz w:val="24"/>
+          <w:szCs w:val="24"/>
+          <w:rtl/>
+          <w:lang w:bidi="fa-IR"/>
+        </w:rPr>
+        <w:t>بودجه سال جار</w:t>
+      </w:r>
+      <w:r>
+        <w:rPr>
+          <w:rFonts w:hint="cs"/>
+          <w:sz w:val="24"/>
+          <w:szCs w:val="24"/>
+          <w:rtl/>
+          <w:lang w:bidi="fa-IR"/>
+        </w:rPr>
+        <w:t>ی</w:t>
+      </w:r>
+      <w:r>
+        <w:rPr>
+          <w:sz w:val="24"/>
+          <w:szCs w:val="24"/>
+          <w:rtl/>
+          <w:lang w:bidi="fa-IR"/>
+        </w:rPr>
+        <w:t xml:space="preserve"> نرخ خر</w:t>
+      </w:r>
+      <w:r>
+        <w:rPr>
+          <w:rFonts w:hint="cs"/>
+          <w:sz w:val="24"/>
+          <w:szCs w:val="24"/>
+          <w:rtl/>
+          <w:lang w:bidi="fa-IR"/>
+        </w:rPr>
+        <w:t>ی</w:t>
+      </w:r>
+      <w:r>
+        <w:rPr>
+          <w:rFonts w:hint="eastAsia"/>
+          <w:sz w:val="24"/>
+          <w:szCs w:val="24"/>
+          <w:rtl/>
+          <w:lang w:bidi="fa-IR"/>
+        </w:rPr>
+        <w:t>د</w:t>
+      </w:r>
+      <w:r>
+        <w:rPr>
+          <w:sz w:val="24"/>
+          <w:szCs w:val="24"/>
+          <w:rtl/>
+          <w:lang w:bidi="fa-IR"/>
+        </w:rPr>
+        <w:t xml:space="preserve"> تضم</w:t>
+      </w:r>
+      <w:r>
+        <w:rPr>
+          <w:rFonts w:hint="cs"/>
+          <w:sz w:val="24"/>
+          <w:szCs w:val="24"/>
+          <w:rtl/>
+          <w:lang w:bidi="fa-IR"/>
+        </w:rPr>
+        <w:t>ی</w:t>
+      </w:r>
+      <w:r>
+        <w:rPr>
+          <w:rFonts w:hint="eastAsia"/>
+          <w:sz w:val="24"/>
+          <w:szCs w:val="24"/>
+          <w:rtl/>
+          <w:lang w:bidi="fa-IR"/>
+        </w:rPr>
+        <w:t>ن</w:t>
+      </w:r>
+      <w:r>
+        <w:rPr>
+          <w:rFonts w:hint="cs"/>
+          <w:sz w:val="24"/>
+          <w:szCs w:val="24"/>
+          <w:rtl/>
+          <w:lang w:bidi="fa-IR"/>
+        </w:rPr>
+        <w:t>ی</w:t>
+      </w:r>
+      <w:r>
+        <w:rPr>
+          <w:sz w:val="24"/>
+          <w:szCs w:val="24"/>
+          <w:rtl/>
+          <w:lang w:bidi="fa-IR"/>
+        </w:rPr>
+        <w:t xml:space="preserve"> گندم - 14.869226095001741</w:t>
+      </w:r>
+    </w:p>
+    <w:p>
+      <w:pPr>
+        <w:spacing w:after="0" w:line="240" w:lineRule="auto"/>
+        <w:jc w:val="center"/>
+        <w:rPr>
+          <w:sz w:val="24"/>
+          <w:szCs w:val="24"/>
+          <w:rtl/>
+          <w:lang w:bidi="fa-IR"/>
+        </w:rPr>
+      </w:pPr>
+      <w:r>
+        <w:rPr>
+          <w:sz w:val="24"/>
+          <w:szCs w:val="24"/>
+          <w:rtl/>
+          <w:lang w:bidi="fa-IR"/>
+        </w:rPr>
+        <w:t xml:space="preserve"> نرخ خر</w:t>
+      </w:r>
+      <w:r>
+        <w:rPr>
+          <w:rFonts w:hint="cs"/>
+          <w:sz w:val="24"/>
+          <w:szCs w:val="24"/>
+          <w:rtl/>
+          <w:lang w:bidi="fa-IR"/>
+        </w:rPr>
+        <w:t>ی</w:t>
+      </w:r>
+      <w:r>
+        <w:rPr>
+          <w:rFonts w:hint="eastAsia"/>
+          <w:sz w:val="24"/>
+          <w:szCs w:val="24"/>
+          <w:rtl/>
+          <w:lang w:bidi="fa-IR"/>
+        </w:rPr>
+        <w:t>د</w:t>
+      </w:r>
+      <w:r>
+        <w:rPr>
+          <w:sz w:val="24"/>
+          <w:szCs w:val="24"/>
+          <w:rtl/>
+          <w:lang w:bidi="fa-IR"/>
+        </w:rPr>
+        <w:t xml:space="preserve"> تضم</w:t>
+      </w:r>
+      <w:r>
+        <w:rPr>
+          <w:rFonts w:hint="cs"/>
+          <w:sz w:val="24"/>
+          <w:szCs w:val="24"/>
+          <w:rtl/>
+          <w:lang w:bidi="fa-IR"/>
+        </w:rPr>
+        <w:t>ی</w:t>
+      </w:r>
+      <w:r>
+        <w:rPr>
+          <w:rFonts w:hint="eastAsia"/>
+          <w:sz w:val="24"/>
+          <w:szCs w:val="24"/>
+          <w:rtl/>
+          <w:lang w:bidi="fa-IR"/>
+        </w:rPr>
+        <w:t>ن</w:t>
+      </w:r>
+      <w:r>
+        <w:rPr>
+          <w:rFonts w:hint="cs"/>
+          <w:sz w:val="24"/>
+          <w:szCs w:val="24"/>
+          <w:rtl/>
+          <w:lang w:bidi="fa-IR"/>
+        </w:rPr>
+        <w:t>ی</w:t>
+      </w:r>
+      <w:r>
+        <w:rPr>
+          <w:sz w:val="24"/>
+          <w:szCs w:val="24"/>
+          <w:rtl/>
+          <w:lang w:bidi="fa-IR"/>
+        </w:rPr>
+        <w:t xml:space="preserve"> گندم اشتباه - 12.394111974268547</w:t>
+      </w:r>
+    </w:p>
+    <w:p>
+      <w:pPr>
+        <w:spacing w:after="0" w:line="240" w:lineRule="auto"/>
+        <w:jc w:val="center"/>
+        <w:rPr>
+          <w:sz w:val="24"/>
+          <w:szCs w:val="24"/>
+          <w:rtl/>
+          <w:lang w:bidi="fa-IR"/>
+        </w:rPr>
+      </w:pPr>
+      <w:r>
+        <w:rPr>
+          <w:sz w:val="24"/>
+          <w:szCs w:val="24"/>
+          <w:rtl/>
+          <w:lang w:bidi="fa-IR"/>
+        </w:rPr>
+        <w:t xml:space="preserve"> نرخ خر</w:t>
+      </w:r>
+      <w:r>
+        <w:rPr>
+          <w:rFonts w:hint="cs"/>
+          <w:sz w:val="24"/>
+          <w:szCs w:val="24"/>
+          <w:rtl/>
+          <w:lang w:bidi="fa-IR"/>
+        </w:rPr>
+        <w:t>ی</w:t>
+      </w:r>
+      <w:r>
+        <w:rPr>
+          <w:rFonts w:hint="eastAsia"/>
+          <w:sz w:val="24"/>
+          <w:szCs w:val="24"/>
+          <w:rtl/>
+          <w:lang w:bidi="fa-IR"/>
+        </w:rPr>
+        <w:t>د</w:t>
+      </w:r>
+      <w:r>
+        <w:rPr>
+          <w:sz w:val="24"/>
+          <w:szCs w:val="24"/>
+          <w:rtl/>
+          <w:lang w:bidi="fa-IR"/>
+        </w:rPr>
+        <w:t xml:space="preserve"> تضم</w:t>
+      </w:r>
+      <w:r>
+        <w:rPr>
+          <w:rFonts w:hint="cs"/>
+          <w:sz w:val="24"/>
+          <w:szCs w:val="24"/>
+          <w:rtl/>
+          <w:lang w:bidi="fa-IR"/>
+        </w:rPr>
+        <w:t>ی</w:t>
+      </w:r>
+      <w:r>
+        <w:rPr>
+          <w:rFonts w:hint="eastAsia"/>
+          <w:sz w:val="24"/>
+          <w:szCs w:val="24"/>
+          <w:rtl/>
+          <w:lang w:bidi="fa-IR"/>
+        </w:rPr>
+        <w:t>ن</w:t>
+      </w:r>
+      <w:r>
+        <w:rPr>
+          <w:rFonts w:hint="cs"/>
+          <w:sz w:val="24"/>
+          <w:szCs w:val="24"/>
+          <w:rtl/>
+          <w:lang w:bidi="fa-IR"/>
+        </w:rPr>
+        <w:t>ی</w:t>
+      </w:r>
+      <w:r>
+        <w:rPr>
+          <w:sz w:val="24"/>
+          <w:szCs w:val="24"/>
+          <w:rtl/>
+          <w:lang w:bidi="fa-IR"/>
+        </w:rPr>
+        <w:t xml:space="preserve"> گندم - 11.65841911899164</w:t>
+      </w:r>
+    </w:p>
+    <w:p>
+      <w:pPr>
+        <w:spacing w:after="0" w:line="240" w:lineRule="auto"/>
+        <w:jc w:val="center"/>
+        <w:rPr>
+          <w:sz w:val="24"/>
+          <w:szCs w:val="24"/>
+          <w:rtl/>
+          <w:lang w:bidi="fa-IR"/>
+        </w:rPr>
+      </w:pPr>
+      <w:r>
+        <w:rPr>
+          <w:sz w:val="24"/>
+          <w:szCs w:val="24"/>
+          <w:rtl/>
+          <w:lang w:bidi="fa-IR"/>
+        </w:rPr>
+        <w:t xml:space="preserve"> افزا</w:t>
+      </w:r>
+      <w:r>
+        <w:rPr>
+          <w:rFonts w:hint="cs"/>
+          <w:sz w:val="24"/>
+          <w:szCs w:val="24"/>
+          <w:rtl/>
+          <w:lang w:bidi="fa-IR"/>
+        </w:rPr>
+        <w:t>ی</w:t>
+      </w:r>
+      <w:r>
+        <w:rPr>
+          <w:rFonts w:hint="eastAsia"/>
+          <w:sz w:val="24"/>
+          <w:szCs w:val="24"/>
+          <w:rtl/>
+          <w:lang w:bidi="fa-IR"/>
+        </w:rPr>
+        <w:t>ش</w:t>
+      </w:r>
+      <w:r>
+        <w:rPr>
+          <w:sz w:val="24"/>
+          <w:szCs w:val="24"/>
+          <w:rtl/>
+          <w:lang w:bidi="fa-IR"/>
+        </w:rPr>
+        <w:t xml:space="preserve"> نرخ گندم - 10.289459193769591</w:t>
+      </w:r>
+    </w:p>
+    <w:p>
+      <w:pPr>
+        <w:spacing w:after="0" w:line="240" w:lineRule="auto"/>
+        <w:jc w:val="center"/>
+        <w:rPr>
+          <w:sz w:val="24"/>
+          <w:szCs w:val="24"/>
+          <w:rtl/>
+          <w:lang w:bidi="fa-IR"/>
+        </w:rPr>
+      </w:pPr>
+      <w:r>
+        <w:rPr>
+          <w:sz w:val="24"/>
+          <w:szCs w:val="24"/>
+          <w:rtl/>
+          <w:lang w:bidi="fa-IR"/>
+        </w:rPr>
+        <w:t xml:space="preserve"> ه</w:t>
+      </w:r>
+      <w:r>
+        <w:rPr>
+          <w:rFonts w:hint="cs"/>
+          <w:sz w:val="24"/>
+          <w:szCs w:val="24"/>
+          <w:rtl/>
+          <w:lang w:bidi="fa-IR"/>
+        </w:rPr>
+        <w:t>ی</w:t>
+      </w:r>
+      <w:r>
+        <w:rPr>
+          <w:rFonts w:hint="eastAsia"/>
+          <w:sz w:val="24"/>
+          <w:szCs w:val="24"/>
+          <w:rtl/>
+          <w:lang w:bidi="fa-IR"/>
+        </w:rPr>
+        <w:t>چ</w:t>
+      </w:r>
+      <w:r>
+        <w:rPr>
+          <w:sz w:val="24"/>
+          <w:szCs w:val="24"/>
+          <w:rtl/>
+          <w:lang w:bidi="fa-IR"/>
+        </w:rPr>
+        <w:t xml:space="preserve"> وجه کاهش تول</w:t>
+      </w:r>
+      <w:r>
+        <w:rPr>
+          <w:rFonts w:hint="cs"/>
+          <w:sz w:val="24"/>
+          <w:szCs w:val="24"/>
+          <w:rtl/>
+          <w:lang w:bidi="fa-IR"/>
+        </w:rPr>
+        <w:t>ی</w:t>
+      </w:r>
+      <w:r>
+        <w:rPr>
+          <w:rFonts w:hint="eastAsia"/>
+          <w:sz w:val="24"/>
+          <w:szCs w:val="24"/>
+          <w:rtl/>
+          <w:lang w:bidi="fa-IR"/>
+        </w:rPr>
+        <w:t>د</w:t>
+      </w:r>
+      <w:r>
+        <w:rPr>
+          <w:sz w:val="24"/>
+          <w:szCs w:val="24"/>
+          <w:rtl/>
+          <w:lang w:bidi="fa-IR"/>
+        </w:rPr>
+        <w:t xml:space="preserve"> گندم - 9.917770713057298</w:t>
+      </w:r>
+    </w:p>
+    <w:p>
+      <w:pPr>
+        <w:spacing w:after="0" w:line="240" w:lineRule="auto"/>
+        <w:jc w:val="center"/>
+        <w:rPr>
+          <w:sz w:val="24"/>
+          <w:szCs w:val="24"/>
+          <w:rtl/>
+          <w:lang w:bidi="fa-IR"/>
+        </w:rPr>
+      </w:pPr>
+      <w:r>
+        <w:rPr>
+          <w:sz w:val="24"/>
+          <w:szCs w:val="24"/>
+          <w:rtl/>
+          <w:lang w:bidi="fa-IR"/>
+        </w:rPr>
+        <w:t xml:space="preserve"> ق</w:t>
+      </w:r>
+      <w:r>
+        <w:rPr>
+          <w:rFonts w:hint="cs"/>
+          <w:sz w:val="24"/>
+          <w:szCs w:val="24"/>
+          <w:rtl/>
+          <w:lang w:bidi="fa-IR"/>
+        </w:rPr>
+        <w:t>ی</w:t>
+      </w:r>
+      <w:r>
+        <w:rPr>
+          <w:rFonts w:hint="eastAsia"/>
+          <w:sz w:val="24"/>
+          <w:szCs w:val="24"/>
+          <w:rtl/>
+          <w:lang w:bidi="fa-IR"/>
+        </w:rPr>
+        <w:t>مت</w:t>
+      </w:r>
+      <w:r>
+        <w:rPr>
+          <w:sz w:val="24"/>
+          <w:szCs w:val="24"/>
+          <w:rtl/>
+          <w:lang w:bidi="fa-IR"/>
+        </w:rPr>
+        <w:t xml:space="preserve"> خر</w:t>
+      </w:r>
+      <w:r>
+        <w:rPr>
+          <w:rFonts w:hint="cs"/>
+          <w:sz w:val="24"/>
+          <w:szCs w:val="24"/>
+          <w:rtl/>
+          <w:lang w:bidi="fa-IR"/>
+        </w:rPr>
+        <w:t>ی</w:t>
+      </w:r>
+      <w:r>
+        <w:rPr>
+          <w:rFonts w:hint="eastAsia"/>
+          <w:sz w:val="24"/>
+          <w:szCs w:val="24"/>
+          <w:rtl/>
+          <w:lang w:bidi="fa-IR"/>
+        </w:rPr>
+        <w:t>د</w:t>
+      </w:r>
+      <w:r>
+        <w:rPr>
+          <w:sz w:val="24"/>
+          <w:szCs w:val="24"/>
+          <w:rtl/>
+          <w:lang w:bidi="fa-IR"/>
+        </w:rPr>
+        <w:t xml:space="preserve"> تضم</w:t>
+      </w:r>
+      <w:r>
+        <w:rPr>
+          <w:rFonts w:hint="cs"/>
+          <w:sz w:val="24"/>
+          <w:szCs w:val="24"/>
+          <w:rtl/>
+          <w:lang w:bidi="fa-IR"/>
+        </w:rPr>
+        <w:t>ی</w:t>
+      </w:r>
+      <w:r>
+        <w:rPr>
+          <w:rFonts w:hint="eastAsia"/>
+          <w:sz w:val="24"/>
+          <w:szCs w:val="24"/>
+          <w:rtl/>
+          <w:lang w:bidi="fa-IR"/>
+        </w:rPr>
+        <w:t>ن</w:t>
+      </w:r>
+      <w:r>
+        <w:rPr>
+          <w:rFonts w:hint="cs"/>
+          <w:sz w:val="24"/>
+          <w:szCs w:val="24"/>
+          <w:rtl/>
+          <w:lang w:bidi="fa-IR"/>
+        </w:rPr>
+        <w:t>ی</w:t>
+      </w:r>
+      <w:r>
+        <w:rPr>
+          <w:sz w:val="24"/>
+          <w:szCs w:val="24"/>
+          <w:rtl/>
+          <w:lang w:bidi="fa-IR"/>
+        </w:rPr>
+        <w:t xml:space="preserve"> گندم - 9.625802439263323</w:t>
+      </w:r>
+    </w:p>
+    <w:p>
+      <w:pPr>
+        <w:spacing w:after="0" w:line="240" w:lineRule="auto"/>
+        <w:jc w:val="center"/>
+        <w:rPr>
+          <w:sz w:val="24"/>
+          <w:szCs w:val="24"/>
+          <w:rtl/>
+          <w:lang w:bidi="fa-IR"/>
+        </w:rPr>
+      </w:pPr>
+      <w:r>
+        <w:rPr>
+          <w:sz w:val="24"/>
+          <w:szCs w:val="24"/>
+          <w:rtl/>
+          <w:lang w:bidi="fa-IR"/>
+        </w:rPr>
+        <w:t xml:space="preserve"> گندم تول</w:t>
+      </w:r>
+      <w:r>
+        <w:rPr>
+          <w:rFonts w:hint="cs"/>
+          <w:sz w:val="24"/>
+          <w:szCs w:val="24"/>
+          <w:rtl/>
+          <w:lang w:bidi="fa-IR"/>
+        </w:rPr>
+        <w:t>ی</w:t>
+      </w:r>
+      <w:r>
+        <w:rPr>
+          <w:rFonts w:hint="eastAsia"/>
+          <w:sz w:val="24"/>
+          <w:szCs w:val="24"/>
+          <w:rtl/>
+          <w:lang w:bidi="fa-IR"/>
+        </w:rPr>
+        <w:t>د</w:t>
+      </w:r>
+      <w:r>
+        <w:rPr>
+          <w:rFonts w:hint="cs"/>
+          <w:sz w:val="24"/>
+          <w:szCs w:val="24"/>
+          <w:rtl/>
+          <w:lang w:bidi="fa-IR"/>
+        </w:rPr>
+        <w:t>ی</w:t>
+      </w:r>
+      <w:r>
+        <w:rPr>
+          <w:sz w:val="24"/>
+          <w:szCs w:val="24"/>
+          <w:rtl/>
+          <w:lang w:bidi="fa-IR"/>
+        </w:rPr>
+        <w:t xml:space="preserve"> خوراک دام - 9.299011384861545</w:t>
+      </w:r>
+    </w:p>
+    <w:p>
+      <w:pPr>
+        <w:spacing w:after="0" w:line="240" w:lineRule="auto"/>
+        <w:jc w:val="center"/>
+        <w:rPr>
+          <w:sz w:val="24"/>
+          <w:szCs w:val="24"/>
+          <w:rtl/>
+          <w:lang w:bidi="fa-IR"/>
+        </w:rPr>
+      </w:pPr>
+      <w:r>
+        <w:rPr>
+          <w:sz w:val="24"/>
+          <w:szCs w:val="24"/>
+          <w:rtl/>
+          <w:lang w:bidi="fa-IR"/>
+        </w:rPr>
+        <w:t xml:space="preserve"> کشور خر</w:t>
+      </w:r>
+      <w:r>
+        <w:rPr>
+          <w:rFonts w:hint="cs"/>
+          <w:sz w:val="24"/>
+          <w:szCs w:val="24"/>
+          <w:rtl/>
+          <w:lang w:bidi="fa-IR"/>
+        </w:rPr>
+        <w:t>ی</w:t>
+      </w:r>
+      <w:r>
+        <w:rPr>
+          <w:rFonts w:hint="eastAsia"/>
+          <w:sz w:val="24"/>
+          <w:szCs w:val="24"/>
+          <w:rtl/>
+          <w:lang w:bidi="fa-IR"/>
+        </w:rPr>
+        <w:t>د</w:t>
+      </w:r>
+      <w:r>
+        <w:rPr>
+          <w:sz w:val="24"/>
+          <w:szCs w:val="24"/>
+          <w:rtl/>
+          <w:lang w:bidi="fa-IR"/>
+        </w:rPr>
+        <w:t xml:space="preserve"> گندم - 8.706390806774642</w:t>
+      </w:r>
+    </w:p>
+    <w:p>
+      <w:pPr>
+        <w:spacing w:after="0" w:line="240" w:lineRule="auto"/>
+        <w:jc w:val="center"/>
+        <w:rPr>
+          <w:sz w:val="24"/>
+          <w:szCs w:val="24"/>
+          <w:rtl/>
+          <w:lang w:bidi="fa-IR"/>
+        </w:rPr>
+      </w:pPr>
+      <w:r>
+        <w:rPr>
+          <w:sz w:val="24"/>
+          <w:szCs w:val="24"/>
+          <w:rtl/>
+          <w:lang w:bidi="fa-IR"/>
+        </w:rPr>
+        <w:t xml:space="preserve"> تحو</w:t>
+      </w:r>
+      <w:r>
+        <w:rPr>
+          <w:rFonts w:hint="cs"/>
+          <w:sz w:val="24"/>
+          <w:szCs w:val="24"/>
+          <w:rtl/>
+          <w:lang w:bidi="fa-IR"/>
+        </w:rPr>
+        <w:t>ی</w:t>
+      </w:r>
+      <w:r>
+        <w:rPr>
+          <w:rFonts w:hint="eastAsia"/>
+          <w:sz w:val="24"/>
+          <w:szCs w:val="24"/>
+          <w:rtl/>
+          <w:lang w:bidi="fa-IR"/>
+        </w:rPr>
+        <w:t>ل</w:t>
+      </w:r>
+      <w:r>
+        <w:rPr>
+          <w:sz w:val="24"/>
+          <w:szCs w:val="24"/>
+          <w:rtl/>
+          <w:lang w:bidi="fa-IR"/>
+        </w:rPr>
+        <w:t xml:space="preserve"> گندم - 7.988559266697143</w:t>
+      </w:r>
+    </w:p>
+    <w:p>
+      <w:pPr>
+        <w:spacing w:after="0" w:line="240" w:lineRule="auto"/>
+        <w:jc w:val="center"/>
+        <w:rPr>
+          <w:sz w:val="24"/>
+          <w:szCs w:val="24"/>
+          <w:rtl/>
+          <w:lang w:bidi="fa-IR"/>
+        </w:rPr>
+      </w:pPr>
+      <w:r>
+        <w:rPr>
+          <w:sz w:val="24"/>
+          <w:szCs w:val="24"/>
+          <w:rtl/>
+          <w:lang w:bidi="fa-IR"/>
+        </w:rPr>
+        <w:t xml:space="preserve"> دل</w:t>
+      </w:r>
+      <w:r>
+        <w:rPr>
+          <w:rFonts w:hint="cs"/>
+          <w:sz w:val="24"/>
+          <w:szCs w:val="24"/>
+          <w:rtl/>
+          <w:lang w:bidi="fa-IR"/>
+        </w:rPr>
+        <w:t>ی</w:t>
+      </w:r>
+      <w:r>
+        <w:rPr>
+          <w:rFonts w:hint="eastAsia"/>
+          <w:sz w:val="24"/>
+          <w:szCs w:val="24"/>
+          <w:rtl/>
+          <w:lang w:bidi="fa-IR"/>
+        </w:rPr>
+        <w:t>ل</w:t>
+      </w:r>
+      <w:r>
+        <w:rPr>
+          <w:sz w:val="24"/>
+          <w:szCs w:val="24"/>
+          <w:rtl/>
+          <w:lang w:bidi="fa-IR"/>
+        </w:rPr>
+        <w:t xml:space="preserve"> کمبود گندم - 7.688526307797805</w:t>
+      </w:r>
+    </w:p>
+    <w:p>
+      <w:pPr>
+        <w:spacing w:after="0" w:line="240" w:lineRule="auto"/>
+        <w:jc w:val="center"/>
+        <w:rPr>
+          <w:sz w:val="24"/>
+          <w:szCs w:val="24"/>
+          <w:rtl/>
+          <w:lang w:bidi="fa-IR"/>
+        </w:rPr>
+      </w:pPr>
+      <w:r>
+        <w:rPr>
+          <w:sz w:val="24"/>
+          <w:szCs w:val="24"/>
+          <w:rtl/>
+          <w:lang w:bidi="fa-IR"/>
+        </w:rPr>
+        <w:t xml:space="preserve"> نرخ فعل</w:t>
+      </w:r>
+      <w:r>
+        <w:rPr>
+          <w:rFonts w:hint="cs"/>
+          <w:sz w:val="24"/>
+          <w:szCs w:val="24"/>
+          <w:rtl/>
+          <w:lang w:bidi="fa-IR"/>
+        </w:rPr>
+        <w:t>ی</w:t>
+      </w:r>
+      <w:r>
+        <w:rPr>
+          <w:sz w:val="24"/>
+          <w:szCs w:val="24"/>
+          <w:rtl/>
+          <w:lang w:bidi="fa-IR"/>
+        </w:rPr>
+        <w:t xml:space="preserve"> خر</w:t>
+      </w:r>
+      <w:r>
+        <w:rPr>
+          <w:rFonts w:hint="cs"/>
+          <w:sz w:val="24"/>
+          <w:szCs w:val="24"/>
+          <w:rtl/>
+          <w:lang w:bidi="fa-IR"/>
+        </w:rPr>
+        <w:t>ی</w:t>
+      </w:r>
+      <w:r>
+        <w:rPr>
+          <w:rFonts w:hint="eastAsia"/>
+          <w:sz w:val="24"/>
+          <w:szCs w:val="24"/>
+          <w:rtl/>
+          <w:lang w:bidi="fa-IR"/>
+        </w:rPr>
+        <w:t>د</w:t>
+      </w:r>
+      <w:r>
+        <w:rPr>
+          <w:sz w:val="24"/>
+          <w:szCs w:val="24"/>
+          <w:rtl/>
+          <w:lang w:bidi="fa-IR"/>
+        </w:rPr>
+        <w:t xml:space="preserve"> تضم</w:t>
+      </w:r>
+      <w:r>
+        <w:rPr>
+          <w:rFonts w:hint="cs"/>
+          <w:sz w:val="24"/>
+          <w:szCs w:val="24"/>
+          <w:rtl/>
+          <w:lang w:bidi="fa-IR"/>
+        </w:rPr>
+        <w:t>ی</w:t>
+      </w:r>
+      <w:r>
+        <w:rPr>
+          <w:rFonts w:hint="eastAsia"/>
+          <w:sz w:val="24"/>
+          <w:szCs w:val="24"/>
+          <w:rtl/>
+          <w:lang w:bidi="fa-IR"/>
+        </w:rPr>
+        <w:t>ن</w:t>
+      </w:r>
+      <w:r>
+        <w:rPr>
+          <w:rFonts w:hint="cs"/>
+          <w:sz w:val="24"/>
+          <w:szCs w:val="24"/>
+          <w:rtl/>
+          <w:lang w:bidi="fa-IR"/>
+        </w:rPr>
+        <w:t>ی</w:t>
+      </w:r>
+      <w:r>
+        <w:rPr>
+          <w:sz w:val="24"/>
+          <w:szCs w:val="24"/>
+          <w:rtl/>
+          <w:lang w:bidi="fa-IR"/>
+        </w:rPr>
+        <w:t xml:space="preserve"> - 6.482088504658655</w:t>
+      </w:r>
+    </w:p>
+    <w:p>
+      <w:pPr>
+        <w:spacing w:after="0" w:line="240" w:lineRule="auto"/>
+        <w:jc w:val="center"/>
+        <w:rPr>
+          <w:rFonts w:hint="cs"/>
+          <w:sz w:val="24"/>
+          <w:szCs w:val="24"/>
+          <w:rtl/>
+          <w:lang w:bidi="fa-IR"/>
+        </w:rPr>
+      </w:pPr>
+      <w:r>
+        <w:rPr>
+          <w:sz w:val="24"/>
+          <w:szCs w:val="24"/>
+          <w:rtl/>
+          <w:lang w:bidi="fa-IR"/>
+        </w:rPr>
+        <w:t xml:space="preserve"> خبرنگار پارلمان</w:t>
+      </w:r>
+      <w:r>
+        <w:rPr>
+          <w:rFonts w:hint="cs"/>
+          <w:sz w:val="24"/>
+          <w:szCs w:val="24"/>
+          <w:rtl/>
+          <w:lang w:bidi="fa-IR"/>
+        </w:rPr>
+        <w:t>ی</w:t>
+      </w:r>
+      <w:r>
+        <w:rPr>
+          <w:sz w:val="24"/>
+          <w:szCs w:val="24"/>
+          <w:rtl/>
+          <w:lang w:bidi="fa-IR"/>
+        </w:rPr>
+        <w:t xml:space="preserve"> خبرگزار</w:t>
+      </w:r>
+      <w:r>
+        <w:rPr>
+          <w:rFonts w:hint="cs"/>
+          <w:sz w:val="24"/>
+          <w:szCs w:val="24"/>
+          <w:rtl/>
+          <w:lang w:bidi="fa-IR"/>
+        </w:rPr>
+        <w:t>ی</w:t>
+      </w:r>
+      <w:r>
+        <w:rPr>
+          <w:sz w:val="24"/>
+          <w:szCs w:val="24"/>
+          <w:rtl/>
+          <w:lang w:bidi="fa-IR"/>
+        </w:rPr>
+        <w:t xml:space="preserve"> فارس - 4.945447916666666</w:t>
+      </w:r>
+    </w:p>
+    <w:p>
+      <w:pPr>
+        <w:jc w:val="both"/>
+        <w:rPr>
+          <w:b/>
+          <w:bCs/>
+          <w:rtl/>
+        </w:rPr>
+      </w:pPr>
+    </w:p>
+    <w:p>
+      <w:pPr>
+        <w:pStyle w:val="Titr2"/>
+      </w:pPr>
+      <w:r>
+        <w:rPr>
+          <w:rFonts w:hint="cs"/>
+          <w:rtl/>
+        </w:rPr>
+        <w:t xml:space="preserve">متن </w:t>
+      </w:r>
+      <w:r>
+        <w:rPr>
+          <w:rFonts w:hint="cs"/>
+          <w:rtl/>
+        </w:rPr>
+        <w:t>دوم</w:t>
+      </w:r>
+    </w:p>
+    <w:p>
+      <w:pPr>
+        <w:pStyle w:val="Titr2"/>
+        <w:rPr>
+          <w:rtl/>
+        </w:rPr>
+      </w:pPr>
+    </w:p>
+    <w:p>
+      <w:pPr>
+        <w:rPr>
+          <w:sz w:val="24"/>
+          <w:szCs w:val="24"/>
+          <w:rtl/>
+        </w:rPr>
+      </w:pPr>
+      <w:r>
+        <w:rPr>
+          <w:sz w:val="24"/>
+          <w:szCs w:val="24"/>
+          <w:rtl/>
+        </w:rPr>
+        <w:t>به گزارش خبرگزار</w:t>
+      </w:r>
+      <w:r>
+        <w:rPr>
+          <w:rFonts w:hint="cs"/>
+          <w:sz w:val="24"/>
+          <w:szCs w:val="24"/>
+          <w:rtl/>
+        </w:rPr>
+        <w:t>ی</w:t>
+      </w:r>
+      <w:r>
+        <w:rPr>
+          <w:sz w:val="24"/>
+          <w:szCs w:val="24"/>
+          <w:rtl/>
+        </w:rPr>
+        <w:t xml:space="preserve"> رو</w:t>
+      </w:r>
+      <w:r>
+        <w:rPr>
+          <w:rFonts w:hint="cs"/>
+          <w:sz w:val="24"/>
+          <w:szCs w:val="24"/>
+          <w:rtl/>
+        </w:rPr>
+        <w:t>ی</w:t>
+      </w:r>
+      <w:r>
+        <w:rPr>
+          <w:rFonts w:hint="eastAsia"/>
+          <w:sz w:val="24"/>
+          <w:szCs w:val="24"/>
+          <w:rtl/>
+        </w:rPr>
+        <w:t>ترز،</w:t>
+      </w:r>
+      <w:r>
+        <w:rPr>
+          <w:sz w:val="24"/>
+          <w:szCs w:val="24"/>
+          <w:rtl/>
+        </w:rPr>
+        <w:t xml:space="preserve"> دونالد ترامپ در </w:t>
+      </w:r>
+      <w:r>
+        <w:rPr>
+          <w:rFonts w:hint="cs"/>
+          <w:sz w:val="24"/>
+          <w:szCs w:val="24"/>
+          <w:rtl/>
+        </w:rPr>
+        <w:t>ی</w:t>
+      </w:r>
+      <w:r>
+        <w:rPr>
+          <w:rFonts w:hint="eastAsia"/>
+          <w:sz w:val="24"/>
+          <w:szCs w:val="24"/>
+          <w:rtl/>
+        </w:rPr>
+        <w:t>ادداشت</w:t>
+      </w:r>
+      <w:r>
+        <w:rPr>
+          <w:rFonts w:hint="cs"/>
+          <w:sz w:val="24"/>
+          <w:szCs w:val="24"/>
+          <w:rtl/>
+        </w:rPr>
+        <w:t>ی</w:t>
+      </w:r>
+      <w:r>
+        <w:rPr>
+          <w:sz w:val="24"/>
+          <w:szCs w:val="24"/>
+          <w:rtl/>
+        </w:rPr>
+        <w:t xml:space="preserve"> و</w:t>
+      </w:r>
+      <w:r>
+        <w:rPr>
+          <w:rFonts w:hint="cs"/>
+          <w:sz w:val="24"/>
+          <w:szCs w:val="24"/>
+          <w:rtl/>
+        </w:rPr>
+        <w:t>ی</w:t>
+      </w:r>
+      <w:r>
+        <w:rPr>
+          <w:rFonts w:hint="eastAsia"/>
+          <w:sz w:val="24"/>
+          <w:szCs w:val="24"/>
+          <w:rtl/>
+        </w:rPr>
+        <w:t>ژه</w:t>
+      </w:r>
+      <w:r>
+        <w:rPr>
+          <w:sz w:val="24"/>
+          <w:szCs w:val="24"/>
+          <w:rtl/>
+        </w:rPr>
+        <w:t xml:space="preserve"> به «رابرت لا</w:t>
+      </w:r>
+      <w:r>
+        <w:rPr>
+          <w:rFonts w:hint="cs"/>
+          <w:sz w:val="24"/>
+          <w:szCs w:val="24"/>
+          <w:rtl/>
+        </w:rPr>
+        <w:t>ی</w:t>
+      </w:r>
+      <w:r>
+        <w:rPr>
+          <w:rFonts w:hint="eastAsia"/>
+          <w:sz w:val="24"/>
+          <w:szCs w:val="24"/>
+          <w:rtl/>
+        </w:rPr>
+        <w:t>ت</w:t>
+      </w:r>
+      <w:r>
+        <w:rPr>
+          <w:sz w:val="24"/>
+          <w:szCs w:val="24"/>
+          <w:rtl/>
+        </w:rPr>
+        <w:t xml:space="preserve"> ها</w:t>
+      </w:r>
+      <w:r>
+        <w:rPr>
+          <w:rFonts w:hint="cs"/>
+          <w:sz w:val="24"/>
+          <w:szCs w:val="24"/>
+          <w:rtl/>
+        </w:rPr>
+        <w:t>ی</w:t>
+      </w:r>
+      <w:r>
+        <w:rPr>
+          <w:rFonts w:hint="eastAsia"/>
+          <w:sz w:val="24"/>
+          <w:szCs w:val="24"/>
+          <w:rtl/>
+        </w:rPr>
+        <w:t>زر»</w:t>
+      </w:r>
+      <w:r>
+        <w:rPr>
+          <w:sz w:val="24"/>
+          <w:szCs w:val="24"/>
+          <w:rtl/>
+        </w:rPr>
+        <w:t xml:space="preserve"> نما</w:t>
+      </w:r>
+      <w:r>
+        <w:rPr>
+          <w:rFonts w:hint="cs"/>
+          <w:sz w:val="24"/>
+          <w:szCs w:val="24"/>
+          <w:rtl/>
+        </w:rPr>
+        <w:t>ی</w:t>
+      </w:r>
+      <w:r>
+        <w:rPr>
+          <w:rFonts w:hint="eastAsia"/>
+          <w:sz w:val="24"/>
+          <w:szCs w:val="24"/>
+          <w:rtl/>
+        </w:rPr>
+        <w:t>نده</w:t>
+      </w:r>
+      <w:r>
+        <w:rPr>
+          <w:sz w:val="24"/>
+          <w:szCs w:val="24"/>
+          <w:rtl/>
+        </w:rPr>
+        <w:t xml:space="preserve"> تجار</w:t>
+      </w:r>
+      <w:r>
+        <w:rPr>
+          <w:rFonts w:hint="cs"/>
+          <w:sz w:val="24"/>
+          <w:szCs w:val="24"/>
+          <w:rtl/>
+        </w:rPr>
+        <w:t>ی</w:t>
+      </w:r>
+      <w:r>
+        <w:rPr>
+          <w:sz w:val="24"/>
+          <w:szCs w:val="24"/>
+          <w:rtl/>
+        </w:rPr>
+        <w:t xml:space="preserve"> آمر</w:t>
+      </w:r>
+      <w:r>
+        <w:rPr>
+          <w:rFonts w:hint="cs"/>
+          <w:sz w:val="24"/>
+          <w:szCs w:val="24"/>
+          <w:rtl/>
+        </w:rPr>
+        <w:t>ی</w:t>
+      </w:r>
+      <w:r>
+        <w:rPr>
+          <w:rFonts w:hint="eastAsia"/>
+          <w:sz w:val="24"/>
+          <w:szCs w:val="24"/>
+          <w:rtl/>
+        </w:rPr>
+        <w:t>کا</w:t>
+      </w:r>
+      <w:r>
+        <w:rPr>
+          <w:sz w:val="24"/>
+          <w:szCs w:val="24"/>
+          <w:rtl/>
+        </w:rPr>
+        <w:t xml:space="preserve"> دستور داد تا در سازمان تجارت جهان</w:t>
+      </w:r>
+      <w:r>
+        <w:rPr>
+          <w:rFonts w:hint="cs"/>
+          <w:sz w:val="24"/>
+          <w:szCs w:val="24"/>
+          <w:rtl/>
+        </w:rPr>
+        <w:t>ی</w:t>
+      </w:r>
+      <w:r>
+        <w:rPr>
+          <w:sz w:val="24"/>
+          <w:szCs w:val="24"/>
+          <w:rtl/>
+        </w:rPr>
+        <w:t xml:space="preserve"> برا</w:t>
+      </w:r>
+      <w:r>
+        <w:rPr>
+          <w:rFonts w:hint="cs"/>
+          <w:sz w:val="24"/>
+          <w:szCs w:val="24"/>
+          <w:rtl/>
+        </w:rPr>
+        <w:t>ی</w:t>
+      </w:r>
+      <w:r>
+        <w:rPr>
+          <w:sz w:val="24"/>
+          <w:szCs w:val="24"/>
+          <w:rtl/>
+        </w:rPr>
+        <w:t xml:space="preserve"> اصلاح عنوان کشورها</w:t>
+      </w:r>
+      <w:r>
+        <w:rPr>
+          <w:rFonts w:hint="cs"/>
+          <w:sz w:val="24"/>
+          <w:szCs w:val="24"/>
+          <w:rtl/>
+        </w:rPr>
+        <w:t>ی</w:t>
+      </w:r>
+      <w:r>
+        <w:rPr>
+          <w:sz w:val="24"/>
+          <w:szCs w:val="24"/>
+          <w:rtl/>
+        </w:rPr>
+        <w:t xml:space="preserve"> ثروتمند</w:t>
+      </w:r>
+      <w:r>
+        <w:rPr>
+          <w:rFonts w:hint="cs"/>
+          <w:sz w:val="24"/>
+          <w:szCs w:val="24"/>
+          <w:rtl/>
+        </w:rPr>
+        <w:t>ی</w:t>
+      </w:r>
+      <w:r>
+        <w:rPr>
+          <w:sz w:val="24"/>
+          <w:szCs w:val="24"/>
+          <w:rtl/>
+        </w:rPr>
+        <w:t xml:space="preserve"> که خود را کشورها</w:t>
+      </w:r>
+      <w:r>
+        <w:rPr>
+          <w:rFonts w:hint="cs"/>
+          <w:sz w:val="24"/>
+          <w:szCs w:val="24"/>
+          <w:rtl/>
+        </w:rPr>
+        <w:t>ی</w:t>
+      </w:r>
+      <w:r>
+        <w:rPr>
+          <w:sz w:val="24"/>
+          <w:szCs w:val="24"/>
+          <w:rtl/>
+        </w:rPr>
+        <w:t xml:space="preserve"> «در حال توسعه» م</w:t>
+      </w:r>
+      <w:r>
+        <w:rPr>
+          <w:rFonts w:hint="cs"/>
+          <w:sz w:val="24"/>
+          <w:szCs w:val="24"/>
+          <w:rtl/>
+        </w:rPr>
+        <w:t>ی</w:t>
+      </w:r>
+      <w:r>
+        <w:rPr>
+          <w:sz w:val="24"/>
+          <w:szCs w:val="24"/>
+          <w:rtl/>
+        </w:rPr>
+        <w:t xml:space="preserve"> خوانند و از مزا</w:t>
+      </w:r>
+      <w:r>
+        <w:rPr>
+          <w:rFonts w:hint="cs"/>
+          <w:sz w:val="24"/>
+          <w:szCs w:val="24"/>
+          <w:rtl/>
+        </w:rPr>
+        <w:t>ی</w:t>
+      </w:r>
+      <w:r>
+        <w:rPr>
+          <w:rFonts w:hint="eastAsia"/>
+          <w:sz w:val="24"/>
+          <w:szCs w:val="24"/>
+          <w:rtl/>
+        </w:rPr>
+        <w:t>ا</w:t>
+      </w:r>
+      <w:r>
+        <w:rPr>
+          <w:rFonts w:hint="cs"/>
+          <w:sz w:val="24"/>
+          <w:szCs w:val="24"/>
+          <w:rtl/>
+        </w:rPr>
+        <w:t>ی</w:t>
+      </w:r>
+      <w:r>
+        <w:rPr>
+          <w:sz w:val="24"/>
+          <w:szCs w:val="24"/>
+          <w:rtl/>
+        </w:rPr>
+        <w:t xml:space="preserve"> سازمان تجارت جهان</w:t>
+      </w:r>
+      <w:r>
+        <w:rPr>
+          <w:rFonts w:hint="cs"/>
+          <w:sz w:val="24"/>
+          <w:szCs w:val="24"/>
+          <w:rtl/>
+        </w:rPr>
+        <w:t>ی</w:t>
+      </w:r>
+      <w:r>
+        <w:rPr>
+          <w:sz w:val="24"/>
+          <w:szCs w:val="24"/>
+          <w:rtl/>
+        </w:rPr>
+        <w:t xml:space="preserve"> سوء استفاده م</w:t>
+      </w:r>
+      <w:r>
+        <w:rPr>
+          <w:rFonts w:hint="cs"/>
+          <w:sz w:val="24"/>
+          <w:szCs w:val="24"/>
+          <w:rtl/>
+        </w:rPr>
+        <w:t>ی</w:t>
+      </w:r>
+      <w:r>
+        <w:rPr>
+          <w:sz w:val="24"/>
+          <w:szCs w:val="24"/>
+          <w:rtl/>
+        </w:rPr>
+        <w:t xml:space="preserve"> کنند، اقدام کند.</w:t>
+      </w:r>
+    </w:p>
+    <w:p>
+      <w:pPr>
+        <w:rPr>
+          <w:sz w:val="24"/>
+          <w:szCs w:val="24"/>
+          <w:rtl/>
+        </w:rPr>
+      </w:pPr>
+    </w:p>
+    <w:p>
+      <w:pPr>
+        <w:rPr>
+          <w:sz w:val="24"/>
+          <w:szCs w:val="24"/>
+          <w:rtl/>
+        </w:rPr>
+      </w:pPr>
+      <w:r>
+        <w:rPr>
+          <w:sz w:val="24"/>
+          <w:szCs w:val="24"/>
+          <w:rtl/>
+        </w:rPr>
+        <w:t>ترامپ در ا</w:t>
+      </w:r>
+      <w:r>
+        <w:rPr>
+          <w:rFonts w:hint="cs"/>
+          <w:sz w:val="24"/>
+          <w:szCs w:val="24"/>
+          <w:rtl/>
+        </w:rPr>
+        <w:t>ی</w:t>
+      </w:r>
+      <w:r>
+        <w:rPr>
+          <w:rFonts w:hint="eastAsia"/>
+          <w:sz w:val="24"/>
+          <w:szCs w:val="24"/>
+          <w:rtl/>
+        </w:rPr>
+        <w:t>ن</w:t>
+      </w:r>
+      <w:r>
+        <w:rPr>
+          <w:sz w:val="24"/>
+          <w:szCs w:val="24"/>
+          <w:rtl/>
+        </w:rPr>
+        <w:t xml:space="preserve"> </w:t>
+      </w:r>
+      <w:r>
+        <w:rPr>
+          <w:rFonts w:hint="cs"/>
+          <w:sz w:val="24"/>
+          <w:szCs w:val="24"/>
+          <w:rtl/>
+        </w:rPr>
+        <w:t>ی</w:t>
+      </w:r>
+      <w:r>
+        <w:rPr>
+          <w:rFonts w:hint="eastAsia"/>
+          <w:sz w:val="24"/>
+          <w:szCs w:val="24"/>
+          <w:rtl/>
+        </w:rPr>
+        <w:t>ادداشت</w:t>
+      </w:r>
+      <w:r>
+        <w:rPr>
+          <w:sz w:val="24"/>
+          <w:szCs w:val="24"/>
+          <w:rtl/>
+        </w:rPr>
+        <w:t xml:space="preserve"> هشدار داده است چنانچه عنوان ا</w:t>
+      </w:r>
+      <w:r>
+        <w:rPr>
+          <w:rFonts w:hint="cs"/>
+          <w:sz w:val="24"/>
+          <w:szCs w:val="24"/>
+          <w:rtl/>
+        </w:rPr>
+        <w:t>ی</w:t>
+      </w:r>
+      <w:r>
+        <w:rPr>
+          <w:rFonts w:hint="eastAsia"/>
+          <w:sz w:val="24"/>
+          <w:szCs w:val="24"/>
+          <w:rtl/>
+        </w:rPr>
+        <w:t>ن</w:t>
+      </w:r>
+      <w:r>
+        <w:rPr>
+          <w:sz w:val="24"/>
+          <w:szCs w:val="24"/>
+          <w:rtl/>
+        </w:rPr>
+        <w:t xml:space="preserve"> کشورها اصلاح نشود و در فهرست کشورها</w:t>
+      </w:r>
+      <w:r>
+        <w:rPr>
+          <w:rFonts w:hint="cs"/>
+          <w:sz w:val="24"/>
+          <w:szCs w:val="24"/>
+          <w:rtl/>
+        </w:rPr>
+        <w:t>ی</w:t>
+      </w:r>
+      <w:r>
+        <w:rPr>
+          <w:sz w:val="24"/>
+          <w:szCs w:val="24"/>
+          <w:rtl/>
+        </w:rPr>
+        <w:t xml:space="preserve"> ثروتمند قرار نگ</w:t>
+      </w:r>
+      <w:r>
+        <w:rPr>
+          <w:rFonts w:hint="cs"/>
+          <w:sz w:val="24"/>
+          <w:szCs w:val="24"/>
+          <w:rtl/>
+        </w:rPr>
+        <w:t>ی</w:t>
+      </w:r>
+      <w:r>
+        <w:rPr>
+          <w:rFonts w:hint="eastAsia"/>
+          <w:sz w:val="24"/>
+          <w:szCs w:val="24"/>
+          <w:rtl/>
+        </w:rPr>
+        <w:t>رند،</w:t>
+      </w:r>
+      <w:r>
+        <w:rPr>
+          <w:sz w:val="24"/>
+          <w:szCs w:val="24"/>
+          <w:rtl/>
+        </w:rPr>
+        <w:t xml:space="preserve"> اقدام</w:t>
+      </w:r>
+      <w:r>
+        <w:rPr>
+          <w:rFonts w:hint="cs"/>
+          <w:sz w:val="24"/>
+          <w:szCs w:val="24"/>
+          <w:rtl/>
+        </w:rPr>
+        <w:t>ی</w:t>
+      </w:r>
+      <w:r>
+        <w:rPr>
+          <w:sz w:val="24"/>
+          <w:szCs w:val="24"/>
+          <w:rtl/>
+        </w:rPr>
+        <w:t xml:space="preserve"> </w:t>
+      </w:r>
+      <w:r>
+        <w:rPr>
+          <w:rFonts w:hint="cs"/>
+          <w:sz w:val="24"/>
+          <w:szCs w:val="24"/>
+          <w:rtl/>
+        </w:rPr>
+        <w:t>ی</w:t>
+      </w:r>
+      <w:r>
+        <w:rPr>
+          <w:rFonts w:hint="eastAsia"/>
+          <w:sz w:val="24"/>
+          <w:szCs w:val="24"/>
+          <w:rtl/>
+        </w:rPr>
+        <w:t>ک</w:t>
+      </w:r>
+      <w:r>
+        <w:rPr>
+          <w:sz w:val="24"/>
+          <w:szCs w:val="24"/>
+          <w:rtl/>
+        </w:rPr>
+        <w:t xml:space="preserve"> جانبه اتخاذ خواهد کرد.</w:t>
+      </w:r>
+    </w:p>
+    <w:p>
+      <w:pPr>
+        <w:rPr>
+          <w:sz w:val="24"/>
+          <w:szCs w:val="24"/>
+          <w:rtl/>
+        </w:rPr>
+      </w:pPr>
+    </w:p>
+    <w:p>
+      <w:pPr>
+        <w:rPr>
+          <w:sz w:val="24"/>
+          <w:szCs w:val="24"/>
+          <w:rtl/>
+        </w:rPr>
+      </w:pPr>
+      <w:r>
+        <w:rPr>
+          <w:rFonts w:hint="eastAsia"/>
+          <w:sz w:val="24"/>
+          <w:szCs w:val="24"/>
+          <w:rtl/>
+        </w:rPr>
+        <w:t>بر</w:t>
+      </w:r>
+      <w:r>
+        <w:rPr>
+          <w:sz w:val="24"/>
+          <w:szCs w:val="24"/>
+          <w:rtl/>
+        </w:rPr>
+        <w:t xml:space="preserve"> اساس ا</w:t>
+      </w:r>
+      <w:r>
+        <w:rPr>
+          <w:rFonts w:hint="cs"/>
+          <w:sz w:val="24"/>
+          <w:szCs w:val="24"/>
+          <w:rtl/>
+        </w:rPr>
+        <w:t>ی</w:t>
+      </w:r>
+      <w:r>
+        <w:rPr>
+          <w:rFonts w:hint="eastAsia"/>
+          <w:sz w:val="24"/>
+          <w:szCs w:val="24"/>
+          <w:rtl/>
+        </w:rPr>
+        <w:t>ن</w:t>
+      </w:r>
+      <w:r>
+        <w:rPr>
+          <w:sz w:val="24"/>
+          <w:szCs w:val="24"/>
+          <w:rtl/>
+        </w:rPr>
+        <w:t xml:space="preserve"> گزارش، رئ</w:t>
+      </w:r>
+      <w:r>
+        <w:rPr>
+          <w:rFonts w:hint="cs"/>
+          <w:sz w:val="24"/>
+          <w:szCs w:val="24"/>
+          <w:rtl/>
+        </w:rPr>
+        <w:t>ی</w:t>
+      </w:r>
+      <w:r>
+        <w:rPr>
+          <w:rFonts w:hint="eastAsia"/>
+          <w:sz w:val="24"/>
+          <w:szCs w:val="24"/>
+          <w:rtl/>
+        </w:rPr>
+        <w:t>س</w:t>
+      </w:r>
+      <w:r>
+        <w:rPr>
+          <w:sz w:val="24"/>
+          <w:szCs w:val="24"/>
+          <w:rtl/>
+        </w:rPr>
+        <w:t xml:space="preserve"> جمهور</w:t>
+      </w:r>
+      <w:r>
+        <w:rPr>
+          <w:rFonts w:hint="cs"/>
+          <w:sz w:val="24"/>
+          <w:szCs w:val="24"/>
+          <w:rtl/>
+        </w:rPr>
+        <w:t>ی</w:t>
+      </w:r>
+      <w:r>
+        <w:rPr>
+          <w:sz w:val="24"/>
+          <w:szCs w:val="24"/>
+          <w:rtl/>
+        </w:rPr>
+        <w:t xml:space="preserve"> آمر</w:t>
+      </w:r>
+      <w:r>
+        <w:rPr>
+          <w:rFonts w:hint="cs"/>
+          <w:sz w:val="24"/>
+          <w:szCs w:val="24"/>
+          <w:rtl/>
+        </w:rPr>
+        <w:t>ی</w:t>
+      </w:r>
+      <w:r>
+        <w:rPr>
+          <w:rFonts w:hint="eastAsia"/>
+          <w:sz w:val="24"/>
+          <w:szCs w:val="24"/>
+          <w:rtl/>
+        </w:rPr>
+        <w:t>کا</w:t>
+      </w:r>
+      <w:r>
+        <w:rPr>
+          <w:sz w:val="24"/>
+          <w:szCs w:val="24"/>
+          <w:rtl/>
+        </w:rPr>
+        <w:t xml:space="preserve"> از شمار</w:t>
+      </w:r>
+      <w:r>
+        <w:rPr>
+          <w:rFonts w:hint="cs"/>
+          <w:sz w:val="24"/>
+          <w:szCs w:val="24"/>
+          <w:rtl/>
+        </w:rPr>
+        <w:t>ی</w:t>
+      </w:r>
+      <w:r>
+        <w:rPr>
+          <w:sz w:val="24"/>
+          <w:szCs w:val="24"/>
+          <w:rtl/>
+        </w:rPr>
+        <w:t xml:space="preserve"> از اعضا</w:t>
+      </w:r>
+      <w:r>
+        <w:rPr>
+          <w:rFonts w:hint="cs"/>
+          <w:sz w:val="24"/>
+          <w:szCs w:val="24"/>
+          <w:rtl/>
+        </w:rPr>
+        <w:t>ی</w:t>
+      </w:r>
+      <w:r>
+        <w:rPr>
+          <w:sz w:val="24"/>
+          <w:szCs w:val="24"/>
+          <w:rtl/>
+        </w:rPr>
+        <w:t xml:space="preserve"> سازمان تجارت جهان</w:t>
+      </w:r>
+      <w:r>
+        <w:rPr>
+          <w:rFonts w:hint="cs"/>
+          <w:sz w:val="24"/>
+          <w:szCs w:val="24"/>
+          <w:rtl/>
+        </w:rPr>
+        <w:t>ی</w:t>
+      </w:r>
+      <w:r>
+        <w:rPr>
+          <w:sz w:val="24"/>
+          <w:szCs w:val="24"/>
+          <w:rtl/>
+        </w:rPr>
+        <w:t xml:space="preserve"> و به صورت مشخص </w:t>
+      </w:r>
+      <w:r>
+        <w:rPr>
+          <w:sz w:val="24"/>
+          <w:szCs w:val="24"/>
+          <w:rtl/>
+          <w:lang w:bidi="fa-IR"/>
+        </w:rPr>
+        <w:t>۱۰</w:t>
+      </w:r>
+      <w:r>
+        <w:rPr>
+          <w:sz w:val="24"/>
+          <w:szCs w:val="24"/>
+          <w:rtl/>
+        </w:rPr>
+        <w:t xml:space="preserve"> کشور نام برده که خود را به صورت </w:t>
+      </w:r>
+      <w:r>
+        <w:rPr>
+          <w:rFonts w:hint="cs"/>
+          <w:sz w:val="24"/>
+          <w:szCs w:val="24"/>
+          <w:rtl/>
+        </w:rPr>
+        <w:t>ی</w:t>
+      </w:r>
+      <w:r>
+        <w:rPr>
+          <w:rFonts w:hint="eastAsia"/>
+          <w:sz w:val="24"/>
+          <w:szCs w:val="24"/>
+          <w:rtl/>
+        </w:rPr>
+        <w:t>ک</w:t>
+      </w:r>
+      <w:r>
+        <w:rPr>
+          <w:sz w:val="24"/>
+          <w:szCs w:val="24"/>
+          <w:rtl/>
+        </w:rPr>
+        <w:t xml:space="preserve"> طرفه کشورها</w:t>
+      </w:r>
+      <w:r>
+        <w:rPr>
+          <w:rFonts w:hint="cs"/>
+          <w:sz w:val="24"/>
+          <w:szCs w:val="24"/>
+          <w:rtl/>
+        </w:rPr>
+        <w:t>ی</w:t>
+      </w:r>
+      <w:r>
+        <w:rPr>
+          <w:sz w:val="24"/>
+          <w:szCs w:val="24"/>
+          <w:rtl/>
+        </w:rPr>
+        <w:t xml:space="preserve"> در حال</w:t>
+      </w:r>
+      <w:r>
+        <w:rPr>
+          <w:rFonts w:hint="cs"/>
+          <w:sz w:val="24"/>
+          <w:szCs w:val="24"/>
+          <w:rtl/>
+        </w:rPr>
+        <w:t>ی</w:t>
+      </w:r>
+      <w:r>
+        <w:rPr>
+          <w:sz w:val="24"/>
+          <w:szCs w:val="24"/>
+          <w:rtl/>
+        </w:rPr>
+        <w:t xml:space="preserve"> توسعه م</w:t>
+      </w:r>
+      <w:r>
+        <w:rPr>
+          <w:rFonts w:hint="cs"/>
+          <w:sz w:val="24"/>
+          <w:szCs w:val="24"/>
+          <w:rtl/>
+        </w:rPr>
+        <w:t>ی</w:t>
+      </w:r>
+      <w:r>
+        <w:rPr>
+          <w:sz w:val="24"/>
+          <w:szCs w:val="24"/>
+          <w:rtl/>
+        </w:rPr>
+        <w:t xml:space="preserve"> دانند و ا</w:t>
+      </w:r>
+      <w:r>
+        <w:rPr>
+          <w:rFonts w:hint="cs"/>
+          <w:sz w:val="24"/>
+          <w:szCs w:val="24"/>
+          <w:rtl/>
+        </w:rPr>
+        <w:t>ی</w:t>
+      </w:r>
+      <w:r>
+        <w:rPr>
+          <w:rFonts w:hint="eastAsia"/>
+          <w:sz w:val="24"/>
+          <w:szCs w:val="24"/>
+          <w:rtl/>
+        </w:rPr>
+        <w:t>ن</w:t>
+      </w:r>
+      <w:r>
+        <w:rPr>
+          <w:sz w:val="24"/>
+          <w:szCs w:val="24"/>
+          <w:rtl/>
+        </w:rPr>
+        <w:t xml:space="preserve"> در حال</w:t>
+      </w:r>
+      <w:r>
+        <w:rPr>
+          <w:rFonts w:hint="cs"/>
+          <w:sz w:val="24"/>
+          <w:szCs w:val="24"/>
+          <w:rtl/>
+        </w:rPr>
+        <w:t>ی</w:t>
+      </w:r>
+      <w:r>
+        <w:rPr>
+          <w:sz w:val="24"/>
+          <w:szCs w:val="24"/>
+          <w:rtl/>
+        </w:rPr>
+        <w:t xml:space="preserve"> است که به گفته ترامپ آن ها کشورها</w:t>
+      </w:r>
+      <w:r>
+        <w:rPr>
+          <w:rFonts w:hint="cs"/>
+          <w:sz w:val="24"/>
+          <w:szCs w:val="24"/>
+          <w:rtl/>
+        </w:rPr>
+        <w:t>ی</w:t>
+      </w:r>
+      <w:r>
+        <w:rPr>
+          <w:sz w:val="24"/>
+          <w:szCs w:val="24"/>
+          <w:rtl/>
+        </w:rPr>
+        <w:t xml:space="preserve"> ثروتمند هستند و نه در حال توسعه.</w:t>
+      </w:r>
+    </w:p>
+    <w:p>
+      <w:pPr>
+        <w:rPr>
+          <w:sz w:val="24"/>
+          <w:szCs w:val="24"/>
+          <w:rtl/>
+        </w:rPr>
+      </w:pPr>
+    </w:p>
+    <w:p>
+      <w:pPr>
+        <w:rPr>
+          <w:sz w:val="24"/>
+          <w:szCs w:val="24"/>
+          <w:rtl/>
+        </w:rPr>
+      </w:pPr>
+      <w:r>
+        <w:rPr>
+          <w:rFonts w:hint="eastAsia"/>
+          <w:sz w:val="24"/>
+          <w:szCs w:val="24"/>
+          <w:rtl/>
+        </w:rPr>
+        <w:t>ترامپ</w:t>
+      </w:r>
+      <w:r>
+        <w:rPr>
+          <w:sz w:val="24"/>
+          <w:szCs w:val="24"/>
+          <w:rtl/>
+        </w:rPr>
+        <w:t xml:space="preserve"> از کشورها</w:t>
+      </w:r>
+      <w:r>
+        <w:rPr>
+          <w:rFonts w:hint="cs"/>
+          <w:sz w:val="24"/>
+          <w:szCs w:val="24"/>
+          <w:rtl/>
+        </w:rPr>
+        <w:t>ی</w:t>
+      </w:r>
+      <w:r>
+        <w:rPr>
+          <w:sz w:val="24"/>
+          <w:szCs w:val="24"/>
+          <w:rtl/>
+        </w:rPr>
+        <w:t xml:space="preserve"> برونئ</w:t>
+      </w:r>
+      <w:r>
+        <w:rPr>
+          <w:rFonts w:hint="cs"/>
+          <w:sz w:val="24"/>
+          <w:szCs w:val="24"/>
+          <w:rtl/>
+        </w:rPr>
+        <w:t>ی</w:t>
+      </w:r>
+      <w:r>
+        <w:rPr>
+          <w:rFonts w:hint="eastAsia"/>
+          <w:sz w:val="24"/>
+          <w:szCs w:val="24"/>
+          <w:rtl/>
+        </w:rPr>
+        <w:t>،</w:t>
+      </w:r>
+      <w:r>
+        <w:rPr>
+          <w:sz w:val="24"/>
+          <w:szCs w:val="24"/>
+          <w:rtl/>
+        </w:rPr>
+        <w:t xml:space="preserve"> هنگ کنگ، کو</w:t>
+      </w:r>
+      <w:r>
+        <w:rPr>
+          <w:rFonts w:hint="cs"/>
+          <w:sz w:val="24"/>
+          <w:szCs w:val="24"/>
+          <w:rtl/>
+        </w:rPr>
+        <w:t>ی</w:t>
+      </w:r>
+      <w:r>
+        <w:rPr>
+          <w:rFonts w:hint="eastAsia"/>
+          <w:sz w:val="24"/>
+          <w:szCs w:val="24"/>
+          <w:rtl/>
+        </w:rPr>
+        <w:t>ت،</w:t>
+      </w:r>
+      <w:r>
+        <w:rPr>
+          <w:sz w:val="24"/>
+          <w:szCs w:val="24"/>
+          <w:rtl/>
+        </w:rPr>
+        <w:t xml:space="preserve"> ماکائو، قطر، سنگاپور، امارات، مکز</w:t>
+      </w:r>
+      <w:r>
+        <w:rPr>
+          <w:rFonts w:hint="cs"/>
+          <w:sz w:val="24"/>
+          <w:szCs w:val="24"/>
+          <w:rtl/>
+        </w:rPr>
+        <w:t>ی</w:t>
+      </w:r>
+      <w:r>
+        <w:rPr>
+          <w:rFonts w:hint="eastAsia"/>
+          <w:sz w:val="24"/>
+          <w:szCs w:val="24"/>
+          <w:rtl/>
+        </w:rPr>
+        <w:t>ک،</w:t>
+      </w:r>
+      <w:r>
+        <w:rPr>
+          <w:sz w:val="24"/>
+          <w:szCs w:val="24"/>
+          <w:rtl/>
+        </w:rPr>
+        <w:t xml:space="preserve"> کره جنوب</w:t>
+      </w:r>
+      <w:r>
+        <w:rPr>
+          <w:rFonts w:hint="cs"/>
+          <w:sz w:val="24"/>
+          <w:szCs w:val="24"/>
+          <w:rtl/>
+        </w:rPr>
+        <w:t>ی</w:t>
+      </w:r>
+      <w:r>
+        <w:rPr>
+          <w:sz w:val="24"/>
+          <w:szCs w:val="24"/>
+          <w:rtl/>
+        </w:rPr>
+        <w:t xml:space="preserve"> و ترک</w:t>
+      </w:r>
+      <w:r>
+        <w:rPr>
+          <w:rFonts w:hint="cs"/>
+          <w:sz w:val="24"/>
+          <w:szCs w:val="24"/>
+          <w:rtl/>
+        </w:rPr>
+        <w:t>ی</w:t>
+      </w:r>
+      <w:r>
+        <w:rPr>
+          <w:rFonts w:hint="eastAsia"/>
+          <w:sz w:val="24"/>
+          <w:szCs w:val="24"/>
+          <w:rtl/>
+        </w:rPr>
+        <w:t>ه</w:t>
+      </w:r>
+      <w:r>
+        <w:rPr>
+          <w:sz w:val="24"/>
+          <w:szCs w:val="24"/>
+          <w:rtl/>
+        </w:rPr>
+        <w:t xml:space="preserve"> به عنوان کشورها</w:t>
+      </w:r>
+      <w:r>
+        <w:rPr>
+          <w:rFonts w:hint="cs"/>
+          <w:sz w:val="24"/>
+          <w:szCs w:val="24"/>
+          <w:rtl/>
+        </w:rPr>
+        <w:t>ی</w:t>
+      </w:r>
+      <w:r>
+        <w:rPr>
+          <w:sz w:val="24"/>
+          <w:szCs w:val="24"/>
+          <w:rtl/>
+        </w:rPr>
+        <w:t xml:space="preserve"> ثروتمند عضو سازمان تجارت جهان</w:t>
+      </w:r>
+      <w:r>
+        <w:rPr>
+          <w:rFonts w:hint="cs"/>
+          <w:sz w:val="24"/>
+          <w:szCs w:val="24"/>
+          <w:rtl/>
+        </w:rPr>
+        <w:t>ی</w:t>
+      </w:r>
+      <w:r>
+        <w:rPr>
+          <w:sz w:val="24"/>
+          <w:szCs w:val="24"/>
+          <w:rtl/>
+        </w:rPr>
+        <w:t xml:space="preserve"> نام برده است.</w:t>
+      </w:r>
+    </w:p>
+    <w:p>
+      <w:pPr>
+        <w:rPr>
+          <w:sz w:val="24"/>
+          <w:szCs w:val="24"/>
+          <w:rtl/>
+        </w:rPr>
+      </w:pPr>
+    </w:p>
+    <w:p>
+      <w:pPr>
+        <w:rPr>
+          <w:sz w:val="24"/>
+          <w:szCs w:val="24"/>
+          <w:rtl/>
+        </w:rPr>
+      </w:pPr>
+      <w:r>
+        <w:rPr>
+          <w:sz w:val="24"/>
+          <w:szCs w:val="24"/>
+          <w:rtl/>
+        </w:rPr>
+        <w:t xml:space="preserve"> رئ</w:t>
+      </w:r>
+      <w:r>
+        <w:rPr>
+          <w:rFonts w:hint="cs"/>
+          <w:sz w:val="24"/>
+          <w:szCs w:val="24"/>
+          <w:rtl/>
+        </w:rPr>
+        <w:t>ی</w:t>
+      </w:r>
+      <w:r>
+        <w:rPr>
+          <w:rFonts w:hint="eastAsia"/>
+          <w:sz w:val="24"/>
+          <w:szCs w:val="24"/>
+          <w:rtl/>
+        </w:rPr>
+        <w:t>س</w:t>
+      </w:r>
+      <w:r>
+        <w:rPr>
+          <w:sz w:val="24"/>
+          <w:szCs w:val="24"/>
+          <w:rtl/>
+        </w:rPr>
+        <w:t xml:space="preserve"> جمهور</w:t>
+      </w:r>
+      <w:r>
+        <w:rPr>
+          <w:rFonts w:hint="cs"/>
+          <w:sz w:val="24"/>
+          <w:szCs w:val="24"/>
+          <w:rtl/>
+        </w:rPr>
+        <w:t>ی</w:t>
+      </w:r>
+      <w:r>
+        <w:rPr>
+          <w:sz w:val="24"/>
+          <w:szCs w:val="24"/>
+          <w:rtl/>
+        </w:rPr>
+        <w:t xml:space="preserve"> آمر</w:t>
+      </w:r>
+      <w:r>
+        <w:rPr>
+          <w:rFonts w:hint="cs"/>
+          <w:sz w:val="24"/>
+          <w:szCs w:val="24"/>
+          <w:rtl/>
+        </w:rPr>
+        <w:t>ی</w:t>
+      </w:r>
+      <w:r>
+        <w:rPr>
+          <w:rFonts w:hint="eastAsia"/>
+          <w:sz w:val="24"/>
+          <w:szCs w:val="24"/>
+          <w:rtl/>
+        </w:rPr>
+        <w:t>کا</w:t>
+      </w:r>
+      <w:r>
+        <w:rPr>
+          <w:sz w:val="24"/>
+          <w:szCs w:val="24"/>
+          <w:rtl/>
+        </w:rPr>
+        <w:t xml:space="preserve"> هدف از اصلاح عنوان ا</w:t>
+      </w:r>
+      <w:r>
+        <w:rPr>
+          <w:rFonts w:hint="cs"/>
+          <w:sz w:val="24"/>
+          <w:szCs w:val="24"/>
+          <w:rtl/>
+        </w:rPr>
+        <w:t>ی</w:t>
+      </w:r>
+      <w:r>
+        <w:rPr>
+          <w:rFonts w:hint="eastAsia"/>
+          <w:sz w:val="24"/>
+          <w:szCs w:val="24"/>
+          <w:rtl/>
+        </w:rPr>
+        <w:t>ن</w:t>
+      </w:r>
+      <w:r>
+        <w:rPr>
+          <w:sz w:val="24"/>
+          <w:szCs w:val="24"/>
+          <w:rtl/>
+        </w:rPr>
+        <w:t xml:space="preserve"> کشورها را جلوگ</w:t>
+      </w:r>
+      <w:r>
+        <w:rPr>
+          <w:rFonts w:hint="cs"/>
+          <w:sz w:val="24"/>
+          <w:szCs w:val="24"/>
+          <w:rtl/>
+        </w:rPr>
+        <w:t>ی</w:t>
+      </w:r>
+      <w:r>
+        <w:rPr>
+          <w:rFonts w:hint="eastAsia"/>
+          <w:sz w:val="24"/>
+          <w:szCs w:val="24"/>
+          <w:rtl/>
+        </w:rPr>
+        <w:t>ر</w:t>
+      </w:r>
+      <w:r>
+        <w:rPr>
+          <w:rFonts w:hint="cs"/>
+          <w:sz w:val="24"/>
+          <w:szCs w:val="24"/>
+          <w:rtl/>
+        </w:rPr>
+        <w:t>ی</w:t>
+      </w:r>
+      <w:r>
+        <w:rPr>
+          <w:sz w:val="24"/>
+          <w:szCs w:val="24"/>
+          <w:rtl/>
+        </w:rPr>
+        <w:t xml:space="preserve"> از سوء استفاده آن ها از مزا</w:t>
+      </w:r>
+      <w:r>
+        <w:rPr>
+          <w:rFonts w:hint="cs"/>
+          <w:sz w:val="24"/>
+          <w:szCs w:val="24"/>
+          <w:rtl/>
+        </w:rPr>
+        <w:t>ی</w:t>
+      </w:r>
+      <w:r>
+        <w:rPr>
+          <w:rFonts w:hint="eastAsia"/>
+          <w:sz w:val="24"/>
+          <w:szCs w:val="24"/>
+          <w:rtl/>
+        </w:rPr>
+        <w:t>ا</w:t>
+      </w:r>
+      <w:r>
+        <w:rPr>
+          <w:rFonts w:hint="cs"/>
+          <w:sz w:val="24"/>
+          <w:szCs w:val="24"/>
+          <w:rtl/>
+        </w:rPr>
+        <w:t>ی</w:t>
+      </w:r>
+      <w:r>
+        <w:rPr>
+          <w:sz w:val="24"/>
+          <w:szCs w:val="24"/>
+          <w:rtl/>
+        </w:rPr>
+        <w:t xml:space="preserve"> تجارت </w:t>
+      </w:r>
+      <w:r>
+        <w:rPr>
+          <w:rFonts w:hint="cs"/>
+          <w:sz w:val="24"/>
+          <w:szCs w:val="24"/>
+          <w:rtl/>
+        </w:rPr>
+        <w:t>ی</w:t>
+      </w:r>
+      <w:r>
+        <w:rPr>
+          <w:rFonts w:hint="eastAsia"/>
+          <w:sz w:val="24"/>
+          <w:szCs w:val="24"/>
+          <w:rtl/>
+        </w:rPr>
+        <w:t>اد</w:t>
+      </w:r>
+      <w:r>
+        <w:rPr>
+          <w:sz w:val="24"/>
+          <w:szCs w:val="24"/>
+          <w:rtl/>
+        </w:rPr>
+        <w:t xml:space="preserve"> کرده که به دل</w:t>
+      </w:r>
+      <w:r>
+        <w:rPr>
+          <w:rFonts w:hint="cs"/>
+          <w:sz w:val="24"/>
+          <w:szCs w:val="24"/>
+          <w:rtl/>
+        </w:rPr>
+        <w:t>ی</w:t>
+      </w:r>
+      <w:r>
+        <w:rPr>
+          <w:rFonts w:hint="eastAsia"/>
+          <w:sz w:val="24"/>
+          <w:szCs w:val="24"/>
+          <w:rtl/>
+        </w:rPr>
+        <w:t>ل</w:t>
+      </w:r>
+      <w:r>
+        <w:rPr>
+          <w:sz w:val="24"/>
+          <w:szCs w:val="24"/>
+          <w:rtl/>
+        </w:rPr>
+        <w:t xml:space="preserve"> قوان</w:t>
+      </w:r>
+      <w:r>
+        <w:rPr>
+          <w:rFonts w:hint="cs"/>
+          <w:sz w:val="24"/>
+          <w:szCs w:val="24"/>
+          <w:rtl/>
+        </w:rPr>
+        <w:t>ی</w:t>
+      </w:r>
+      <w:r>
+        <w:rPr>
+          <w:rFonts w:hint="eastAsia"/>
+          <w:sz w:val="24"/>
+          <w:szCs w:val="24"/>
+          <w:rtl/>
+        </w:rPr>
+        <w:t>ن</w:t>
+      </w:r>
+      <w:r>
+        <w:rPr>
+          <w:sz w:val="24"/>
+          <w:szCs w:val="24"/>
+          <w:rtl/>
+        </w:rPr>
+        <w:t xml:space="preserve"> و اصول سازمان تجارت جهان</w:t>
+      </w:r>
+      <w:r>
+        <w:rPr>
+          <w:rFonts w:hint="cs"/>
+          <w:sz w:val="24"/>
+          <w:szCs w:val="24"/>
+          <w:rtl/>
+        </w:rPr>
+        <w:t>ی</w:t>
+      </w:r>
+      <w:r>
+        <w:rPr>
+          <w:sz w:val="24"/>
+          <w:szCs w:val="24"/>
+          <w:rtl/>
+        </w:rPr>
+        <w:t xml:space="preserve"> به ا</w:t>
+      </w:r>
+      <w:r>
+        <w:rPr>
+          <w:rFonts w:hint="cs"/>
+          <w:sz w:val="24"/>
+          <w:szCs w:val="24"/>
+          <w:rtl/>
+        </w:rPr>
+        <w:t>ی</w:t>
+      </w:r>
+      <w:r>
+        <w:rPr>
+          <w:rFonts w:hint="eastAsia"/>
+          <w:sz w:val="24"/>
+          <w:szCs w:val="24"/>
+          <w:rtl/>
+        </w:rPr>
+        <w:t>ن</w:t>
+      </w:r>
+      <w:r>
+        <w:rPr>
+          <w:sz w:val="24"/>
+          <w:szCs w:val="24"/>
+          <w:rtl/>
+        </w:rPr>
+        <w:t xml:space="preserve"> مزا</w:t>
+      </w:r>
+      <w:r>
+        <w:rPr>
+          <w:rFonts w:hint="cs"/>
+          <w:sz w:val="24"/>
+          <w:szCs w:val="24"/>
+          <w:rtl/>
+        </w:rPr>
+        <w:t>ی</w:t>
+      </w:r>
+      <w:r>
+        <w:rPr>
+          <w:rFonts w:hint="eastAsia"/>
+          <w:sz w:val="24"/>
+          <w:szCs w:val="24"/>
+          <w:rtl/>
+        </w:rPr>
+        <w:t>ا</w:t>
+      </w:r>
+      <w:r>
+        <w:rPr>
+          <w:sz w:val="24"/>
+          <w:szCs w:val="24"/>
+          <w:rtl/>
+        </w:rPr>
+        <w:t xml:space="preserve"> دست پ</w:t>
+      </w:r>
+      <w:r>
+        <w:rPr>
+          <w:rFonts w:hint="cs"/>
+          <w:sz w:val="24"/>
+          <w:szCs w:val="24"/>
+          <w:rtl/>
+        </w:rPr>
+        <w:t>ی</w:t>
+      </w:r>
+      <w:r>
+        <w:rPr>
+          <w:rFonts w:hint="eastAsia"/>
+          <w:sz w:val="24"/>
+          <w:szCs w:val="24"/>
+          <w:rtl/>
+        </w:rPr>
+        <w:t>دا</w:t>
+      </w:r>
+      <w:r>
+        <w:rPr>
+          <w:sz w:val="24"/>
+          <w:szCs w:val="24"/>
+          <w:rtl/>
+        </w:rPr>
+        <w:t xml:space="preserve"> م</w:t>
+      </w:r>
+      <w:r>
+        <w:rPr>
+          <w:rFonts w:hint="cs"/>
+          <w:sz w:val="24"/>
+          <w:szCs w:val="24"/>
+          <w:rtl/>
+        </w:rPr>
+        <w:t>ی</w:t>
+      </w:r>
+      <w:r>
+        <w:rPr>
+          <w:sz w:val="24"/>
+          <w:szCs w:val="24"/>
+          <w:rtl/>
+        </w:rPr>
+        <w:t xml:space="preserve"> کنند.     </w:t>
+      </w:r>
+    </w:p>
+    <w:p>
+      <w:pPr>
+        <w:rPr>
+          <w:sz w:val="24"/>
+          <w:szCs w:val="24"/>
+          <w:rtl/>
+        </w:rPr>
+      </w:pPr>
+    </w:p>
+    <w:p>
+      <w:pPr>
+        <w:rPr>
+          <w:sz w:val="24"/>
+          <w:szCs w:val="24"/>
+          <w:rtl/>
+        </w:rPr>
+      </w:pPr>
+      <w:r>
+        <w:rPr>
+          <w:rFonts w:hint="eastAsia"/>
+          <w:sz w:val="24"/>
+          <w:szCs w:val="24"/>
+          <w:rtl/>
+        </w:rPr>
+        <w:t>و</w:t>
+      </w:r>
+      <w:r>
+        <w:rPr>
+          <w:rFonts w:hint="cs"/>
+          <w:sz w:val="24"/>
+          <w:szCs w:val="24"/>
+          <w:rtl/>
+        </w:rPr>
+        <w:t>ی</w:t>
+      </w:r>
+      <w:r>
+        <w:rPr>
+          <w:sz w:val="24"/>
+          <w:szCs w:val="24"/>
+          <w:rtl/>
+        </w:rPr>
+        <w:t xml:space="preserve"> تهد</w:t>
+      </w:r>
+      <w:r>
+        <w:rPr>
+          <w:rFonts w:hint="cs"/>
+          <w:sz w:val="24"/>
+          <w:szCs w:val="24"/>
+          <w:rtl/>
+        </w:rPr>
+        <w:t>ی</w:t>
+      </w:r>
+      <w:r>
+        <w:rPr>
+          <w:rFonts w:hint="eastAsia"/>
+          <w:sz w:val="24"/>
+          <w:szCs w:val="24"/>
+          <w:rtl/>
+        </w:rPr>
+        <w:t>د</w:t>
+      </w:r>
+      <w:r>
+        <w:rPr>
+          <w:sz w:val="24"/>
+          <w:szCs w:val="24"/>
+          <w:rtl/>
+        </w:rPr>
+        <w:t xml:space="preserve"> کرد: چنانچه ظرف </w:t>
+      </w:r>
+      <w:r>
+        <w:rPr>
+          <w:sz w:val="24"/>
+          <w:szCs w:val="24"/>
+          <w:rtl/>
+          <w:lang w:bidi="fa-IR"/>
+        </w:rPr>
+        <w:t>۹۰</w:t>
+      </w:r>
+      <w:r>
+        <w:rPr>
+          <w:sz w:val="24"/>
+          <w:szCs w:val="24"/>
+          <w:rtl/>
+        </w:rPr>
+        <w:t xml:space="preserve"> روز آ</w:t>
+      </w:r>
+      <w:r>
+        <w:rPr>
+          <w:rFonts w:hint="cs"/>
+          <w:sz w:val="24"/>
+          <w:szCs w:val="24"/>
+          <w:rtl/>
+        </w:rPr>
+        <w:t>ی</w:t>
+      </w:r>
+      <w:r>
+        <w:rPr>
+          <w:rFonts w:hint="eastAsia"/>
+          <w:sz w:val="24"/>
+          <w:szCs w:val="24"/>
+          <w:rtl/>
+        </w:rPr>
+        <w:t>نده</w:t>
+      </w:r>
+      <w:r>
+        <w:rPr>
+          <w:sz w:val="24"/>
+          <w:szCs w:val="24"/>
+          <w:rtl/>
+        </w:rPr>
+        <w:t xml:space="preserve"> سازمان تجارت جهان</w:t>
+      </w:r>
+      <w:r>
+        <w:rPr>
+          <w:rFonts w:hint="cs"/>
+          <w:sz w:val="24"/>
+          <w:szCs w:val="24"/>
+          <w:rtl/>
+        </w:rPr>
+        <w:t>ی</w:t>
+      </w:r>
+      <w:r>
+        <w:rPr>
+          <w:sz w:val="24"/>
+          <w:szCs w:val="24"/>
+          <w:rtl/>
+        </w:rPr>
+        <w:t xml:space="preserve"> اقدام</w:t>
+      </w:r>
+      <w:r>
+        <w:rPr>
+          <w:rFonts w:hint="cs"/>
+          <w:sz w:val="24"/>
+          <w:szCs w:val="24"/>
+          <w:rtl/>
+        </w:rPr>
+        <w:t>ی</w:t>
+      </w:r>
+      <w:r>
+        <w:rPr>
+          <w:sz w:val="24"/>
+          <w:szCs w:val="24"/>
+          <w:rtl/>
+        </w:rPr>
+        <w:t xml:space="preserve"> در جهت اصلاح ا</w:t>
+      </w:r>
+      <w:r>
+        <w:rPr>
+          <w:rFonts w:hint="cs"/>
+          <w:sz w:val="24"/>
+          <w:szCs w:val="24"/>
+          <w:rtl/>
+        </w:rPr>
+        <w:t>ی</w:t>
+      </w:r>
+      <w:r>
+        <w:rPr>
+          <w:rFonts w:hint="eastAsia"/>
+          <w:sz w:val="24"/>
+          <w:szCs w:val="24"/>
+          <w:rtl/>
+        </w:rPr>
+        <w:t>ن</w:t>
+      </w:r>
+      <w:r>
+        <w:rPr>
+          <w:sz w:val="24"/>
+          <w:szCs w:val="24"/>
+          <w:rtl/>
+        </w:rPr>
+        <w:t xml:space="preserve"> مورد خاص نکند، آمر</w:t>
+      </w:r>
+      <w:r>
+        <w:rPr>
+          <w:rFonts w:hint="cs"/>
+          <w:sz w:val="24"/>
+          <w:szCs w:val="24"/>
+          <w:rtl/>
+        </w:rPr>
+        <w:t>ی</w:t>
+      </w:r>
+      <w:r>
+        <w:rPr>
+          <w:rFonts w:hint="eastAsia"/>
+          <w:sz w:val="24"/>
+          <w:szCs w:val="24"/>
+          <w:rtl/>
+        </w:rPr>
+        <w:t>کا</w:t>
+      </w:r>
+      <w:r>
+        <w:rPr>
+          <w:sz w:val="24"/>
+          <w:szCs w:val="24"/>
+          <w:rtl/>
+        </w:rPr>
+        <w:t xml:space="preserve"> همکار</w:t>
+      </w:r>
+      <w:r>
+        <w:rPr>
+          <w:rFonts w:hint="cs"/>
+          <w:sz w:val="24"/>
+          <w:szCs w:val="24"/>
+          <w:rtl/>
+        </w:rPr>
+        <w:t>ی</w:t>
+      </w:r>
+      <w:r>
+        <w:rPr>
+          <w:sz w:val="24"/>
+          <w:szCs w:val="24"/>
+          <w:rtl/>
+        </w:rPr>
+        <w:t xml:space="preserve"> اش با کشورها</w:t>
+      </w:r>
+      <w:r>
+        <w:rPr>
+          <w:rFonts w:hint="cs"/>
+          <w:sz w:val="24"/>
+          <w:szCs w:val="24"/>
+          <w:rtl/>
+        </w:rPr>
+        <w:t>ی</w:t>
+      </w:r>
+      <w:r>
+        <w:rPr>
+          <w:sz w:val="24"/>
+          <w:szCs w:val="24"/>
+          <w:rtl/>
+        </w:rPr>
+        <w:t xml:space="preserve"> مذکور را به عنوان کشورها</w:t>
+      </w:r>
+      <w:r>
+        <w:rPr>
+          <w:rFonts w:hint="cs"/>
+          <w:sz w:val="24"/>
+          <w:szCs w:val="24"/>
+          <w:rtl/>
+        </w:rPr>
+        <w:t>ی</w:t>
+      </w:r>
+      <w:r>
+        <w:rPr>
+          <w:sz w:val="24"/>
+          <w:szCs w:val="24"/>
+          <w:rtl/>
+        </w:rPr>
+        <w:t xml:space="preserve"> در حال توسعه متوقف خواهد کرد و از ه</w:t>
+      </w:r>
+      <w:r>
+        <w:rPr>
+          <w:rFonts w:hint="cs"/>
+          <w:sz w:val="24"/>
+          <w:szCs w:val="24"/>
+          <w:rtl/>
+        </w:rPr>
+        <w:t>ی</w:t>
+      </w:r>
+      <w:r>
+        <w:rPr>
+          <w:rFonts w:hint="eastAsia"/>
+          <w:sz w:val="24"/>
+          <w:szCs w:val="24"/>
+          <w:rtl/>
+        </w:rPr>
+        <w:t>چ</w:t>
+      </w:r>
+      <w:r>
+        <w:rPr>
+          <w:sz w:val="24"/>
+          <w:szCs w:val="24"/>
+          <w:rtl/>
+        </w:rPr>
+        <w:t xml:space="preserve"> </w:t>
+      </w:r>
+      <w:r>
+        <w:rPr>
+          <w:rFonts w:hint="cs"/>
+          <w:sz w:val="24"/>
+          <w:szCs w:val="24"/>
+          <w:rtl/>
+        </w:rPr>
+        <w:t>ی</w:t>
+      </w:r>
+      <w:r>
+        <w:rPr>
+          <w:rFonts w:hint="eastAsia"/>
+          <w:sz w:val="24"/>
+          <w:szCs w:val="24"/>
+          <w:rtl/>
+        </w:rPr>
+        <w:t>ک</w:t>
+      </w:r>
+      <w:r>
+        <w:rPr>
+          <w:sz w:val="24"/>
+          <w:szCs w:val="24"/>
+          <w:rtl/>
+        </w:rPr>
+        <w:t xml:space="preserve"> از ا</w:t>
+      </w:r>
+      <w:r>
+        <w:rPr>
+          <w:rFonts w:hint="cs"/>
+          <w:sz w:val="24"/>
+          <w:szCs w:val="24"/>
+          <w:rtl/>
+        </w:rPr>
+        <w:t>ی</w:t>
+      </w:r>
+      <w:r>
+        <w:rPr>
+          <w:rFonts w:hint="eastAsia"/>
+          <w:sz w:val="24"/>
+          <w:szCs w:val="24"/>
+          <w:rtl/>
+        </w:rPr>
+        <w:t>ن</w:t>
+      </w:r>
+      <w:r>
+        <w:rPr>
+          <w:sz w:val="24"/>
+          <w:szCs w:val="24"/>
+          <w:rtl/>
+        </w:rPr>
+        <w:t xml:space="preserve"> کشورها در چارچوب سازمان همکار</w:t>
+      </w:r>
+      <w:r>
+        <w:rPr>
+          <w:rFonts w:hint="cs"/>
+          <w:sz w:val="24"/>
+          <w:szCs w:val="24"/>
+          <w:rtl/>
+        </w:rPr>
+        <w:t>ی</w:t>
+      </w:r>
+      <w:r>
+        <w:rPr>
+          <w:sz w:val="24"/>
+          <w:szCs w:val="24"/>
+          <w:rtl/>
+        </w:rPr>
+        <w:t xml:space="preserve"> و توسعه اقتصاد</w:t>
+      </w:r>
+      <w:r>
+        <w:rPr>
+          <w:rFonts w:hint="cs"/>
+          <w:sz w:val="24"/>
+          <w:szCs w:val="24"/>
+          <w:rtl/>
+        </w:rPr>
+        <w:t>ی</w:t>
+      </w:r>
+      <w:r>
+        <w:rPr>
+          <w:sz w:val="24"/>
+          <w:szCs w:val="24"/>
+          <w:rtl/>
+        </w:rPr>
+        <w:t xml:space="preserve"> حما</w:t>
+      </w:r>
+      <w:r>
+        <w:rPr>
+          <w:rFonts w:hint="cs"/>
+          <w:sz w:val="24"/>
+          <w:szCs w:val="24"/>
+          <w:rtl/>
+        </w:rPr>
+        <w:t>ی</w:t>
+      </w:r>
+      <w:r>
+        <w:rPr>
+          <w:rFonts w:hint="eastAsia"/>
+          <w:sz w:val="24"/>
+          <w:szCs w:val="24"/>
+          <w:rtl/>
+        </w:rPr>
+        <w:t>ت</w:t>
+      </w:r>
+      <w:r>
+        <w:rPr>
+          <w:sz w:val="24"/>
+          <w:szCs w:val="24"/>
+          <w:rtl/>
+        </w:rPr>
+        <w:t xml:space="preserve"> نخواه</w:t>
+      </w:r>
+      <w:r>
+        <w:rPr>
+          <w:rFonts w:hint="eastAsia"/>
+          <w:sz w:val="24"/>
+          <w:szCs w:val="24"/>
+          <w:rtl/>
+        </w:rPr>
+        <w:t>د</w:t>
+      </w:r>
+      <w:r>
+        <w:rPr>
+          <w:sz w:val="24"/>
+          <w:szCs w:val="24"/>
+          <w:rtl/>
+        </w:rPr>
+        <w:t xml:space="preserve"> کرد.</w:t>
+      </w:r>
+    </w:p>
+    <w:p>
+      <w:pPr>
+        <w:rPr>
+          <w:sz w:val="24"/>
+          <w:szCs w:val="24"/>
+          <w:rtl/>
+        </w:rPr>
+      </w:pPr>
+      <w:r>
+        <w:rPr>
+          <w:rFonts w:hint="eastAsia"/>
+          <w:sz w:val="24"/>
+          <w:szCs w:val="24"/>
+          <w:rtl/>
+        </w:rPr>
+        <w:t>ترامپ</w:t>
+      </w:r>
+      <w:r>
+        <w:rPr>
+          <w:sz w:val="24"/>
+          <w:szCs w:val="24"/>
+          <w:rtl/>
+        </w:rPr>
+        <w:t xml:space="preserve"> همچن</w:t>
+      </w:r>
+      <w:r>
+        <w:rPr>
+          <w:rFonts w:hint="cs"/>
+          <w:sz w:val="24"/>
+          <w:szCs w:val="24"/>
+          <w:rtl/>
+        </w:rPr>
+        <w:t>ی</w:t>
+      </w:r>
+      <w:r>
+        <w:rPr>
+          <w:rFonts w:hint="eastAsia"/>
+          <w:sz w:val="24"/>
+          <w:szCs w:val="24"/>
+          <w:rtl/>
+        </w:rPr>
+        <w:t>ن</w:t>
+      </w:r>
+      <w:r>
+        <w:rPr>
+          <w:sz w:val="24"/>
+          <w:szCs w:val="24"/>
+          <w:rtl/>
+        </w:rPr>
+        <w:t xml:space="preserve"> در تو</w:t>
+      </w:r>
+      <w:r>
+        <w:rPr>
+          <w:rFonts w:hint="cs"/>
+          <w:sz w:val="24"/>
+          <w:szCs w:val="24"/>
+          <w:rtl/>
+        </w:rPr>
+        <w:t>یی</w:t>
+      </w:r>
+      <w:r>
+        <w:rPr>
+          <w:rFonts w:hint="eastAsia"/>
+          <w:sz w:val="24"/>
+          <w:szCs w:val="24"/>
+          <w:rtl/>
+        </w:rPr>
+        <w:t>ت</w:t>
+      </w:r>
+      <w:r>
+        <w:rPr>
+          <w:rFonts w:hint="cs"/>
+          <w:sz w:val="24"/>
+          <w:szCs w:val="24"/>
+          <w:rtl/>
+        </w:rPr>
+        <w:t>ی</w:t>
+      </w:r>
+      <w:r>
+        <w:rPr>
+          <w:sz w:val="24"/>
+          <w:szCs w:val="24"/>
+          <w:rtl/>
+        </w:rPr>
+        <w:t xml:space="preserve"> نوشت: سازمان تجارت جهان</w:t>
+      </w:r>
+      <w:r>
+        <w:rPr>
+          <w:rFonts w:hint="cs"/>
+          <w:sz w:val="24"/>
+          <w:szCs w:val="24"/>
+          <w:rtl/>
+        </w:rPr>
+        <w:t>ی</w:t>
+      </w:r>
+      <w:r>
+        <w:rPr>
+          <w:sz w:val="24"/>
+          <w:szCs w:val="24"/>
+          <w:rtl/>
+        </w:rPr>
+        <w:t xml:space="preserve"> ورشکسته شده در حال</w:t>
+      </w:r>
+      <w:r>
+        <w:rPr>
+          <w:rFonts w:hint="cs"/>
+          <w:sz w:val="24"/>
+          <w:szCs w:val="24"/>
+          <w:rtl/>
+        </w:rPr>
+        <w:t>ی</w:t>
+      </w:r>
+      <w:r>
+        <w:rPr>
+          <w:sz w:val="24"/>
+          <w:szCs w:val="24"/>
+          <w:rtl/>
+        </w:rPr>
+        <w:t xml:space="preserve"> که ثروتمندتر</w:t>
+      </w:r>
+      <w:r>
+        <w:rPr>
+          <w:rFonts w:hint="cs"/>
+          <w:sz w:val="24"/>
+          <w:szCs w:val="24"/>
+          <w:rtl/>
+        </w:rPr>
+        <w:t>ی</w:t>
+      </w:r>
+      <w:r>
+        <w:rPr>
+          <w:rFonts w:hint="eastAsia"/>
+          <w:sz w:val="24"/>
+          <w:szCs w:val="24"/>
+          <w:rtl/>
+        </w:rPr>
+        <w:t>ن</w:t>
+      </w:r>
+      <w:r>
+        <w:rPr>
+          <w:sz w:val="24"/>
+          <w:szCs w:val="24"/>
+          <w:rtl/>
+        </w:rPr>
+        <w:t xml:space="preserve"> کشورها</w:t>
+      </w:r>
+      <w:r>
+        <w:rPr>
+          <w:rFonts w:hint="cs"/>
+          <w:sz w:val="24"/>
+          <w:szCs w:val="24"/>
+          <w:rtl/>
+        </w:rPr>
+        <w:t>ی</w:t>
+      </w:r>
+      <w:r>
+        <w:rPr>
+          <w:sz w:val="24"/>
+          <w:szCs w:val="24"/>
+          <w:rtl/>
+        </w:rPr>
+        <w:t xml:space="preserve"> جهان به خاطر دور زدن ا</w:t>
+      </w:r>
+      <w:r>
+        <w:rPr>
+          <w:rFonts w:hint="cs"/>
+          <w:sz w:val="24"/>
+          <w:szCs w:val="24"/>
+          <w:rtl/>
+        </w:rPr>
+        <w:t>ی</w:t>
+      </w:r>
+      <w:r>
+        <w:rPr>
+          <w:rFonts w:hint="eastAsia"/>
+          <w:sz w:val="24"/>
+          <w:szCs w:val="24"/>
+          <w:rtl/>
+        </w:rPr>
+        <w:t>ن</w:t>
+      </w:r>
+      <w:r>
+        <w:rPr>
+          <w:sz w:val="24"/>
+          <w:szCs w:val="24"/>
+          <w:rtl/>
+        </w:rPr>
+        <w:t xml:space="preserve"> سازمان و دست</w:t>
+      </w:r>
+      <w:r>
+        <w:rPr>
+          <w:rFonts w:hint="cs"/>
+          <w:sz w:val="24"/>
+          <w:szCs w:val="24"/>
+          <w:rtl/>
+        </w:rPr>
+        <w:t>ی</w:t>
+      </w:r>
+      <w:r>
+        <w:rPr>
+          <w:rFonts w:hint="eastAsia"/>
+          <w:sz w:val="24"/>
+          <w:szCs w:val="24"/>
+          <w:rtl/>
+        </w:rPr>
+        <w:t>اب</w:t>
+      </w:r>
+      <w:r>
+        <w:rPr>
+          <w:rFonts w:hint="cs"/>
+          <w:sz w:val="24"/>
+          <w:szCs w:val="24"/>
+          <w:rtl/>
+        </w:rPr>
+        <w:t>ی</w:t>
+      </w:r>
+      <w:r>
+        <w:rPr>
+          <w:sz w:val="24"/>
+          <w:szCs w:val="24"/>
+          <w:rtl/>
+        </w:rPr>
+        <w:t xml:space="preserve"> به تعاملات اقتصاد</w:t>
+      </w:r>
+      <w:r>
+        <w:rPr>
+          <w:rFonts w:hint="cs"/>
+          <w:sz w:val="24"/>
+          <w:szCs w:val="24"/>
+          <w:rtl/>
+        </w:rPr>
+        <w:t>ی</w:t>
+      </w:r>
+      <w:r>
+        <w:rPr>
+          <w:sz w:val="24"/>
+          <w:szCs w:val="24"/>
+          <w:rtl/>
+        </w:rPr>
+        <w:t xml:space="preserve"> خاص، خود را در حال</w:t>
+      </w:r>
+      <w:r>
+        <w:rPr>
+          <w:rFonts w:hint="cs"/>
+          <w:sz w:val="24"/>
+          <w:szCs w:val="24"/>
+          <w:rtl/>
+        </w:rPr>
+        <w:t>ی</w:t>
+      </w:r>
+      <w:r>
+        <w:rPr>
+          <w:sz w:val="24"/>
+          <w:szCs w:val="24"/>
+          <w:rtl/>
+        </w:rPr>
+        <w:t xml:space="preserve"> توسعه معرف</w:t>
+      </w:r>
+      <w:r>
+        <w:rPr>
+          <w:rFonts w:hint="cs"/>
+          <w:sz w:val="24"/>
+          <w:szCs w:val="24"/>
+          <w:rtl/>
+        </w:rPr>
+        <w:t>ی</w:t>
+      </w:r>
+      <w:r>
+        <w:rPr>
+          <w:sz w:val="24"/>
+          <w:szCs w:val="24"/>
+          <w:rtl/>
+        </w:rPr>
+        <w:t xml:space="preserve"> م</w:t>
+      </w:r>
+      <w:r>
+        <w:rPr>
+          <w:rFonts w:hint="cs"/>
+          <w:sz w:val="24"/>
+          <w:szCs w:val="24"/>
+          <w:rtl/>
+        </w:rPr>
+        <w:t>ی</w:t>
+      </w:r>
+      <w:r>
+        <w:rPr>
+          <w:sz w:val="24"/>
+          <w:szCs w:val="24"/>
+          <w:rtl/>
+        </w:rPr>
+        <w:t xml:space="preserve"> کنند. کاف</w:t>
+      </w:r>
+      <w:r>
+        <w:rPr>
+          <w:rFonts w:hint="cs"/>
+          <w:sz w:val="24"/>
+          <w:szCs w:val="24"/>
+          <w:rtl/>
+        </w:rPr>
+        <w:t>ی</w:t>
+      </w:r>
+      <w:r>
+        <w:rPr>
+          <w:sz w:val="24"/>
+          <w:szCs w:val="24"/>
+          <w:rtl/>
+        </w:rPr>
+        <w:t xml:space="preserve"> است.</w:t>
+      </w:r>
+    </w:p>
+    <w:p>
+      <w:pPr>
+        <w:rPr>
+          <w:sz w:val="24"/>
+          <w:szCs w:val="24"/>
+        </w:rPr>
+      </w:pPr>
+      <w:r>
+        <w:rPr>
+          <w:rFonts w:hint="eastAsia"/>
+          <w:sz w:val="24"/>
+          <w:szCs w:val="24"/>
+          <w:rtl/>
+        </w:rPr>
+        <w:t>بر</w:t>
+      </w:r>
+      <w:r>
+        <w:rPr>
+          <w:sz w:val="24"/>
+          <w:szCs w:val="24"/>
+          <w:rtl/>
+        </w:rPr>
+        <w:t xml:space="preserve"> اساس قوان</w:t>
+      </w:r>
+      <w:r>
+        <w:rPr>
+          <w:rFonts w:hint="cs"/>
+          <w:sz w:val="24"/>
+          <w:szCs w:val="24"/>
+          <w:rtl/>
+        </w:rPr>
+        <w:t>ی</w:t>
+      </w:r>
+      <w:r>
+        <w:rPr>
+          <w:rFonts w:hint="eastAsia"/>
+          <w:sz w:val="24"/>
+          <w:szCs w:val="24"/>
+          <w:rtl/>
+        </w:rPr>
+        <w:t>ن</w:t>
+      </w:r>
+      <w:r>
+        <w:rPr>
+          <w:sz w:val="24"/>
+          <w:szCs w:val="24"/>
+          <w:rtl/>
+        </w:rPr>
+        <w:t xml:space="preserve"> سازمان تجارت جهان</w:t>
+      </w:r>
+      <w:r>
+        <w:rPr>
+          <w:rFonts w:hint="cs"/>
+          <w:sz w:val="24"/>
+          <w:szCs w:val="24"/>
+          <w:rtl/>
+        </w:rPr>
+        <w:t>ی</w:t>
+      </w:r>
+      <w:r>
+        <w:rPr>
+          <w:rFonts w:hint="eastAsia"/>
+          <w:sz w:val="24"/>
+          <w:szCs w:val="24"/>
+          <w:rtl/>
+        </w:rPr>
+        <w:t>،</w:t>
+      </w:r>
+      <w:r>
+        <w:rPr>
+          <w:sz w:val="24"/>
+          <w:szCs w:val="24"/>
+          <w:rtl/>
+        </w:rPr>
+        <w:t xml:space="preserve"> برا</w:t>
+      </w:r>
+      <w:r>
+        <w:rPr>
+          <w:rFonts w:hint="cs"/>
+          <w:sz w:val="24"/>
+          <w:szCs w:val="24"/>
+          <w:rtl/>
+        </w:rPr>
+        <w:t>ی</w:t>
+      </w:r>
+      <w:r>
+        <w:rPr>
+          <w:sz w:val="24"/>
+          <w:szCs w:val="24"/>
+          <w:rtl/>
+        </w:rPr>
+        <w:t xml:space="preserve"> کمک به رقابت محصولات تول</w:t>
+      </w:r>
+      <w:r>
+        <w:rPr>
+          <w:rFonts w:hint="cs"/>
+          <w:sz w:val="24"/>
+          <w:szCs w:val="24"/>
+          <w:rtl/>
+        </w:rPr>
+        <w:t>ی</w:t>
+      </w:r>
+      <w:r>
+        <w:rPr>
+          <w:rFonts w:hint="eastAsia"/>
+          <w:sz w:val="24"/>
+          <w:szCs w:val="24"/>
+          <w:rtl/>
+        </w:rPr>
+        <w:t>د</w:t>
+      </w:r>
+      <w:r>
+        <w:rPr>
+          <w:rFonts w:hint="cs"/>
+          <w:sz w:val="24"/>
+          <w:szCs w:val="24"/>
+          <w:rtl/>
+        </w:rPr>
+        <w:t>ی</w:t>
+      </w:r>
+      <w:r>
+        <w:rPr>
+          <w:sz w:val="24"/>
+          <w:szCs w:val="24"/>
+          <w:rtl/>
+        </w:rPr>
+        <w:t xml:space="preserve"> در کشورها</w:t>
+      </w:r>
+      <w:r>
+        <w:rPr>
+          <w:rFonts w:hint="cs"/>
+          <w:sz w:val="24"/>
+          <w:szCs w:val="24"/>
+          <w:rtl/>
+        </w:rPr>
+        <w:t>ی</w:t>
+      </w:r>
+      <w:r>
+        <w:rPr>
+          <w:sz w:val="24"/>
+          <w:szCs w:val="24"/>
+          <w:rtl/>
+        </w:rPr>
+        <w:t xml:space="preserve"> در حال توسعه، برقرار</w:t>
+      </w:r>
+      <w:r>
+        <w:rPr>
+          <w:rFonts w:hint="cs"/>
+          <w:sz w:val="24"/>
+          <w:szCs w:val="24"/>
+          <w:rtl/>
+        </w:rPr>
+        <w:t>ی</w:t>
+      </w:r>
+      <w:r>
+        <w:rPr>
+          <w:sz w:val="24"/>
+          <w:szCs w:val="24"/>
+          <w:rtl/>
+        </w:rPr>
+        <w:t xml:space="preserve"> نظام تعرفه‌ها</w:t>
+      </w:r>
+      <w:r>
+        <w:rPr>
+          <w:rFonts w:hint="cs"/>
+          <w:sz w:val="24"/>
+          <w:szCs w:val="24"/>
+          <w:rtl/>
+        </w:rPr>
+        <w:t>ی</w:t>
+      </w:r>
+      <w:r>
+        <w:rPr>
+          <w:sz w:val="24"/>
+          <w:szCs w:val="24"/>
+          <w:rtl/>
+        </w:rPr>
+        <w:t xml:space="preserve"> ترج</w:t>
+      </w:r>
+      <w:r>
+        <w:rPr>
+          <w:rFonts w:hint="cs"/>
+          <w:sz w:val="24"/>
+          <w:szCs w:val="24"/>
+          <w:rtl/>
+        </w:rPr>
+        <w:t>ی</w:t>
+      </w:r>
+      <w:r>
+        <w:rPr>
+          <w:rFonts w:hint="eastAsia"/>
+          <w:sz w:val="24"/>
+          <w:szCs w:val="24"/>
+          <w:rtl/>
+        </w:rPr>
+        <w:t>ح</w:t>
+      </w:r>
+      <w:r>
+        <w:rPr>
+          <w:rFonts w:hint="cs"/>
+          <w:sz w:val="24"/>
+          <w:szCs w:val="24"/>
+          <w:rtl/>
+        </w:rPr>
+        <w:t>ی</w:t>
+      </w:r>
+      <w:r>
+        <w:rPr>
+          <w:sz w:val="24"/>
+          <w:szCs w:val="24"/>
+          <w:rtl/>
+        </w:rPr>
+        <w:t xml:space="preserve"> با هدف اعطا</w:t>
+      </w:r>
+      <w:r>
+        <w:rPr>
+          <w:rFonts w:hint="cs"/>
+          <w:sz w:val="24"/>
+          <w:szCs w:val="24"/>
+          <w:rtl/>
+        </w:rPr>
+        <w:t>ی</w:t>
+      </w:r>
+      <w:r>
+        <w:rPr>
+          <w:sz w:val="24"/>
+          <w:szCs w:val="24"/>
+          <w:rtl/>
+        </w:rPr>
+        <w:t xml:space="preserve"> امت</w:t>
+      </w:r>
+      <w:r>
+        <w:rPr>
+          <w:rFonts w:hint="cs"/>
+          <w:sz w:val="24"/>
+          <w:szCs w:val="24"/>
+          <w:rtl/>
+        </w:rPr>
+        <w:t>ی</w:t>
+      </w:r>
+      <w:r>
+        <w:rPr>
+          <w:rFonts w:hint="eastAsia"/>
+          <w:sz w:val="24"/>
+          <w:szCs w:val="24"/>
+          <w:rtl/>
+        </w:rPr>
+        <w:t>ازات</w:t>
+      </w:r>
+      <w:r>
+        <w:rPr>
+          <w:sz w:val="24"/>
+          <w:szCs w:val="24"/>
+          <w:rtl/>
+        </w:rPr>
+        <w:t xml:space="preserve"> تجار</w:t>
+      </w:r>
+      <w:r>
+        <w:rPr>
+          <w:rFonts w:hint="cs"/>
+          <w:sz w:val="24"/>
+          <w:szCs w:val="24"/>
+          <w:rtl/>
+        </w:rPr>
+        <w:t>ی</w:t>
+      </w:r>
+      <w:r>
+        <w:rPr>
+          <w:sz w:val="24"/>
+          <w:szCs w:val="24"/>
+          <w:rtl/>
+        </w:rPr>
+        <w:t xml:space="preserve"> به بعض</w:t>
+      </w:r>
+      <w:r>
+        <w:rPr>
+          <w:rFonts w:hint="cs"/>
+          <w:sz w:val="24"/>
+          <w:szCs w:val="24"/>
+          <w:rtl/>
+        </w:rPr>
+        <w:t>ی</w:t>
+      </w:r>
+      <w:r>
+        <w:rPr>
+          <w:sz w:val="24"/>
+          <w:szCs w:val="24"/>
+          <w:rtl/>
+        </w:rPr>
+        <w:t xml:space="preserve"> از فراورده‌ها</w:t>
+      </w:r>
+      <w:r>
+        <w:rPr>
+          <w:rFonts w:hint="cs"/>
+          <w:sz w:val="24"/>
+          <w:szCs w:val="24"/>
+          <w:rtl/>
+        </w:rPr>
+        <w:t>ی</w:t>
+      </w:r>
+      <w:r>
+        <w:rPr>
+          <w:sz w:val="24"/>
+          <w:szCs w:val="24"/>
+          <w:rtl/>
+        </w:rPr>
+        <w:t xml:space="preserve"> ا</w:t>
+      </w:r>
+      <w:r>
+        <w:rPr>
+          <w:rFonts w:hint="cs"/>
+          <w:sz w:val="24"/>
+          <w:szCs w:val="24"/>
+          <w:rtl/>
+        </w:rPr>
+        <w:t>ی</w:t>
+      </w:r>
+      <w:r>
+        <w:rPr>
+          <w:rFonts w:hint="eastAsia"/>
+          <w:sz w:val="24"/>
+          <w:szCs w:val="24"/>
+          <w:rtl/>
+        </w:rPr>
+        <w:t>ن</w:t>
+      </w:r>
+      <w:r>
+        <w:rPr>
+          <w:sz w:val="24"/>
+          <w:szCs w:val="24"/>
+          <w:rtl/>
+        </w:rPr>
+        <w:t xml:space="preserve"> کشورها مجاز است.</w:t>
+      </w:r>
+    </w:p>
+    <w:p>
+      <w:pPr>
+        <w:pStyle w:val="rtejustify"/>
+        <w:shd w:val="clear" w:color="auto" w:fill="FFFFFF"/>
+        <w:bidi/>
+        <w:spacing w:before="0" w:beforeAutospacing="0"/>
+        <w:jc w:val="both"/>
+        <w:rPr>
+          <w:rFonts w:ascii="IRANSans" w:hAnsi="IRANSans" w:cs="IRANSans"/>
+          <w:b/>
+          <w:bCs/>
+          <w:color w:val="212529"/>
+          <w:lang w:bidi="fa-IR"/>
+        </w:rPr>
+      </w:pPr>
+    </w:p>
+    <w:p>
+      <w:pPr>
+        <w:pStyle w:val="rtejustify"/>
+        <w:shd w:val="clear" w:color="auto" w:fill="FFFFFF"/>
+        <w:bidi/>
+        <w:spacing w:before="0" w:beforeAutospacing="0"/>
+        <w:jc w:val="both"/>
+        <w:rPr>
+          <w:rFonts w:ascii="IRANSans" w:hAnsi="IRANSans" w:cs="IRANSans" w:hint="cs"/>
+          <w:b/>
+          <w:bCs/>
+          <w:color w:val="212529"/>
+          <w:rtl/>
+          <w:lang w:bidi="fa-IR"/>
+        </w:rPr>
+      </w:pPr>
+      <w:r>
+        <w:rPr>
+          <w:rFonts w:ascii="IRANSans" w:hAnsi="IRANSans" w:cs="IRANSans" w:hint="cs"/>
+          <w:b/>
+          <w:bCs/>
+          <w:color w:val="212529"/>
+          <w:rtl/>
+          <w:lang w:bidi="fa-IR"/>
+        </w:rPr>
+        <w:t>کلمات کلیدی استخراج شده:</w:t>
+      </w:r>
+    </w:p>
+    <w:p>
+      <w:pPr>
+        <w:spacing w:after="0" w:line="240" w:lineRule="auto"/>
+        <w:jc w:val="center"/>
+        <w:rPr>
+          <w:sz w:val="24"/>
+          <w:szCs w:val="24"/>
+          <w:rtl/>
+          <w:lang w:bidi="fa-IR"/>
+        </w:rPr>
+      </w:pPr>
+      <w:r>
+        <w:rPr>
+          <w:sz w:val="24"/>
+          <w:szCs w:val="24"/>
+          <w:rtl/>
+          <w:lang w:bidi="fa-IR"/>
+        </w:rPr>
+        <w:t>اقتصاد</w:t>
+      </w:r>
+      <w:r>
+        <w:rPr>
+          <w:rFonts w:hint="cs"/>
+          <w:sz w:val="24"/>
+          <w:szCs w:val="24"/>
+          <w:rtl/>
+          <w:lang w:bidi="fa-IR"/>
+        </w:rPr>
+        <w:t>ی</w:t>
+      </w:r>
+      <w:r>
+        <w:rPr>
+          <w:sz w:val="24"/>
+          <w:szCs w:val="24"/>
+          <w:rtl/>
+          <w:lang w:bidi="fa-IR"/>
+        </w:rPr>
+        <w:t xml:space="preserve"> - 8573848038.776843</w:t>
+      </w:r>
+    </w:p>
+    <w:p>
+      <w:pPr>
+        <w:spacing w:after="0" w:line="240" w:lineRule="auto"/>
+        <w:jc w:val="center"/>
+        <w:rPr>
+          <w:sz w:val="24"/>
+          <w:szCs w:val="24"/>
+          <w:rtl/>
+          <w:lang w:bidi="fa-IR"/>
+        </w:rPr>
+      </w:pPr>
+      <w:r>
+        <w:rPr>
+          <w:rFonts w:hint="eastAsia"/>
+          <w:sz w:val="24"/>
+          <w:szCs w:val="24"/>
+          <w:rtl/>
+          <w:lang w:bidi="fa-IR"/>
+        </w:rPr>
+        <w:t>تهد</w:t>
+      </w:r>
+      <w:r>
+        <w:rPr>
+          <w:rFonts w:hint="cs"/>
+          <w:sz w:val="24"/>
+          <w:szCs w:val="24"/>
+          <w:rtl/>
+          <w:lang w:bidi="fa-IR"/>
+        </w:rPr>
+        <w:t>ی</w:t>
+      </w:r>
+      <w:r>
+        <w:rPr>
+          <w:rFonts w:hint="eastAsia"/>
+          <w:sz w:val="24"/>
+          <w:szCs w:val="24"/>
+          <w:rtl/>
+          <w:lang w:bidi="fa-IR"/>
+        </w:rPr>
+        <w:t>د</w:t>
+      </w:r>
+      <w:r>
+        <w:rPr>
+          <w:sz w:val="24"/>
+          <w:szCs w:val="24"/>
+          <w:rtl/>
+          <w:lang w:bidi="fa-IR"/>
+        </w:rPr>
+        <w:t xml:space="preserve"> - 8048398700.041297</w:t>
+      </w:r>
+    </w:p>
+    <w:p>
+      <w:pPr>
+        <w:spacing w:after="0" w:line="240" w:lineRule="auto"/>
+        <w:jc w:val="center"/>
+        <w:rPr>
+          <w:sz w:val="24"/>
+          <w:szCs w:val="24"/>
+          <w:rtl/>
+          <w:lang w:bidi="fa-IR"/>
+        </w:rPr>
+      </w:pPr>
+      <w:r>
+        <w:rPr>
+          <w:rFonts w:hint="eastAsia"/>
+          <w:sz w:val="24"/>
+          <w:szCs w:val="24"/>
+          <w:rtl/>
+          <w:lang w:bidi="fa-IR"/>
+        </w:rPr>
+        <w:t>ثروتمند</w:t>
+      </w:r>
+      <w:r>
+        <w:rPr>
+          <w:sz w:val="24"/>
+          <w:szCs w:val="24"/>
+          <w:rtl/>
+          <w:lang w:bidi="fa-IR"/>
+        </w:rPr>
+        <w:t xml:space="preserve"> - 7280097150.891738</w:t>
+      </w:r>
+    </w:p>
+    <w:p>
+      <w:pPr>
+        <w:spacing w:after="0" w:line="240" w:lineRule="auto"/>
+        <w:jc w:val="center"/>
+        <w:rPr>
+          <w:sz w:val="24"/>
+          <w:szCs w:val="24"/>
+          <w:rtl/>
+          <w:lang w:bidi="fa-IR"/>
+        </w:rPr>
+      </w:pPr>
+      <w:r>
+        <w:rPr>
+          <w:rFonts w:hint="cs"/>
+          <w:sz w:val="24"/>
+          <w:szCs w:val="24"/>
+          <w:rtl/>
+          <w:lang w:bidi="fa-IR"/>
+        </w:rPr>
+        <w:t>ی</w:t>
+      </w:r>
+      <w:r>
+        <w:rPr>
+          <w:rFonts w:hint="eastAsia"/>
+          <w:sz w:val="24"/>
+          <w:szCs w:val="24"/>
+          <w:rtl/>
+          <w:lang w:bidi="fa-IR"/>
+        </w:rPr>
+        <w:t>ادداشت</w:t>
+      </w:r>
+      <w:r>
+        <w:rPr>
+          <w:rFonts w:hint="cs"/>
+          <w:sz w:val="24"/>
+          <w:szCs w:val="24"/>
+          <w:rtl/>
+          <w:lang w:bidi="fa-IR"/>
+        </w:rPr>
+        <w:t>ی</w:t>
+      </w:r>
+      <w:r>
+        <w:rPr>
+          <w:sz w:val="24"/>
+          <w:szCs w:val="24"/>
+          <w:rtl/>
+          <w:lang w:bidi="fa-IR"/>
+        </w:rPr>
+        <w:t xml:space="preserve"> - 6814061613.4201975</w:t>
+      </w:r>
+    </w:p>
+    <w:p>
+      <w:pPr>
+        <w:spacing w:after="0" w:line="240" w:lineRule="auto"/>
+        <w:jc w:val="center"/>
+        <w:rPr>
+          <w:sz w:val="24"/>
+          <w:szCs w:val="24"/>
+          <w:rtl/>
+          <w:lang w:bidi="fa-IR"/>
+        </w:rPr>
+      </w:pPr>
+      <w:r>
+        <w:rPr>
+          <w:rFonts w:hint="eastAsia"/>
+          <w:sz w:val="24"/>
+          <w:szCs w:val="24"/>
+          <w:rtl/>
+          <w:lang w:bidi="fa-IR"/>
+        </w:rPr>
+        <w:t>نخواهد</w:t>
+      </w:r>
+      <w:r>
+        <w:rPr>
+          <w:sz w:val="24"/>
+          <w:szCs w:val="24"/>
+          <w:rtl/>
+          <w:lang w:bidi="fa-IR"/>
+        </w:rPr>
+        <w:t>_کرد - 6708705665.661575</w:t>
+      </w:r>
+    </w:p>
+    <w:p>
+      <w:pPr>
+        <w:spacing w:after="0" w:line="240" w:lineRule="auto"/>
+        <w:jc w:val="center"/>
+        <w:rPr>
+          <w:sz w:val="24"/>
+          <w:szCs w:val="24"/>
+          <w:rtl/>
+          <w:lang w:bidi="fa-IR"/>
+        </w:rPr>
+      </w:pPr>
+      <w:r>
+        <w:rPr>
+          <w:rFonts w:hint="eastAsia"/>
+          <w:sz w:val="24"/>
+          <w:szCs w:val="24"/>
+          <w:rtl/>
+          <w:lang w:bidi="fa-IR"/>
+        </w:rPr>
+        <w:t>عضو</w:t>
+      </w:r>
+      <w:r>
+        <w:rPr>
+          <w:sz w:val="24"/>
+          <w:szCs w:val="24"/>
+          <w:rtl/>
+          <w:lang w:bidi="fa-IR"/>
+        </w:rPr>
+        <w:t xml:space="preserve"> - 6674936495.965869</w:t>
+      </w:r>
+    </w:p>
+    <w:p>
+      <w:pPr>
+        <w:spacing w:after="0" w:line="240" w:lineRule="auto"/>
+        <w:jc w:val="center"/>
+        <w:rPr>
+          <w:sz w:val="24"/>
+          <w:szCs w:val="24"/>
+          <w:rtl/>
+          <w:lang w:bidi="fa-IR"/>
+        </w:rPr>
+      </w:pPr>
+      <w:r>
+        <w:rPr>
+          <w:rFonts w:hint="eastAsia"/>
+          <w:sz w:val="24"/>
+          <w:szCs w:val="24"/>
+          <w:rtl/>
+          <w:lang w:bidi="fa-IR"/>
+        </w:rPr>
+        <w:t>رئ</w:t>
+      </w:r>
+      <w:r>
+        <w:rPr>
+          <w:rFonts w:hint="cs"/>
+          <w:sz w:val="24"/>
+          <w:szCs w:val="24"/>
+          <w:rtl/>
+          <w:lang w:bidi="fa-IR"/>
+        </w:rPr>
+        <w:t>ی</w:t>
+      </w:r>
+      <w:r>
+        <w:rPr>
+          <w:rFonts w:hint="eastAsia"/>
+          <w:sz w:val="24"/>
+          <w:szCs w:val="24"/>
+          <w:rtl/>
+          <w:lang w:bidi="fa-IR"/>
+        </w:rPr>
+        <w:t>س</w:t>
+      </w:r>
+      <w:r>
+        <w:rPr>
+          <w:sz w:val="24"/>
+          <w:szCs w:val="24"/>
+          <w:rtl/>
+          <w:lang w:bidi="fa-IR"/>
+        </w:rPr>
+        <w:t xml:space="preserve"> - 6353298585.275924</w:t>
+      </w:r>
+    </w:p>
+    <w:p>
+      <w:pPr>
+        <w:spacing w:after="0" w:line="240" w:lineRule="auto"/>
+        <w:jc w:val="center"/>
+        <w:rPr>
+          <w:sz w:val="24"/>
+          <w:szCs w:val="24"/>
+          <w:rtl/>
+          <w:lang w:bidi="fa-IR"/>
+        </w:rPr>
+      </w:pPr>
+      <w:r>
+        <w:rPr>
+          <w:rFonts w:hint="eastAsia"/>
+          <w:sz w:val="24"/>
+          <w:szCs w:val="24"/>
+          <w:rtl/>
+          <w:lang w:bidi="fa-IR"/>
+        </w:rPr>
+        <w:t>رقابت</w:t>
+      </w:r>
+      <w:r>
+        <w:rPr>
+          <w:sz w:val="24"/>
+          <w:szCs w:val="24"/>
+          <w:rtl/>
+          <w:lang w:bidi="fa-IR"/>
+        </w:rPr>
+        <w:t xml:space="preserve"> - 6176944324.73237</w:t>
+      </w:r>
+    </w:p>
+    <w:p>
+      <w:pPr>
+        <w:spacing w:after="0" w:line="240" w:lineRule="auto"/>
+        <w:jc w:val="center"/>
+        <w:rPr>
+          <w:sz w:val="24"/>
+          <w:szCs w:val="24"/>
+          <w:rtl/>
+          <w:lang w:bidi="fa-IR"/>
+        </w:rPr>
+      </w:pPr>
+      <w:r>
+        <w:rPr>
+          <w:rFonts w:hint="eastAsia"/>
+          <w:sz w:val="24"/>
+          <w:szCs w:val="24"/>
+          <w:rtl/>
+          <w:lang w:bidi="fa-IR"/>
+        </w:rPr>
+        <w:t>ورشکسته</w:t>
+      </w:r>
+      <w:r>
+        <w:rPr>
+          <w:sz w:val="24"/>
+          <w:szCs w:val="24"/>
+          <w:rtl/>
+          <w:lang w:bidi="fa-IR"/>
+        </w:rPr>
+        <w:t xml:space="preserve"> - 6107679015.044051</w:t>
+      </w:r>
+    </w:p>
+    <w:p>
+      <w:pPr>
+        <w:spacing w:after="0" w:line="240" w:lineRule="auto"/>
+        <w:jc w:val="center"/>
+        <w:rPr>
+          <w:sz w:val="24"/>
+          <w:szCs w:val="24"/>
+          <w:rtl/>
+          <w:lang w:bidi="fa-IR"/>
+        </w:rPr>
+      </w:pPr>
+      <w:r>
+        <w:rPr>
+          <w:rFonts w:hint="eastAsia"/>
+          <w:sz w:val="24"/>
+          <w:szCs w:val="24"/>
+          <w:rtl/>
+          <w:lang w:bidi="fa-IR"/>
+        </w:rPr>
+        <w:t>چارچوب</w:t>
+      </w:r>
+      <w:r>
+        <w:rPr>
+          <w:sz w:val="24"/>
+          <w:szCs w:val="24"/>
+          <w:rtl/>
+          <w:lang w:bidi="fa-IR"/>
+        </w:rPr>
+        <w:t xml:space="preserve"> - 6032080740.82328</w:t>
+      </w:r>
+    </w:p>
+    <w:p>
+      <w:pPr>
+        <w:spacing w:after="0" w:line="240" w:lineRule="auto"/>
+        <w:jc w:val="center"/>
+        <w:rPr>
+          <w:sz w:val="24"/>
+          <w:szCs w:val="24"/>
+          <w:rtl/>
+          <w:lang w:bidi="fa-IR"/>
+        </w:rPr>
+      </w:pPr>
+      <w:r>
+        <w:rPr>
+          <w:rFonts w:hint="eastAsia"/>
+          <w:sz w:val="24"/>
+          <w:szCs w:val="24"/>
+          <w:rtl/>
+          <w:lang w:bidi="fa-IR"/>
+        </w:rPr>
+        <w:t>نوشت</w:t>
+      </w:r>
+      <w:r>
+        <w:rPr>
+          <w:sz w:val="24"/>
+          <w:szCs w:val="24"/>
+          <w:rtl/>
+          <w:lang w:bidi="fa-IR"/>
+        </w:rPr>
+        <w:t xml:space="preserve"> - 5825708367.383047</w:t>
+      </w:r>
+    </w:p>
+    <w:p>
+      <w:pPr>
+        <w:spacing w:after="0" w:line="240" w:lineRule="auto"/>
+        <w:jc w:val="center"/>
+      </w:pPr>
+      <w:r>
+        <w:rPr>
+          <w:rFonts w:hint="eastAsia"/>
+          <w:sz w:val="24"/>
+          <w:szCs w:val="24"/>
+          <w:rtl/>
+          <w:lang w:bidi="fa-IR"/>
+        </w:rPr>
+        <w:t>کاف</w:t>
+      </w:r>
+      <w:r>
+        <w:rPr>
+          <w:rFonts w:hint="cs"/>
+          <w:sz w:val="24"/>
+          <w:szCs w:val="24"/>
+          <w:rtl/>
+          <w:lang w:bidi="fa-IR"/>
+        </w:rPr>
+        <w:t>ی</w:t>
+      </w:r>
+      <w:r>
+        <w:rPr>
+          <w:sz w:val="24"/>
+          <w:szCs w:val="24"/>
+          <w:rtl/>
+          <w:lang w:bidi="fa-IR"/>
+        </w:rPr>
+        <w:t xml:space="preserve"> -</w:t>
+      </w:r>
+      <w:r>
+        <w:rPr>
+          <w:rtl/>
+        </w:rPr>
+        <w:t xml:space="preserve"> 5631556989.202007</w:t>
+      </w:r>
+      <w:r>
+        <w:rPr>
+          <w:rtl/>
+        </w:rPr>
+        <w:br w:type="page"/>
+      </w:r>
+    </w:p>
+    <w:p>
+      <w:pPr>
+        <w:rPr>
+          <w:b/>
+          <w:bCs/>
+          <w:lang w:bidi="fa-IR"/>
+        </w:rPr>
+      </w:pPr>
+      <w:r>
+        <w:rPr>
+          <w:rFonts w:hint="cs"/>
+          <w:b/>
+          <w:bCs/>
+          <w:rtl/>
+          <w:lang w:bidi="fa-IR"/>
+        </w:rPr>
+        <w:lastRenderedPageBreak/>
+        <w:t>عبارات کلیدی استخراج شده:</w:t>
+      </w:r>
+    </w:p>
+    <w:p>
+      <w:pPr>
+        <w:spacing w:after="0" w:line="240" w:lineRule="auto"/>
+        <w:jc w:val="center"/>
+        <w:rPr>
+          <w:sz w:val="24"/>
+          <w:szCs w:val="24"/>
+          <w:rtl/>
+          <w:lang w:bidi="fa-IR"/>
+        </w:rPr>
+      </w:pPr>
+      <w:r>
+        <w:rPr>
+          <w:sz w:val="24"/>
+          <w:szCs w:val="24"/>
+          <w:rtl/>
+          <w:lang w:bidi="fa-IR"/>
+        </w:rPr>
+        <w:t>کشورها</w:t>
+      </w:r>
+      <w:r>
+        <w:rPr>
+          <w:rFonts w:hint="cs"/>
+          <w:sz w:val="24"/>
+          <w:szCs w:val="24"/>
+          <w:rtl/>
+          <w:lang w:bidi="fa-IR"/>
+        </w:rPr>
+        <w:t>ی</w:t>
+      </w:r>
+      <w:r>
+        <w:rPr>
+          <w:sz w:val="24"/>
+          <w:szCs w:val="24"/>
+          <w:rtl/>
+          <w:lang w:bidi="fa-IR"/>
+        </w:rPr>
+        <w:t xml:space="preserve"> ثروتمند عضو سازمان تجارت جهان</w:t>
+      </w:r>
+      <w:r>
+        <w:rPr>
+          <w:rFonts w:hint="cs"/>
+          <w:sz w:val="24"/>
+          <w:szCs w:val="24"/>
+          <w:rtl/>
+          <w:lang w:bidi="fa-IR"/>
+        </w:rPr>
+        <w:t>ی</w:t>
+      </w:r>
+      <w:r>
+        <w:rPr>
+          <w:sz w:val="24"/>
+          <w:szCs w:val="24"/>
+          <w:rtl/>
+          <w:lang w:bidi="fa-IR"/>
+        </w:rPr>
+        <w:t xml:space="preserve"> - 17476208619.130886</w:t>
+      </w:r>
+    </w:p>
+    <w:p>
+      <w:pPr>
+        <w:spacing w:after="0" w:line="240" w:lineRule="auto"/>
+        <w:jc w:val="center"/>
+        <w:rPr>
+          <w:sz w:val="24"/>
+          <w:szCs w:val="24"/>
+          <w:rtl/>
+          <w:lang w:bidi="fa-IR"/>
+        </w:rPr>
+      </w:pPr>
+      <w:r>
+        <w:rPr>
+          <w:sz w:val="24"/>
+          <w:szCs w:val="24"/>
+          <w:rtl/>
+          <w:lang w:bidi="fa-IR"/>
+        </w:rPr>
+        <w:t xml:space="preserve"> رئ</w:t>
+      </w:r>
+      <w:r>
+        <w:rPr>
+          <w:rFonts w:hint="cs"/>
+          <w:sz w:val="24"/>
+          <w:szCs w:val="24"/>
+          <w:rtl/>
+          <w:lang w:bidi="fa-IR"/>
+        </w:rPr>
+        <w:t>ی</w:t>
+      </w:r>
+      <w:r>
+        <w:rPr>
+          <w:rFonts w:hint="eastAsia"/>
+          <w:sz w:val="24"/>
+          <w:szCs w:val="24"/>
+          <w:rtl/>
+          <w:lang w:bidi="fa-IR"/>
+        </w:rPr>
+        <w:t>س</w:t>
+      </w:r>
+      <w:r>
+        <w:rPr>
+          <w:sz w:val="24"/>
+          <w:szCs w:val="24"/>
+          <w:rtl/>
+          <w:lang w:bidi="fa-IR"/>
+        </w:rPr>
+        <w:t xml:space="preserve"> جمهور</w:t>
+      </w:r>
+      <w:r>
+        <w:rPr>
+          <w:rFonts w:hint="cs"/>
+          <w:sz w:val="24"/>
+          <w:szCs w:val="24"/>
+          <w:rtl/>
+          <w:lang w:bidi="fa-IR"/>
+        </w:rPr>
+        <w:t>ی</w:t>
+      </w:r>
+      <w:r>
+        <w:rPr>
+          <w:sz w:val="24"/>
+          <w:szCs w:val="24"/>
+          <w:rtl/>
+          <w:lang w:bidi="fa-IR"/>
+        </w:rPr>
+        <w:t xml:space="preserve"> آمر</w:t>
+      </w:r>
+      <w:r>
+        <w:rPr>
+          <w:rFonts w:hint="cs"/>
+          <w:sz w:val="24"/>
+          <w:szCs w:val="24"/>
+          <w:rtl/>
+          <w:lang w:bidi="fa-IR"/>
+        </w:rPr>
+        <w:t>ی</w:t>
+      </w:r>
+      <w:r>
+        <w:rPr>
+          <w:rFonts w:hint="eastAsia"/>
+          <w:sz w:val="24"/>
+          <w:szCs w:val="24"/>
+          <w:rtl/>
+          <w:lang w:bidi="fa-IR"/>
+        </w:rPr>
+        <w:t>کا</w:t>
+      </w:r>
+      <w:r>
+        <w:rPr>
+          <w:sz w:val="24"/>
+          <w:szCs w:val="24"/>
+          <w:rtl/>
+          <w:lang w:bidi="fa-IR"/>
+        </w:rPr>
+        <w:t xml:space="preserve"> هدف - 16347852879.14289</w:t>
+      </w:r>
+    </w:p>
+    <w:p>
+      <w:pPr>
+        <w:spacing w:after="0" w:line="240" w:lineRule="auto"/>
+        <w:jc w:val="center"/>
+        <w:rPr>
+          <w:sz w:val="24"/>
+          <w:szCs w:val="24"/>
+          <w:rtl/>
+          <w:lang w:bidi="fa-IR"/>
+        </w:rPr>
+      </w:pPr>
+      <w:r>
+        <w:rPr>
+          <w:sz w:val="24"/>
+          <w:szCs w:val="24"/>
+          <w:rtl/>
+          <w:lang w:bidi="fa-IR"/>
+        </w:rPr>
+        <w:t xml:space="preserve"> نما</w:t>
+      </w:r>
+      <w:r>
+        <w:rPr>
+          <w:rFonts w:hint="cs"/>
+          <w:sz w:val="24"/>
+          <w:szCs w:val="24"/>
+          <w:rtl/>
+          <w:lang w:bidi="fa-IR"/>
+        </w:rPr>
+        <w:t>ی</w:t>
+      </w:r>
+      <w:r>
+        <w:rPr>
+          <w:rFonts w:hint="eastAsia"/>
+          <w:sz w:val="24"/>
+          <w:szCs w:val="24"/>
+          <w:rtl/>
+          <w:lang w:bidi="fa-IR"/>
+        </w:rPr>
+        <w:t>نده</w:t>
+      </w:r>
+      <w:r>
+        <w:rPr>
+          <w:sz w:val="24"/>
+          <w:szCs w:val="24"/>
+          <w:rtl/>
+          <w:lang w:bidi="fa-IR"/>
+        </w:rPr>
+        <w:t xml:space="preserve"> تجار</w:t>
+      </w:r>
+      <w:r>
+        <w:rPr>
+          <w:rFonts w:hint="cs"/>
+          <w:sz w:val="24"/>
+          <w:szCs w:val="24"/>
+          <w:rtl/>
+          <w:lang w:bidi="fa-IR"/>
+        </w:rPr>
+        <w:t>ی</w:t>
+      </w:r>
+      <w:r>
+        <w:rPr>
+          <w:sz w:val="24"/>
+          <w:szCs w:val="24"/>
+          <w:rtl/>
+          <w:lang w:bidi="fa-IR"/>
+        </w:rPr>
+        <w:t xml:space="preserve"> آمر</w:t>
+      </w:r>
+      <w:r>
+        <w:rPr>
+          <w:rFonts w:hint="cs"/>
+          <w:sz w:val="24"/>
+          <w:szCs w:val="24"/>
+          <w:rtl/>
+          <w:lang w:bidi="fa-IR"/>
+        </w:rPr>
+        <w:t>ی</w:t>
+      </w:r>
+      <w:r>
+        <w:rPr>
+          <w:rFonts w:hint="eastAsia"/>
+          <w:sz w:val="24"/>
+          <w:szCs w:val="24"/>
+          <w:rtl/>
+          <w:lang w:bidi="fa-IR"/>
+        </w:rPr>
+        <w:t>کا</w:t>
+      </w:r>
+      <w:r>
+        <w:rPr>
+          <w:sz w:val="24"/>
+          <w:szCs w:val="24"/>
+          <w:rtl/>
+          <w:lang w:bidi="fa-IR"/>
+        </w:rPr>
+        <w:t xml:space="preserve"> دستور - 15346277880.324133</w:t>
+      </w:r>
+    </w:p>
+    <w:p>
+      <w:pPr>
+        <w:spacing w:after="0" w:line="240" w:lineRule="auto"/>
+        <w:jc w:val="center"/>
+        <w:rPr>
+          <w:sz w:val="24"/>
+          <w:szCs w:val="24"/>
+          <w:rtl/>
+          <w:lang w:bidi="fa-IR"/>
+        </w:rPr>
+      </w:pPr>
+      <w:r>
+        <w:rPr>
+          <w:sz w:val="24"/>
+          <w:szCs w:val="24"/>
+          <w:rtl/>
+          <w:lang w:bidi="fa-IR"/>
+        </w:rPr>
+        <w:t xml:space="preserve"> رئ</w:t>
+      </w:r>
+      <w:r>
+        <w:rPr>
+          <w:rFonts w:hint="cs"/>
+          <w:sz w:val="24"/>
+          <w:szCs w:val="24"/>
+          <w:rtl/>
+          <w:lang w:bidi="fa-IR"/>
+        </w:rPr>
+        <w:t>ی</w:t>
+      </w:r>
+      <w:r>
+        <w:rPr>
+          <w:rFonts w:hint="eastAsia"/>
+          <w:sz w:val="24"/>
+          <w:szCs w:val="24"/>
+          <w:rtl/>
+          <w:lang w:bidi="fa-IR"/>
+        </w:rPr>
+        <w:t>س</w:t>
+      </w:r>
+      <w:r>
+        <w:rPr>
+          <w:sz w:val="24"/>
+          <w:szCs w:val="24"/>
+          <w:rtl/>
+          <w:lang w:bidi="fa-IR"/>
+        </w:rPr>
+        <w:t xml:space="preserve"> جمهور</w:t>
+      </w:r>
+      <w:r>
+        <w:rPr>
+          <w:rFonts w:hint="cs"/>
+          <w:sz w:val="24"/>
+          <w:szCs w:val="24"/>
+          <w:rtl/>
+          <w:lang w:bidi="fa-IR"/>
+        </w:rPr>
+        <w:t>ی</w:t>
+      </w:r>
+      <w:r>
+        <w:rPr>
+          <w:sz w:val="24"/>
+          <w:szCs w:val="24"/>
+          <w:rtl/>
+          <w:lang w:bidi="fa-IR"/>
+        </w:rPr>
+        <w:t xml:space="preserve"> آمر</w:t>
+      </w:r>
+      <w:r>
+        <w:rPr>
+          <w:rFonts w:hint="cs"/>
+          <w:sz w:val="24"/>
+          <w:szCs w:val="24"/>
+          <w:rtl/>
+          <w:lang w:bidi="fa-IR"/>
+        </w:rPr>
+        <w:t>ی</w:t>
+      </w:r>
+      <w:r>
+        <w:rPr>
+          <w:rFonts w:hint="eastAsia"/>
+          <w:sz w:val="24"/>
+          <w:szCs w:val="24"/>
+          <w:rtl/>
+          <w:lang w:bidi="fa-IR"/>
+        </w:rPr>
+        <w:t>کا</w:t>
+      </w:r>
+      <w:r>
+        <w:rPr>
+          <w:sz w:val="24"/>
+          <w:szCs w:val="24"/>
+          <w:rtl/>
+          <w:lang w:bidi="fa-IR"/>
+        </w:rPr>
+        <w:t xml:space="preserve"> - 13812036133.896719</w:t>
+      </w:r>
+    </w:p>
+    <w:p>
+      <w:pPr>
+        <w:spacing w:after="0" w:line="240" w:lineRule="auto"/>
+        <w:jc w:val="center"/>
+        <w:rPr>
+          <w:sz w:val="24"/>
+          <w:szCs w:val="24"/>
+          <w:rtl/>
+          <w:lang w:bidi="fa-IR"/>
+        </w:rPr>
+      </w:pPr>
+      <w:r>
+        <w:rPr>
+          <w:sz w:val="24"/>
+          <w:szCs w:val="24"/>
+          <w:rtl/>
+          <w:lang w:bidi="fa-IR"/>
+        </w:rPr>
+        <w:t xml:space="preserve"> اساس قوان</w:t>
+      </w:r>
+      <w:r>
+        <w:rPr>
+          <w:rFonts w:hint="cs"/>
+          <w:sz w:val="24"/>
+          <w:szCs w:val="24"/>
+          <w:rtl/>
+          <w:lang w:bidi="fa-IR"/>
+        </w:rPr>
+        <w:t>ی</w:t>
+      </w:r>
+      <w:r>
+        <w:rPr>
+          <w:rFonts w:hint="eastAsia"/>
+          <w:sz w:val="24"/>
+          <w:szCs w:val="24"/>
+          <w:rtl/>
+          <w:lang w:bidi="fa-IR"/>
+        </w:rPr>
+        <w:t>ن</w:t>
+      </w:r>
+      <w:r>
+        <w:rPr>
+          <w:sz w:val="24"/>
+          <w:szCs w:val="24"/>
+          <w:rtl/>
+          <w:lang w:bidi="fa-IR"/>
+        </w:rPr>
+        <w:t xml:space="preserve"> سازمان تجارت جهان</w:t>
+      </w:r>
+      <w:r>
+        <w:rPr>
+          <w:rFonts w:hint="cs"/>
+          <w:sz w:val="24"/>
+          <w:szCs w:val="24"/>
+          <w:rtl/>
+          <w:lang w:bidi="fa-IR"/>
+        </w:rPr>
+        <w:t>ی</w:t>
+      </w:r>
+      <w:r>
+        <w:rPr>
+          <w:sz w:val="24"/>
+          <w:szCs w:val="24"/>
+          <w:rtl/>
+          <w:lang w:bidi="fa-IR"/>
+        </w:rPr>
+        <w:t xml:space="preserve"> - 13276005793.20068</w:t>
+      </w:r>
+    </w:p>
+    <w:p>
+      <w:pPr>
+        <w:spacing w:after="0" w:line="240" w:lineRule="auto"/>
+        <w:jc w:val="center"/>
+        <w:rPr>
+          <w:sz w:val="24"/>
+          <w:szCs w:val="24"/>
+          <w:rtl/>
+          <w:lang w:bidi="fa-IR"/>
+        </w:rPr>
+      </w:pPr>
+      <w:r>
+        <w:rPr>
+          <w:sz w:val="24"/>
+          <w:szCs w:val="24"/>
+          <w:rtl/>
+          <w:lang w:bidi="fa-IR"/>
+        </w:rPr>
+        <w:t xml:space="preserve"> آ</w:t>
+      </w:r>
+      <w:r>
+        <w:rPr>
+          <w:rFonts w:hint="cs"/>
+          <w:sz w:val="24"/>
+          <w:szCs w:val="24"/>
+          <w:rtl/>
+          <w:lang w:bidi="fa-IR"/>
+        </w:rPr>
+        <w:t>ی</w:t>
+      </w:r>
+      <w:r>
+        <w:rPr>
+          <w:rFonts w:hint="eastAsia"/>
+          <w:sz w:val="24"/>
+          <w:szCs w:val="24"/>
+          <w:rtl/>
+          <w:lang w:bidi="fa-IR"/>
+        </w:rPr>
+        <w:t>نده</w:t>
+      </w:r>
+      <w:r>
+        <w:rPr>
+          <w:sz w:val="24"/>
+          <w:szCs w:val="24"/>
+          <w:rtl/>
+          <w:lang w:bidi="fa-IR"/>
+        </w:rPr>
+        <w:t xml:space="preserve"> سازمان تجارت جهان</w:t>
+      </w:r>
+      <w:r>
+        <w:rPr>
+          <w:rFonts w:hint="cs"/>
+          <w:sz w:val="24"/>
+          <w:szCs w:val="24"/>
+          <w:rtl/>
+          <w:lang w:bidi="fa-IR"/>
+        </w:rPr>
+        <w:t>ی</w:t>
+      </w:r>
+      <w:r>
+        <w:rPr>
+          <w:sz w:val="24"/>
+          <w:szCs w:val="24"/>
+          <w:rtl/>
+          <w:lang w:bidi="fa-IR"/>
+        </w:rPr>
+        <w:t xml:space="preserve"> اقدام</w:t>
+      </w:r>
+      <w:r>
+        <w:rPr>
+          <w:rFonts w:hint="cs"/>
+          <w:sz w:val="24"/>
+          <w:szCs w:val="24"/>
+          <w:rtl/>
+          <w:lang w:bidi="fa-IR"/>
+        </w:rPr>
+        <w:t>ی</w:t>
+      </w:r>
+      <w:r>
+        <w:rPr>
+          <w:sz w:val="24"/>
+          <w:szCs w:val="24"/>
+          <w:rtl/>
+          <w:lang w:bidi="fa-IR"/>
+        </w:rPr>
+        <w:t xml:space="preserve"> - 12521659357.14639</w:t>
+      </w:r>
+    </w:p>
+    <w:p>
+      <w:pPr>
+        <w:spacing w:after="0" w:line="240" w:lineRule="auto"/>
+        <w:jc w:val="center"/>
+        <w:rPr>
+          <w:sz w:val="24"/>
+          <w:szCs w:val="24"/>
+          <w:rtl/>
+          <w:lang w:bidi="fa-IR"/>
+        </w:rPr>
+      </w:pPr>
+      <w:r>
+        <w:rPr>
+          <w:sz w:val="24"/>
+          <w:szCs w:val="24"/>
+          <w:rtl/>
+          <w:lang w:bidi="fa-IR"/>
+        </w:rPr>
+        <w:t xml:space="preserve"> چارچوب سازمان همکار</w:t>
+      </w:r>
+      <w:r>
+        <w:rPr>
+          <w:rFonts w:hint="cs"/>
+          <w:sz w:val="24"/>
+          <w:szCs w:val="24"/>
+          <w:rtl/>
+          <w:lang w:bidi="fa-IR"/>
+        </w:rPr>
+        <w:t>ی</w:t>
+      </w:r>
+      <w:r>
+        <w:rPr>
+          <w:sz w:val="24"/>
+          <w:szCs w:val="24"/>
+          <w:rtl/>
+          <w:lang w:bidi="fa-IR"/>
+        </w:rPr>
+        <w:t xml:space="preserve"> - 11751534796.49197</w:t>
+      </w:r>
+    </w:p>
+    <w:p>
+      <w:pPr>
+        <w:spacing w:after="0" w:line="240" w:lineRule="auto"/>
+        <w:jc w:val="center"/>
+        <w:rPr>
+          <w:sz w:val="24"/>
+          <w:szCs w:val="24"/>
+          <w:rtl/>
+          <w:lang w:bidi="fa-IR"/>
+        </w:rPr>
+      </w:pPr>
+      <w:r>
+        <w:rPr>
+          <w:sz w:val="24"/>
+          <w:szCs w:val="24"/>
+          <w:rtl/>
+          <w:lang w:bidi="fa-IR"/>
+        </w:rPr>
+        <w:t xml:space="preserve"> مزا</w:t>
+      </w:r>
+      <w:r>
+        <w:rPr>
+          <w:rFonts w:hint="cs"/>
+          <w:sz w:val="24"/>
+          <w:szCs w:val="24"/>
+          <w:rtl/>
+          <w:lang w:bidi="fa-IR"/>
+        </w:rPr>
+        <w:t>ی</w:t>
+      </w:r>
+      <w:r>
+        <w:rPr>
+          <w:rFonts w:hint="eastAsia"/>
+          <w:sz w:val="24"/>
+          <w:szCs w:val="24"/>
+          <w:rtl/>
+          <w:lang w:bidi="fa-IR"/>
+        </w:rPr>
+        <w:t>ا</w:t>
+      </w:r>
+      <w:r>
+        <w:rPr>
+          <w:rFonts w:hint="cs"/>
+          <w:sz w:val="24"/>
+          <w:szCs w:val="24"/>
+          <w:rtl/>
+          <w:lang w:bidi="fa-IR"/>
+        </w:rPr>
+        <w:t>ی</w:t>
+      </w:r>
+      <w:r>
+        <w:rPr>
+          <w:sz w:val="24"/>
+          <w:szCs w:val="24"/>
+          <w:rtl/>
+          <w:lang w:bidi="fa-IR"/>
+        </w:rPr>
+        <w:t xml:space="preserve"> سازمان تجارت جهان</w:t>
+      </w:r>
+      <w:r>
+        <w:rPr>
+          <w:rFonts w:hint="cs"/>
+          <w:sz w:val="24"/>
+          <w:szCs w:val="24"/>
+          <w:rtl/>
+          <w:lang w:bidi="fa-IR"/>
+        </w:rPr>
+        <w:t>ی</w:t>
+      </w:r>
+      <w:r>
+        <w:rPr>
+          <w:sz w:val="24"/>
+          <w:szCs w:val="24"/>
+          <w:rtl/>
+          <w:lang w:bidi="fa-IR"/>
+        </w:rPr>
+        <w:t xml:space="preserve"> سوء - 11189421961.850536</w:t>
+      </w:r>
+    </w:p>
+    <w:p>
+      <w:pPr>
+        <w:spacing w:after="0" w:line="240" w:lineRule="auto"/>
+        <w:jc w:val="center"/>
+        <w:rPr>
+          <w:sz w:val="24"/>
+          <w:szCs w:val="24"/>
+          <w:rtl/>
+          <w:lang w:bidi="fa-IR"/>
+        </w:rPr>
+      </w:pPr>
+      <w:r>
+        <w:rPr>
+          <w:sz w:val="24"/>
+          <w:szCs w:val="24"/>
+          <w:rtl/>
+          <w:lang w:bidi="fa-IR"/>
+        </w:rPr>
+        <w:t xml:space="preserve"> حال</w:t>
+      </w:r>
+      <w:r>
+        <w:rPr>
+          <w:rFonts w:hint="cs"/>
+          <w:sz w:val="24"/>
+          <w:szCs w:val="24"/>
+          <w:rtl/>
+          <w:lang w:bidi="fa-IR"/>
+        </w:rPr>
+        <w:t>ی</w:t>
+      </w:r>
+      <w:r>
+        <w:rPr>
+          <w:sz w:val="24"/>
+          <w:szCs w:val="24"/>
+          <w:rtl/>
+          <w:lang w:bidi="fa-IR"/>
+        </w:rPr>
+        <w:t xml:space="preserve"> توسعه معرف</w:t>
+      </w:r>
+      <w:r>
+        <w:rPr>
+          <w:rFonts w:hint="cs"/>
+          <w:sz w:val="24"/>
+          <w:szCs w:val="24"/>
+          <w:rtl/>
+          <w:lang w:bidi="fa-IR"/>
+        </w:rPr>
+        <w:t>ی</w:t>
+      </w:r>
+      <w:r>
+        <w:rPr>
+          <w:sz w:val="24"/>
+          <w:szCs w:val="24"/>
+          <w:rtl/>
+          <w:lang w:bidi="fa-IR"/>
+        </w:rPr>
+        <w:t xml:space="preserve"> - 10974169610.281399</w:t>
+      </w:r>
+    </w:p>
+    <w:p>
+      <w:pPr>
+        <w:spacing w:after="0" w:line="240" w:lineRule="auto"/>
+        <w:jc w:val="center"/>
+        <w:rPr>
+          <w:sz w:val="24"/>
+          <w:szCs w:val="24"/>
+          <w:rtl/>
+          <w:lang w:bidi="fa-IR"/>
+        </w:rPr>
+      </w:pPr>
+      <w:r>
+        <w:rPr>
+          <w:sz w:val="24"/>
+          <w:szCs w:val="24"/>
+          <w:rtl/>
+          <w:lang w:bidi="fa-IR"/>
+        </w:rPr>
+        <w:t xml:space="preserve"> تعاملات اقتصاد</w:t>
+      </w:r>
+      <w:r>
+        <w:rPr>
+          <w:rFonts w:hint="cs"/>
+          <w:sz w:val="24"/>
+          <w:szCs w:val="24"/>
+          <w:rtl/>
+          <w:lang w:bidi="fa-IR"/>
+        </w:rPr>
+        <w:t>ی</w:t>
+      </w:r>
+      <w:r>
+        <w:rPr>
+          <w:sz w:val="24"/>
+          <w:szCs w:val="24"/>
+          <w:rtl/>
+          <w:lang w:bidi="fa-IR"/>
+        </w:rPr>
+        <w:t xml:space="preserve"> خاص - 10935260917.432573</w:t>
+      </w:r>
+    </w:p>
+    <w:p>
+      <w:pPr>
+        <w:spacing w:after="0" w:line="240" w:lineRule="auto"/>
+        <w:jc w:val="center"/>
+        <w:rPr>
+          <w:sz w:val="24"/>
+          <w:szCs w:val="24"/>
+          <w:rtl/>
+          <w:lang w:bidi="fa-IR"/>
+        </w:rPr>
+      </w:pPr>
+      <w:r>
+        <w:rPr>
+          <w:sz w:val="24"/>
+          <w:szCs w:val="24"/>
+          <w:rtl/>
+          <w:lang w:bidi="fa-IR"/>
+        </w:rPr>
+        <w:t xml:space="preserve"> مزا</w:t>
+      </w:r>
+      <w:r>
+        <w:rPr>
+          <w:rFonts w:hint="cs"/>
+          <w:sz w:val="24"/>
+          <w:szCs w:val="24"/>
+          <w:rtl/>
+          <w:lang w:bidi="fa-IR"/>
+        </w:rPr>
+        <w:t>ی</w:t>
+      </w:r>
+      <w:r>
+        <w:rPr>
+          <w:rFonts w:hint="eastAsia"/>
+          <w:sz w:val="24"/>
+          <w:szCs w:val="24"/>
+          <w:rtl/>
+          <w:lang w:bidi="fa-IR"/>
+        </w:rPr>
+        <w:t>ا</w:t>
+      </w:r>
+      <w:r>
+        <w:rPr>
+          <w:sz w:val="24"/>
+          <w:szCs w:val="24"/>
+          <w:rtl/>
+          <w:lang w:bidi="fa-IR"/>
+        </w:rPr>
+        <w:t xml:space="preserve"> دست - 10543421413.1888</w:t>
+      </w:r>
+    </w:p>
+    <w:p>
+      <w:pPr>
+        <w:spacing w:after="0" w:line="240" w:lineRule="auto"/>
+        <w:jc w:val="center"/>
+        <w:rPr>
+          <w:sz w:val="24"/>
+          <w:szCs w:val="24"/>
+          <w:lang w:bidi="fa-IR"/>
+        </w:rPr>
+      </w:pPr>
+      <w:r>
+        <w:rPr>
+          <w:sz w:val="24"/>
+          <w:szCs w:val="24"/>
+          <w:rtl/>
+          <w:lang w:bidi="fa-IR"/>
+        </w:rPr>
+        <w:t xml:space="preserve"> هدف اعطا</w:t>
+      </w:r>
+      <w:r>
+        <w:rPr>
+          <w:rFonts w:hint="cs"/>
+          <w:sz w:val="24"/>
+          <w:szCs w:val="24"/>
+          <w:rtl/>
+          <w:lang w:bidi="fa-IR"/>
+        </w:rPr>
+        <w:t>ی</w:t>
+      </w:r>
+      <w:r>
+        <w:rPr>
+          <w:sz w:val="24"/>
+          <w:szCs w:val="24"/>
+          <w:rtl/>
+          <w:lang w:bidi="fa-IR"/>
+        </w:rPr>
+        <w:t xml:space="preserve"> امت</w:t>
+      </w:r>
+      <w:r>
+        <w:rPr>
+          <w:rFonts w:hint="cs"/>
+          <w:sz w:val="24"/>
+          <w:szCs w:val="24"/>
+          <w:rtl/>
+          <w:lang w:bidi="fa-IR"/>
+        </w:rPr>
+        <w:t>ی</w:t>
+      </w:r>
+      <w:r>
+        <w:rPr>
+          <w:rFonts w:hint="eastAsia"/>
+          <w:sz w:val="24"/>
+          <w:szCs w:val="24"/>
+          <w:rtl/>
+          <w:lang w:bidi="fa-IR"/>
+        </w:rPr>
+        <w:t>ازات</w:t>
+      </w:r>
+      <w:r>
+        <w:rPr>
+          <w:sz w:val="24"/>
+          <w:szCs w:val="24"/>
+          <w:rtl/>
+          <w:lang w:bidi="fa-IR"/>
+        </w:rPr>
+        <w:t xml:space="preserve"> تجار</w:t>
+      </w:r>
+      <w:r>
+        <w:rPr>
+          <w:rFonts w:hint="cs"/>
+          <w:sz w:val="24"/>
+          <w:szCs w:val="24"/>
+          <w:rtl/>
+          <w:lang w:bidi="fa-IR"/>
+        </w:rPr>
+        <w:t>ی</w:t>
+      </w:r>
+      <w:r>
+        <w:rPr>
+          <w:sz w:val="24"/>
+          <w:szCs w:val="24"/>
+          <w:rtl/>
+          <w:lang w:bidi="fa-IR"/>
+        </w:rPr>
+        <w:t xml:space="preserve"> - 10494004225.17045</w:t>
+      </w:r>
+    </w:p>
+    <w:p>
+      <w:pPr>
+        <w:rPr>
+          <w:b/>
+          <w:bCs/>
+          <w:rtl/>
+          <w:lang w:bidi="fa-IR"/>
+        </w:rPr>
+      </w:pPr>
     </w:p>
     <w:p>
       <w:pPr>
@@ -1873,117 +8950,14 @@
           <w:rtl/>
         </w:rPr>
       </w:pPr>
-      <w:bookmarkStart w:id="4" w:name="_Toc15320876"/>
+      <w:bookmarkStart w:id="5" w:name="_Toc15377121"/>
       <w:r>
         <w:rPr>
           <w:rFonts w:hint="cs"/>
           <w:rtl/>
         </w:rPr>
         <w:lastRenderedPageBreak/>
-        <w:t>فرض</w:t>
-      </w:r>
-      <w:r>
-        <w:rPr>
-          <w:rtl/>
-        </w:rPr>
-        <w:softHyphen/>
-      </w:r>
-      <w:r>
-        <w:rPr>
-          <w:rFonts w:hint="cs"/>
-          <w:rtl/>
-        </w:rPr>
-        <w:t>های در نظر گرفته</w:t>
-      </w:r>
-      <w:r>
-        <w:rPr>
-          <w:rtl/>
-        </w:rPr>
-        <w:softHyphen/>
-      </w:r>
-      <w:r>
-        <w:rPr>
-          <w:rFonts w:hint="cs"/>
-          <w:rtl/>
-        </w:rPr>
-        <w:t>شده</w:t>
-      </w:r>
-      <w:bookmarkEnd w:id="4"/>
-    </w:p>
-    <w:p>
-      <w:pPr>
-        <w:jc w:val="both"/>
-        <w:rPr>
-          <w:rtl/>
-          <w:lang w:bidi="fa-IR"/>
-        </w:rPr>
-      </w:pPr>
-    </w:p>
-    <w:p>
-      <w:pPr>
-        <w:jc w:val="both"/>
-        <w:rPr>
-          <w:lang w:bidi="fa-IR"/>
-        </w:rPr>
-      </w:pPr>
-    </w:p>
-    <w:p>
-      <w:pPr>
-        <w:jc w:val="both"/>
-        <w:rPr>
-          <w:rtl/>
-          <w:lang w:bidi="fa-IR"/>
-        </w:rPr>
-      </w:pPr>
-    </w:p>
-    <w:p>
-      <w:pPr>
-        <w:jc w:val="both"/>
-        <w:rPr>
-          <w:rtl/>
-          <w:lang w:bidi="fa-IR"/>
-        </w:rPr>
-      </w:pPr>
-    </w:p>
-    <w:p>
-      <w:pPr>
-        <w:jc w:val="both"/>
-        <w:rPr>
-          <w:rtl/>
-          <w:lang w:bidi="fa-IR"/>
-        </w:rPr>
-      </w:pPr>
-    </w:p>
-    <w:p>
-      <w:pPr>
-        <w:jc w:val="both"/>
-        <w:rPr>
-          <w:rtl/>
-          <w:lang w:bidi="fa-IR"/>
-        </w:rPr>
-      </w:pPr>
-      <w:r>
-        <w:rPr>
-          <w:rtl/>
-        </w:rPr>
-        <w:br w:type="page"/>
-      </w:r>
-    </w:p>
-    <w:p>
-      <w:pPr>
-        <w:pStyle w:val="Titr1"/>
-        <w:rPr>
-          <w:rtl/>
-        </w:rPr>
-      </w:pPr>
-      <w:bookmarkStart w:id="5" w:name="_Toc15320877"/>
-      <w:r>
-        <w:rPr>
-          <w:rFonts w:hint="cs"/>
-          <w:rtl/>
-        </w:rPr>
-        <w:lastRenderedPageBreak/>
-        <w:t>مقالات مطالعه شده:</w:t>
+        <w:t>مقالات مطالعه شده</w:t>
       </w:r>
       <w:bookmarkEnd w:id="5"/>
     </w:p>
@@ -2002,7 +8976,7 @@
           <w:rtl/>
         </w:rPr>
       </w:pPr>
-      <w:bookmarkStart w:id="6" w:name="_Toc15320878"/>
+      <w:bookmarkStart w:id="6" w:name="_Toc15377122"/>
       <w:r>
         <w:rPr>
           <w:rFonts w:hint="cs"/>
@@ -2054,175 +9028,157 @@
           <w:b/>
           <w:bCs/>
         </w:rPr>
-        <w:t xml:space="preserve">Automatic </w:t>
-      </w:r>
-      <w:proofErr w:type="spellStart"/>
-      <w:r>
-        <w:rPr>
+        <w:t>Automatic Keyphrase Extraction based on NLP</w:t>
+      </w:r>
+      <w:r>
+        <w:rPr>
+          <w:rFonts w:hint="cs"/>
           <w:b/>
           <w:bCs/>
-        </w:rPr>
-        <w:t>Keyphrase</w:t>
-      </w:r>
-      <w:proofErr w:type="spellEnd"/>
+          <w:rtl/>
+        </w:rPr>
+        <w:t xml:space="preserve"> </w:t>
+      </w:r>
       <w:r>
         <w:rPr>
           <w:b/>
           <w:bCs/>
         </w:rPr>
-        <w:t xml:space="preserve"> Extraction based on NLP</w:t>
-      </w:r>
-      <w:r>
-        <w:rPr>
-          <w:rFonts w:hint="cs"/>
-          <w:b/>
-          <w:bCs/>
-          <w:rtl/>
-        </w:rPr>
+        <w:t>and Statistical Methods</w:t>
+      </w:r>
+      <w:r>
         <w:t xml:space="preserve"> </w:t>
       </w:r>
       <w:r>
-        <w:rPr>
-          <w:b/>
-          <w:bCs/>
-        </w:rPr>
-        <w:t>and Statistical Methods</w:t>
-      </w:r>
-      <w:r>
+        <w:fldChar w:fldCharType="begin" w:fldLock="1"/>
+      </w:r>
+      <w:r>
+        <w:instrText>ADDIN CSL_CITATION {"citationItems":[{"id":"ITEM-1","itemData":{"ISBN":"9788024823911","abstract":"Abstract. In this article we would like to present our experimental approach to automatic keyphrase extraction based on statistical methods and Wordnet-based pattern evaluation. Automatic keyphrases are important for automatic tagging and clustering because manually assigned keyphrases are not sufficient in most cases. Keyphrase candidates are extracted in a new way derived from a combination of graph methods (TextRank) and statistical methods (TF*IDF). Keyword candidates are merged with named entities and stop words according to NL POS (Part Of a Speech) patterns. Automatic keyphrases are generated as TF*IDF weighted unigrams. Keyphrases describe the main ideas of documents in a human-readable way. Evaluation of this approach is presented in articles extracted from News web sites. Each article contains manually assigned topics/categories which are used for keyword evaluation.","author":[{"dropping-particle":"","family":"Dostal","given":"Martin","non-dropping-particle":"","parse-names":false,"suffix":""},{"dropping-particle":"","family":"Je</w:instrText>
+      </w:r>
+      <w:r>
+        <w:rPr>
+          <w:rFonts w:ascii="Calibri" w:hAnsi="Calibri" w:cs="Calibri"/>
+        </w:rPr>
+        <w:instrText>ž</w:instrText>
+      </w:r>
+      <w:r>
+        <w:instrText>ek","given":"Karel","non-dropping-particle":"","parse-names":false,"suffix":""}],"container-title":"Proceedings of the Dateso 2011: Annual International Workshop on DAtabases, TExts, Specifications and Object","id":"ITEM-1","issued":{"date-parts":[["2011"]]},"page":"140-145","title":"Automatic Keyphrase based on NLP and statistical methods and Statistical Methods","type":"article-journal"},"uris":["http://www.mendeley.com/documents/?uuid=e5123014-998b-4bd0-8189-4692851268a5"]}],"mendeley":{"formattedCitation":"[1]","plainTextFormattedCitation":"[1]","previouslyFormattedCitation":"[1]"},"properties":{"noteIndex":0},"schema":"https://github.com/citation-style-language/schema/raw/master/csl-citation.json"}</w:instrText>
+      </w:r>
+      <w:r>
+        <w:fldChar w:fldCharType="separate"/>
+      </w:r>
+      <w:r>
+        <w:rPr>
+          <w:noProof/>
+        </w:rPr>
+        <w:t>[1]</w:t>
+      </w:r>
+      <w:r>
+        <w:fldChar w:fldCharType="end"/>
+      </w:r>
+    </w:p>
+    <w:p>
+      <w:pPr>
+        <w:jc w:val="both"/>
+        <w:rPr>
+          <w:rtl/>
+          <w:lang w:bidi="fa-IR"/>
+        </w:rPr>
+      </w:pPr>
+      <w:r>
+        <w:rPr>
+          <w:rFonts w:hint="cs"/>
+          <w:rtl/>
+        </w:rPr>
+        <w:t>در این مقاله که در سال 2011 منتشر شده</w:t>
+      </w:r>
+      <w:r>
+        <w:rPr>
+          <w:rtl/>
+        </w:rPr>
+        <w:softHyphen/>
+      </w:r>
+      <w:r>
+        <w:rPr>
+          <w:rFonts w:hint="cs"/>
+          <w:rtl/>
+        </w:rPr>
+        <w:t>است نویسندگان رویکردی مبتنی بر روش</w:t>
+      </w:r>
+      <w:r>
+        <w:rPr>
+          <w:rtl/>
+        </w:rPr>
+        <w:softHyphen/>
+      </w:r>
+      <w:r>
+        <w:rPr>
+          <w:rFonts w:hint="cs"/>
+          <w:rtl/>
+        </w:rPr>
+        <w:t xml:space="preserve">های آماری و الگوهای مبتنی </w:t>
+      </w:r>
+      <w:r>
+        <w:t>Wordnet</w:t>
+      </w:r>
+      <w:r>
+        <w:rPr>
+          <w:rFonts w:hint="cs"/>
+          <w:rtl/>
+          <w:lang w:bidi="fa-IR"/>
+        </w:rPr>
+        <w:t xml:space="preserve"> برای استخراج عبارات کلیدی ارائه داده</w:t>
+      </w:r>
+      <w:r>
+        <w:rPr>
+          <w:rtl/>
+          <w:lang w:bidi="fa-IR"/>
+        </w:rPr>
+        <w:softHyphen/>
+      </w:r>
+      <w:r>
+        <w:rPr>
+          <w:rFonts w:hint="cs"/>
+          <w:rtl/>
+          <w:lang w:bidi="fa-IR"/>
+        </w:rPr>
+        <w:t xml:space="preserve">اند. </w:t>
+      </w:r>
+      <w:r>
+        <w:rPr>
+          <w:rFonts w:hint="cs"/>
+          <w:rtl/>
+          <w:lang w:bidi="fa-IR"/>
+        </w:rPr>
+        <w:t>روش آن</w:t>
+      </w:r>
+      <w:r>
+        <w:rPr>
+          <w:rtl/>
+          <w:lang w:bidi="fa-IR"/>
+        </w:rPr>
+        <w:softHyphen/>
+      </w:r>
+      <w:r>
+        <w:rPr>
+          <w:rFonts w:hint="cs"/>
+          <w:rtl/>
+          <w:lang w:bidi="fa-IR"/>
+        </w:rPr>
+        <w:t xml:space="preserve">ها در واقع یک روش جدید برگرفته شده از دو روش </w:t>
+      </w:r>
+      <w:r>
+        <w:rPr>
+          <w:lang w:bidi="fa-IR"/>
+        </w:rPr>
         <w:t xml:space="preserve"> </w:t>
       </w:r>
       <w:r>
-        <w:fldChar w:fldCharType="begin" w:fldLock="1"/>
-      </w:r>
-      <w:r>
-        <w:instrText>ADDIN CSL_CITATION {"citationItems":[{"id":"ITEM-1","itemData":{"ISBN":"9788024823911","abstract":"Abstract. In this article we would like to present our experimental approach to automatic keyphrase extraction based on statistical methods and Wordnet-based pattern evaluation. Automatic keyphrases are important for automatic tagging and clustering because manually assigned keyphrases are not sufficient in most cases. Keyphrase candidates are extracted in a new way derived from a combination of graph methods (TextRank) and statistical methods (TF*IDF). Keyword candidates are merged with named entities and stop words according to NL POS (Part Of a Speech) patterns. Automatic keyphrases are generated as TF*IDF weighted unigrams. Keyphrases describe the main ideas of documents in a human-readable way. Evaluation of this approach is presented in articles extracted from News web sites. Each article contains manually assigned topics/categories which are used for keyword evaluation.","author":[{"dropping-particle":"","family":"Dostal","given":"Martin","non-dropping-particle":"","parse-names":false,"suffix":""},{"dropping-particle":"","family":"Je</w:instrText>
-      </w:r>
-      <w:r>
-        <w:rPr>
-          <w:rFonts w:ascii="Calibri" w:hAnsi="Calibri" w:cs="Calibri"/>
-        </w:rPr>
-        <w:instrText>ž</w:instrText>
-      </w:r>
-      <w:r>
-        <w:instrText>ek","given":"Karel","non-dropping-particle":"","parse-names":false,"suffix":""}],"container-title":"Proceedings of the Dateso 2011: Annual International Workshop on DAtabases, TExts, Specifications and Object","id":"ITEM-1","issued":{"date-parts":[["2011"]]},"page":"140-145","title":"Automatic Keyphrase based on NLP and statistical methods and Statistical Methods","type":"article-journal"},"uris":["http://www.mendeley.com/documents/?uuid=e5123014-998b-4bd0-8189-4692851268a5"]}],"mendeley":{"formattedCitation":"[1]","plainTextFormattedCitation":"[1]","previouslyFormattedCitation":"[1]"},"properties":{"noteIndex":0},"schema":"https://github.com/citation-style-language/schema/raw/master/csl-citation.json"}</w:instrText>
-      </w:r>
-      <w:r>
-        <w:fldChar w:fldCharType="separate"/>
-      </w:r>
-      <w:r>
-        <w:rPr>
-          <w:noProof/>
-        </w:rPr>
-        <w:t>[1]</w:t>
-      </w:r>
-      <w:r>
-        <w:fldChar w:fldCharType="end"/>
-      </w:r>
-    </w:p>
-    <w:p>
-      <w:pPr>
-        <w:jc w:val="both"/>
-        <w:rPr>
-          <w:rtl/>
-          <w:lang w:bidi="fa-IR"/>
-        </w:rPr>
-      </w:pPr>
-      <w:r>
-        <w:rPr>
-          <w:rFonts w:hint="cs"/>
-          <w:rtl/>
-        </w:rPr>
-        <w:t>در این مقاله که در سال 2011 منتشر شده</w:t>
-      </w:r>
-      <w:r>
-        <w:rPr>
-          <w:rtl/>
-        </w:rPr>
-        <w:softHyphen/>
-      </w:r>
-      <w:r>
-        <w:rPr>
-          <w:rFonts w:hint="cs"/>
-          <w:rtl/>
-        </w:rPr>
-        <w:t>است نویسندگان رویکردی مبتنی بر روش</w:t>
-      </w:r>
-      <w:r>
-        <w:rPr>
-          <w:rtl/>
-        </w:rPr>
-        <w:softHyphen/>
-      </w:r>
-      <w:r>
-        <w:rPr>
-          <w:rFonts w:hint="cs"/>
-          <w:rtl/>
-        </w:rPr>
-        <w:t xml:space="preserve">های آماری و الگوهای مبتنی </w:t>
-      </w:r>
-      <w:r>
-        <w:t>Wordnet</w:t>
-      </w:r>
-      <w:r>
-        <w:rPr>
-          <w:rFonts w:hint="cs"/>
-          <w:rtl/>
-          <w:lang w:bidi="fa-IR"/>
-        </w:rPr>
-        <w:t xml:space="preserve"> برای استخراج عبارات کلیدی ارائه داده</w:t>
-      </w:r>
-      <w:r>
-        <w:rPr>
-          <w:rtl/>
-          <w:lang w:bidi="fa-IR"/>
-        </w:rPr>
-        <w:softHyphen/>
-      </w:r>
-      <w:r>
-        <w:rPr>
-          <w:rFonts w:hint="cs"/>
-          <w:rtl/>
-          <w:lang w:bidi="fa-IR"/>
-        </w:rPr>
-        <w:t xml:space="preserve">اند. </w:t>
-      </w:r>
-      <w:r>
-        <w:rPr>
-          <w:rFonts w:hint="cs"/>
-          <w:rtl/>
-          <w:lang w:bidi="fa-IR"/>
-        </w:rPr>
-        <w:t>روش آن</w:t>
-      </w:r>
-      <w:r>
-        <w:rPr>
-          <w:rtl/>
-          <w:lang w:bidi="fa-IR"/>
-        </w:rPr>
-        <w:softHyphen/>
-      </w:r>
-      <w:r>
-        <w:rPr>
-          <w:rFonts w:hint="cs"/>
-          <w:rtl/>
-          <w:lang w:bidi="fa-IR"/>
-        </w:rPr>
-        <w:t xml:space="preserve">ها در واقع یک روش جدید برگرفته شده از دو روش </w:t>
-      </w:r>
-      <w:r>
-        <w:rPr>
-          <w:lang w:bidi="fa-IR"/>
-        </w:rPr>
-        <w:t xml:space="preserve"> </w:t>
-      </w:r>
-      <w:proofErr w:type="spellStart"/>
-      <w:r>
         <w:rPr>
           <w:lang w:bidi="fa-IR"/>
         </w:rPr>
         <w:t>TextRank</w:t>
       </w:r>
-      <w:proofErr w:type="spellEnd"/>
       <w:r>
         <w:rPr>
           <w:rFonts w:hint="cs"/>
@@ -3072,7 +10028,7 @@
                     </pic:cNvPicPr>
                   </pic:nvPicPr>
                   <pic:blipFill>
-                    <a:blip r:embed="rId8">
+                    <a:blip r:embed="rId9">
                       <a:extLst>
                         <a:ext uri="{28A0092B-C50C-407E-A947-70E740481C1C}">
                           <a14:useLocalDpi xmlns:a14="http://schemas.microsoft.com/office/drawing/2010/main" val="0"/>
@@ -3216,14 +10172,12 @@
         </w:rPr>
         <w:t xml:space="preserve">هایی با حجم کوچک، از دو روش معروف </w:t>
       </w:r>
-      <w:proofErr w:type="spellStart"/>
       <w:r>
         <w:rPr>
           <w:lang w:bidi="fa-IR"/>
         </w:rPr>
         <w:t>TextRank</w:t>
       </w:r>
-      <w:proofErr w:type="spellEnd"/>
       <w:r>
         <w:rPr>
           <w:rFonts w:hint="cs"/>
@@ -3331,7 +10285,7 @@
           <w:rtl/>
         </w:rPr>
       </w:pPr>
-      <w:bookmarkStart w:id="7" w:name="_Toc15320879"/>
+      <w:bookmarkStart w:id="7" w:name="_Toc15377123"/>
       <w:r>
         <w:rPr>
           <w:rFonts w:hint="cs"/>
@@ -3390,29 +10344,15 @@
         <w:rPr>
           <w:rStyle w:val="fontstyle01"/>
         </w:rPr>
-        <w:t xml:space="preserve">Key2Vec: Automatic Ranked </w:t>
-      </w:r>
-      <w:proofErr w:type="spellStart"/>
+        <w:t>Key2Vec: Automatic Ranked Keyphrase Extraction from Scientific</w:t>
+      </w:r>
+      <w:r>
+        <w:br/>
+      </w:r>
       <w:r>
         <w:rPr>
           <w:rStyle w:val="fontstyle01"/>
         </w:rPr>
-        <w:t>Keyphrase</w:t>
-      </w:r>
-      <w:proofErr w:type="spellEnd"/>
-      <w:r>
-        <w:rPr>
-          <w:rStyle w:val="fontstyle01"/>
-        </w:rPr>
-        <w:t xml:space="preserve"> Extraction from Scientific</w:t>
-      </w:r>
-      <w:r>
-        <w:br/>
-      </w:r>
-      <w:r>
-        <w:rPr>
-          <w:rStyle w:val="fontstyle01"/>
-        </w:rPr>
         <w:t>Articles using Phrase Embeddings</w:t>
       </w:r>
       <w:r>
@@ -3693,7 +10633,22 @@
           <w:rtl/>
           <w:lang w:bidi="fa-IR"/>
         </w:rPr>
-        <w:t>ها یک مدل ایجاد کردند. آنها در ابتدا عبارت</w:t>
+        <w:t>ها یک مدل ایجاد کردند. آن</w:t>
+      </w:r>
+      <w:r>
+        <w:rPr>
+          <w:rtl/>
+          <w:lang w:bidi="fa-IR"/>
+        </w:rPr>
+        <w:softHyphen/>
+      </w:r>
+      <w:r>
+        <w:rPr>
+          <w:rFonts w:hint="cs"/>
+          <w:rtl/>
+          <w:lang w:bidi="fa-IR"/>
+        </w:rPr>
+        <w:t>ها در ابتدا عبارت</w:t>
       </w:r>
       <w:r>
         <w:rPr>
@@ -3723,7 +10678,23 @@
           <w:rtl/>
           <w:lang w:bidi="fa-IR"/>
         </w:rPr>
-        <w:t>توان به این الگوها اشاره کرد:</w:t>
+        <w:t xml:space="preserve">توان به این </w:t>
+      </w:r>
+      <w:r>
+        <w:rPr>
+          <w:rFonts w:hint="cs"/>
+          <w:rtl/>
+          <w:lang w:bidi="fa-IR"/>
+        </w:rPr>
+        <w:t>موارد</w:t>
+      </w:r>
+      <w:r>
+        <w:rPr>
+          <w:rFonts w:hint="cs"/>
+          <w:rtl/>
+          <w:lang w:bidi="fa-IR"/>
+        </w:rPr>
+        <w:t xml:space="preserve"> اشاره کرد:</w:t>
       </w:r>
     </w:p>
     <w:p>
@@ -3958,11 +10929,9 @@
         </w:rPr>
         <w:t xml:space="preserve">از کتابخانه </w:t>
       </w:r>
-      <w:proofErr w:type="spellStart"/>
       <w:r>
         <w:t>Fasttext</w:t>
       </w:r>
-      <w:proofErr w:type="spellEnd"/>
       <w:r>
         <w:rPr>
           <w:rFonts w:hint="cs"/>
@@ -4102,7 +11071,23 @@
           <w:rtl/>
           <w:lang w:bidi="fa-IR"/>
         </w:rPr>
-        <w:t>ها اقدام به آموزش مدل خود کرد</w:t>
+        <w:t>ها</w:t>
+      </w:r>
+      <w:r>
+        <w:rPr>
+          <w:rFonts w:hint="cs"/>
+          <w:rtl/>
+          <w:lang w:bidi="fa-IR"/>
+        </w:rPr>
+        <w:t>،</w:t>
+      </w:r>
+      <w:r>
+        <w:rPr>
+          <w:rFonts w:hint="cs"/>
+          <w:rtl/>
+          <w:lang w:bidi="fa-IR"/>
+        </w:rPr>
+        <w:t xml:space="preserve"> اقدام به آموزش مدل خود کرد</w:t>
       </w:r>
       <w:r>
         <w:rPr>
@@ -4326,7 +11311,7 @@
                     </pic:cNvPicPr>
                   </pic:nvPicPr>
                   <pic:blipFill>
-                    <a:blip r:embed="rId9">
+                    <a:blip r:embed="rId10">
                       <a:extLst>
                         <a:ext uri="{28A0092B-C50C-407E-A947-70E740481C1C}">
                           <a14:useLocalDpi xmlns:a14="http://schemas.microsoft.com/office/drawing/2010/main" val="0"/>
@@ -4389,14 +11374,12 @@
         </w:rPr>
         <w:t xml:space="preserve">ها گراف خود را ساخته که بتوانند الگوریتم </w:t>
       </w:r>
-      <w:proofErr w:type="spellStart"/>
       <w:r>
         <w:rPr>
           <w:lang w:bidi="fa-IR"/>
         </w:rPr>
         <w:t>TextRank</w:t>
       </w:r>
-      <w:proofErr w:type="spellEnd"/>
       <w:r>
         <w:rPr>
           <w:rFonts w:hint="cs"/>
@@ -4475,7 +11458,7 @@
                     </pic:cNvPicPr>
                   </pic:nvPicPr>
                   <pic:blipFill>
-                    <a:blip r:embed="rId10">
+                    <a:blip r:embed="rId11">
                       <a:extLst>
                         <a:ext uri="{28A0092B-C50C-407E-A947-70E740481C1C}">
                           <a14:useLocalDpi xmlns:a14="http://schemas.microsoft.com/office/drawing/2010/main" val="0"/>
@@ -4568,14 +11551,12 @@
         </w:rPr>
         <w:t xml:space="preserve">ی بالا استفاده کردند. سپس الگوریتم </w:t>
       </w:r>
-      <w:proofErr w:type="spellStart"/>
       <w:r>
         <w:rPr>
           <w:lang w:bidi="fa-IR"/>
         </w:rPr>
         <w:t>TextRank</w:t>
       </w:r>
-      <w:proofErr w:type="spellEnd"/>
       <w:r>
         <w:rPr>
           <w:rFonts w:hint="cs"/>
@@ -4688,7 +11669,7 @@
                     </pic:cNvPicPr>
                   </pic:nvPicPr>
                   <pic:blipFill>
-                    <a:blip r:embed="rId11">
+                    <a:blip r:embed="rId12">
                       <a:extLst>
                         <a:ext uri="{28A0092B-C50C-407E-A947-70E740481C1C}">
                           <a14:useLocalDpi xmlns:a14="http://schemas.microsoft.com/office/drawing/2010/main" val="0"/>
@@ -4747,7 +11728,7 @@
       <w:pPr>
         <w:pStyle w:val="Titr2"/>
       </w:pPr>
-      <w:bookmarkStart w:id="8" w:name="_Toc15320880"/>
+      <w:bookmarkStart w:id="8" w:name="_Toc15377124"/>
       <w:r>
         <w:rPr>
           <w:rFonts w:hint="cs"/>
@@ -4801,23 +11782,7 @@
           <w:b/>
           <w:bCs/>
         </w:rPr>
-        <w:t xml:space="preserve">A Comparison of Centrality Measures for Graph-Based </w:t>
-      </w:r>
-      <w:proofErr w:type="spellStart"/>
-      <w:r>
-        <w:rPr>
-          <w:b/>
-          <w:bCs/>
-        </w:rPr>
-        <w:t>Keyphrase</w:t>
-      </w:r>
-      <w:proofErr w:type="spellEnd"/>
-      <w:r>
-        <w:rPr>
-          <w:b/>
-          <w:bCs/>
-        </w:rPr>
-        <w:t xml:space="preserve"> Extraction</w:t>
+        <w:t>A Comparison of Centrality Measures for Graph-Based Keyphrase Extraction</w:t>
       </w:r>
       <w:r>
         <w:t xml:space="preserve"> </w:t>
@@ -4899,7 +11864,7 @@
           <w:rStyle w:val="FootnoteReference"/>
           <w:rtl/>
         </w:rPr>
-        <w:footnoteReference w:id="1"/>
+        <w:footnoteReference w:id="2"/>
       </w:r>
       <w:r>
         <w:rPr>
@@ -4908,11 +11873,9 @@
         </w:rPr>
         <w:t xml:space="preserve"> یک راس برای محاسبه امتیاز آن نتیجه بهتری در مقابل </w:t>
       </w:r>
-      <w:proofErr w:type="spellStart"/>
       <w:r>
         <w:t>TextRank</w:t>
       </w:r>
-      <w:proofErr w:type="spellEnd"/>
       <w:r>
         <w:rPr>
           <w:rFonts w:hint="cs"/>
@@ -4927,7 +11890,7 @@
           <w:rtl/>
           <w:lang w:bidi="fa-IR"/>
         </w:rPr>
-        <w:footnoteReference w:id="2"/>
+        <w:footnoteReference w:id="3"/>
       </w:r>
       <w:r>
         <w:rPr>
@@ -5157,7 +12120,7 @@
           <w:rtl/>
           <w:lang w:bidi="fa-IR"/>
         </w:rPr>
-        <w:footnoteReference w:id="3"/>
+        <w:footnoteReference w:id="4"/>
       </w:r>
       <w:r>
         <w:rPr>
@@ -5380,7 +12343,7 @@
                     </pic:cNvPicPr>
                   </pic:nvPicPr>
                   <pic:blipFill>
-                    <a:blip r:embed="rId12">
+                    <a:blip r:embed="rId13">
                       <a:extLst>
                         <a:ext uri="{28A0092B-C50C-407E-A947-70E740481C1C}">
                           <a14:useLocalDpi xmlns:a14="http://schemas.microsoft.com/office/drawing/2010/main" val="0"/>
@@ -5541,7 +12504,7 @@
                     </pic:cNvPicPr>
                   </pic:nvPicPr>
                   <pic:blipFill>
-                    <a:blip r:embed="rId13">
+                    <a:blip r:embed="rId14">
                       <a:extLst>
                         <a:ext uri="{28A0092B-C50C-407E-A947-70E740481C1C}">
                           <a14:useLocalDpi xmlns:a14="http://schemas.microsoft.com/office/drawing/2010/main" val="0"/>
@@ -5618,7 +12581,7 @@
           <w:rtl/>
           <w:lang w:bidi="fa-IR"/>
         </w:rPr>
-        <w:footnoteReference w:id="4"/>
+        <w:footnoteReference w:id="5"/>
       </w:r>
     </w:p>
     <w:p>
@@ -5672,7 +12635,6 @@
       <w:pPr>
         <w:jc w:val="center"/>
         <w:rPr>
-          <w:rFonts w:hint="cs"/>
           <w:rtl/>
           <w:lang w:bidi="fa-IR"/>
         </w:rPr>
@@ -5701,7 +12663,7 @@
                     </pic:cNvPicPr>
                   </pic:nvPicPr>
                   <pic:blipFill>
-                    <a:blip r:embed="rId14">
+                    <a:blip r:embed="rId15">
                       <a:extLst>
                         <a:ext uri="{28A0092B-C50C-407E-A947-70E740481C1C}">
                           <a14:useLocalDpi xmlns:a14="http://schemas.microsoft.com/office/drawing/2010/main" val="0"/>
@@ -5776,14 +12738,12 @@
         </w:rPr>
         <w:t xml:space="preserve">این معیار که در واقع مبنای الگوریتم </w:t>
       </w:r>
-      <w:proofErr w:type="spellStart"/>
       <w:r>
         <w:rPr>
           <w:lang w:bidi="fa-IR"/>
         </w:rPr>
         <w:t>TextRank</w:t>
       </w:r>
-      <w:proofErr w:type="spellEnd"/>
       <w:r>
         <w:rPr>
           <w:rFonts w:hint="cs"/>
@@ -5878,7 +12838,7 @@
                     </pic:cNvPicPr>
                   </pic:nvPicPr>
                   <pic:blipFill>
-                    <a:blip r:embed="rId15">
+                    <a:blip r:embed="rId16">
                       <a:extLst>
                         <a:ext uri="{28A0092B-C50C-407E-A947-70E740481C1C}">
                           <a14:useLocalDpi xmlns:a14="http://schemas.microsoft.com/office/drawing/2010/main" val="0"/>
@@ -5986,7 +12946,6 @@
         </w:rPr>
         <w:t xml:space="preserve">معیار </w:t>
       </w:r>
-      <w:proofErr w:type="spellStart"/>
       <w:r>
         <w:rPr>
           <w:b/>
@@ -5995,7 +12954,6 @@
         </w:rPr>
         <w:t>TextRank</w:t>
       </w:r>
-      <w:proofErr w:type="spellEnd"/>
     </w:p>
     <w:p>
       <w:pPr>
@@ -6063,7 +13021,7 @@
           <w:rtl/>
           <w:lang w:bidi="fa-IR"/>
         </w:rPr>
-        <w:footnoteReference w:id="5"/>
+        <w:footnoteReference w:id="6"/>
       </w:r>
       <w:r>
         <w:rPr>
@@ -6135,7 +13093,7 @@
                     </pic:cNvPicPr>
                   </pic:nvPicPr>
                   <pic:blipFill>
-                    <a:blip r:embed="rId16">
+                    <a:blip r:embed="rId17">
                       <a:extLst>
                         <a:ext uri="{28A0092B-C50C-407E-A947-70E740481C1C}">
                           <a14:useLocalDpi xmlns:a14="http://schemas.microsoft.com/office/drawing/2010/main" val="0"/>
@@ -6180,7 +13138,6 @@
       <w:pPr>
         <w:jc w:val="both"/>
         <w:rPr>
-          <w:rFonts w:hint="cs"/>
           <w:rtl/>
           <w:lang w:bidi="fa-IR"/>
         </w:rPr>
@@ -6277,7 +13234,7 @@
                     </pic:cNvPicPr>
                   </pic:nvPicPr>
                   <pic:blipFill>
-                    <a:blip r:embed="rId17">
+                    <a:blip r:embed="rId18">
                       <a:extLst>
                         <a:ext uri="{28A0092B-C50C-407E-A947-70E740481C1C}">
                           <a14:useLocalDpi xmlns:a14="http://schemas.microsoft.com/office/drawing/2010/main" val="0"/>
@@ -6485,7 +13442,7 @@
                     </pic:cNvPicPr>
                   </pic:nvPicPr>
                   <pic:blipFill>
-                    <a:blip r:embed="rId18">
+                    <a:blip r:embed="rId19">
                       <a:extLst>
                         <a:ext uri="{28A0092B-C50C-407E-A947-70E740481C1C}">
                           <a14:useLocalDpi xmlns:a14="http://schemas.microsoft.com/office/drawing/2010/main" val="0"/>
@@ -6521,7 +13478,6 @@
       <w:pPr>
         <w:jc w:val="both"/>
         <w:rPr>
-          <w:rFonts w:hint="cs"/>
           <w:rtl/>
           <w:lang w:bidi="fa-IR"/>
         </w:rPr>
@@ -6677,7 +13633,7 @@
           <w:rtl/>
         </w:rPr>
       </w:pPr>
-      <w:bookmarkStart w:id="9" w:name="_Toc15320881"/>
+      <w:bookmarkStart w:id="9" w:name="_Toc15377125"/>
       <w:r>
         <w:rPr>
           <w:rFonts w:hint="cs"/>
@@ -6730,9 +13686,8 @@
           <w:sz w:val="30"/>
           <w:szCs w:val="30"/>
         </w:rPr>
-        <w:t xml:space="preserve">Simple Unsupervised </w:t>
-      </w:r>
-      <w:proofErr w:type="spellStart"/>
+        <w:t>Simple Unsupervised Keyphrase Extraction using Sentence Embeddings</w:t>
+      </w:r>
       <w:r>
         <w:rPr>
           <w:rFonts w:ascii="NimbusRomNo9L-Medi" w:hAnsi="NimbusRomNo9L-Medi"/>
@@ -6742,9 +13697,8 @@
           <w:sz w:val="30"/>
           <w:szCs w:val="30"/>
         </w:rPr>
-        <w:t>Keyphrase</w:t>
-      </w:r>
-      <w:proofErr w:type="spellEnd"/>
+        <w:t xml:space="preserve"> </w:t>
+      </w:r>
       <w:r>
         <w:rPr>
           <w:rFonts w:ascii="NimbusRomNo9L-Medi" w:hAnsi="NimbusRomNo9L-Medi"/>
@@ -6754,7 +13708,7 @@
           <w:sz w:val="30"/>
           <w:szCs w:val="30"/>
         </w:rPr>
-        <w:t xml:space="preserve"> Extraction using Sentence Embeddings</w:t>
+        <w:fldChar w:fldCharType="begin" w:fldLock="1"/>
       </w:r>
       <w:r>
         <w:rPr>
@@ -6765,7 +13719,7 @@
           <w:sz w:val="30"/>
           <w:szCs w:val="30"/>
         </w:rPr>
-        <w:t xml:space="preserve"> </w:t>
+        <w:instrText>ADDIN CSL_CITATION {"citationItems":[{"id":"ITEM-1","itemData":{"DOI":"10.18653/v1/k18-1022","abstract":"Keyphrase extraction is the task of automatically selecting a small set of phrases that best describe a given free text document. Supervised keyphrase extraction requires large amounts of labeled training data and generalizes very poorly outside the domain of the training data. At the same time, unsupervised systems have poor accuracy, and often do not generalize well, as they require the input document to belong to a larger corpus also given as input. Addressing these drawbacks, in this paper, we tackle keyphrase extraction from single documents with EmbedRank: a novel unsupervised method, that leverages sentence embeddings. EmbedRank achieves higher F-scores than graph-based state of the art systems on standard datasets and is suitable for real-time processing of large amounts of Web data. With EmbedRank, we also explicitly increase coverage and diversity among the selected keyphrases by introducing an embedding-based maximal marginal relevance (MMR) for new phrases. A user study including over 200 votes showed that, although reducing the phrases' semantic overlap leads to no gains in F-score, our high diversity selection is preferred by humans.","author":[{"dropping-particle":"","family":"Bennani-Smires","given":"Kamil","non-dropping-particle":"","parse-names":false,"suffix":""},{"dropping-particle":"","family":"Musat","given":"Claudiu","non-dropping-particle":"","parse-names":false,"suffix":""},{"dropping-particle":"","family":"Hossmann","given":"Andreea","non-dropping-particle":"","parse-names":false,"suffix":""},{"dropping-particle":"","family":"Baeriswyl","given":"Michael","non-dropping-particle":"","parse-names":false,"suffix":""},{"dropping-particle":"","family":"Jaggi","given":"Martin","non-dropping-particle":"","parse-names":false,"suffix":""}],"id":"ITEM-1","issued":{"date-parts":[["2019"]]},"page":"221-229","title":"Simple Unsupervised Keyphrase Extraction using Sentence Embeddings","type":"article-journal"},"uris":["http://www.mendeley.com/documents/?uuid=12a3dc03-0535-49ab-a690-8eef9f3824f9"]}],"mendeley":{"formattedCitation":"[4]","plainTextFormattedCitation":"[4]","previouslyFormattedCitation":"[4]"},"properties":{"noteIndex":0},"schema":"https://github.com/citation-style-language/schema/raw/master/csl-citation.json"}</w:instrText>
       </w:r>
       <w:r>
         <w:rPr>
@@ -6776,7 +13730,18 @@
           <w:sz w:val="30"/>
           <w:szCs w:val="30"/>
         </w:rPr>
-        <w:fldChar w:fldCharType="begin" w:fldLock="1"/>
+        <w:fldChar w:fldCharType="separate"/>
+      </w:r>
+      <w:r>
+        <w:rPr>
+          <w:rFonts w:ascii="NimbusRomNo9L-Medi" w:hAnsi="NimbusRomNo9L-Medi"/>
+          <w:bCs/>
+          <w:noProof/>
+          <w:color w:val="000000"/>
+          <w:sz w:val="30"/>
+          <w:szCs w:val="30"/>
+        </w:rPr>
+        <w:t>[4]</w:t>
       </w:r>
       <w:r>
         <w:rPr>
@@ -6787,39 +13752,6 @@
           <w:sz w:val="30"/>
           <w:szCs w:val="30"/>
         </w:rPr>
-        <w:instrText>ADDIN CSL_CITATION {"citationItems":[{"id":"ITEM-1","itemData":{"DOI":"10.18653/v1/k18-1022","abstract":"Keyphrase extraction is the task of automatically selecting a small set of phrases that best describe a given free text document. Supervised keyphrase extraction requires large amounts of labeled training data and generalizes very poorly outside the domain of the training data. At the same time, unsupervised systems have poor accuracy, and often do not generalize well, as they require the input document to belong to a larger corpus also given as input. Addressing these drawbacks, in this paper, we tackle keyphrase extraction from single documents with EmbedRank: a novel unsupervised method, that leverages sentence embeddings. EmbedRank achieves higher F-scores than graph-based state of the art systems on standard datasets and is suitable for real-time processing of large amounts of Web data. With EmbedRank, we also explicitly increase coverage and diversity among the selected keyphrases by introducing an embedding-based maximal marginal relevance (MMR) for new phrases. A user study including over 200 votes showed that, although reducing the phrases' semantic overlap leads to no gains in F-score, our high diversity selection is preferred by humans.","author":[{"dropping-particle":"","family":"Bennani-Smires","given":"Kamil","non-dropping-particle":"","parse-names":false,"suffix":""},{"dropping-particle":"","family":"Musat","given":"Claudiu","non-dropping-particle":"","parse-names":false,"suffix":""},{"dropping-particle":"","family":"Hossmann","given":"Andreea","non-dropping-particle":"","parse-names":false,"suffix":""},{"dropping-particle":"","family":"Baeriswyl","given":"Michael","non-dropping-particle":"","parse-names":false,"suffix":""},{"dropping-particle":"","family":"Jaggi","given":"Martin","non-dropping-particle":"","parse-names":false,"suffix":""}],"id":"ITEM-1","issued":{"date-parts":[["2019"]]},"page":"221-229","title":"Simple Unsupervised Keyphrase Extraction using Sentence Embeddings","type":"article-journal"},"uris":["http://www.mendeley.com/documents/?uuid=12a3dc03-0535-49ab-a690-8eef9f3824f9"]}],"mendeley":{"formattedCitation":"[4]","plainTextFormattedCitation":"[4]","previouslyFormattedCitation":"[4]"},"properties":{"noteIndex":0},"schema":"https://github.com/citation-style-language/schema/raw/master/csl-citation.json"}</w:instrText>
-      </w:r>
-      <w:r>
-        <w:rPr>
-          <w:rFonts w:ascii="NimbusRomNo9L-Medi" w:hAnsi="NimbusRomNo9L-Medi"/>
-          <w:b/>
-          <w:bCs/>
-          <w:color w:val="000000"/>
-          <w:sz w:val="30"/>
-          <w:szCs w:val="30"/>
-        </w:rPr>
-        <w:fldChar w:fldCharType="separate"/>
-      </w:r>
-      <w:r>
-        <w:rPr>
-          <w:rFonts w:ascii="NimbusRomNo9L-Medi" w:hAnsi="NimbusRomNo9L-Medi"/>
-          <w:bCs/>
-          <w:noProof/>
-          <w:color w:val="000000"/>
-          <w:sz w:val="30"/>
-          <w:szCs w:val="30"/>
-        </w:rPr>
-        <w:t>[4]</w:t>
-      </w:r>
-      <w:r>
-        <w:rPr>
-          <w:rFonts w:ascii="NimbusRomNo9L-Medi" w:hAnsi="NimbusRomNo9L-Medi"/>
-          <w:b/>
-          <w:bCs/>
-          <w:color w:val="000000"/>
-          <w:sz w:val="30"/>
-          <w:szCs w:val="30"/>
-        </w:rPr>
         <w:fldChar w:fldCharType="end"/>
       </w:r>
     </w:p>
@@ -6963,7 +13895,7 @@
           <w:rtl/>
           <w:lang w:bidi="fa-IR"/>
         </w:rPr>
-        <w:footnoteReference w:id="6"/>
+        <w:footnoteReference w:id="7"/>
       </w:r>
       <w:r>
         <w:rPr>
@@ -6982,7 +13914,7 @@
           <w:rtl/>
           <w:lang w:bidi="fa-IR"/>
         </w:rPr>
-        <w:footnoteReference w:id="7"/>
+        <w:footnoteReference w:id="8"/>
       </w:r>
       <w:r>
         <w:rPr>
@@ -7577,7 +14509,7 @@
           <w:color w:val="000000"/>
           <w:lang w:bidi="fa-IR"/>
         </w:rPr>
-        <w:footnoteReference w:id="8"/>
+        <w:footnoteReference w:id="9"/>
       </w:r>
       <w:r>
         <w:rPr>
@@ -7632,7 +14564,7 @@
           <w:rtl/>
           <w:lang w:bidi="fa-IR"/>
         </w:rPr>
-        <w:footnoteReference w:id="9"/>
+        <w:footnoteReference w:id="10"/>
       </w:r>
       <w:r>
         <w:rPr>
@@ -7651,7 +14583,7 @@
           <w:rtl/>
           <w:lang w:bidi="fa-IR"/>
         </w:rPr>
-        <w:footnoteReference w:id="10"/>
+        <w:footnoteReference w:id="11"/>
       </w:r>
       <w:r>
         <w:rPr>
@@ -7785,7 +14717,7 @@
       <w:pPr>
         <w:jc w:val="both"/>
         <w:rPr>
-          <w:rFonts w:ascii="NimbusRomNo9L-Medi" w:hAnsi="NimbusRomNo9L-Medi" w:hint="cs"/>
+          <w:rFonts w:ascii="NimbusRomNo9L-Medi" w:hAnsi="NimbusRomNo9L-Medi"/>
           <w:i/>
           <w:iCs/>
           <w:color w:val="000000"/>
@@ -7817,7 +14749,7 @@
                     </pic:cNvPicPr>
                   </pic:nvPicPr>
                   <pic:blipFill>
-                    <a:blip r:embed="rId19">
+                    <a:blip r:embed="rId20">
                       <a:extLst>
                         <a:ext uri="{28A0092B-C50C-407E-A947-70E740481C1C}">
                           <a14:useLocalDpi xmlns:a14="http://schemas.microsoft.com/office/drawing/2010/main" val="0"/>
@@ -7869,13 +14801,12 @@
       <w:pPr>
         <w:pStyle w:val="Titr2"/>
         <w:rPr>
-          <w:rFonts w:hint="cs"/>
           <w:sz w:val="28"/>
           <w:szCs w:val="28"/>
           <w:rtl/>
         </w:rPr>
       </w:pPr>
-      <w:bookmarkStart w:id="10" w:name="_Toc15320882"/>
+      <w:bookmarkStart w:id="10" w:name="_Toc15377126"/>
       <w:r>
         <w:rPr>
           <w:rFonts w:hint="cs"/>
@@ -7923,27 +14854,7 @@
           <w:bCs/>
           <w:color w:val="000000"/>
         </w:rPr>
-        <w:t xml:space="preserve">NE-Rank: A Novel Graph-based </w:t>
-      </w:r>
-      <w:proofErr w:type="spellStart"/>
-      <w:r>
-        <w:rPr>
-          <w:rFonts w:ascii="NimbusRomNo9L-Medi" w:hAnsi="NimbusRomNo9L-Medi"/>
-          <w:b/>
-          <w:bCs/>
-          <w:color w:val="000000"/>
-        </w:rPr>
-        <w:t>Keyphrase</w:t>
-      </w:r>
-      <w:proofErr w:type="spellEnd"/>
-      <w:r>
-        <w:rPr>
-          <w:rFonts w:ascii="NimbusRomNo9L-Medi" w:hAnsi="NimbusRomNo9L-Medi"/>
-          <w:b/>
-          <w:bCs/>
-          <w:color w:val="000000"/>
-        </w:rPr>
-        <w:t xml:space="preserve"> Extraction in Twitter</w:t>
+        <w:t>NE-Rank: A Novel Graph-based Keyphrase Extraction in Twitter</w:t>
       </w:r>
       <w:r>
         <w:t xml:space="preserve"> </w:t>
@@ -8561,14 +15472,12 @@
         </w:rPr>
         <w:t xml:space="preserve">ها ارائه فرمولی جدید برای امتیاز دهی به نودها برا اساس فرمول </w:t>
       </w:r>
-      <w:proofErr w:type="spellStart"/>
       <w:r>
         <w:rPr>
           <w:lang w:bidi="fa-IR"/>
         </w:rPr>
         <w:t>TextRank</w:t>
       </w:r>
-      <w:proofErr w:type="spellEnd"/>
       <w:r>
         <w:rPr>
           <w:rFonts w:hint="cs"/>
@@ -8682,14 +15591,12 @@
         </w:rPr>
         <w:t xml:space="preserve">باشد چرا که به طور مثال اگر دو کلمه دارای اهمیت کمی هستند به طور مکرر در کنار هم ظاهر شوند در الگوریتم </w:t>
       </w:r>
-      <w:proofErr w:type="spellStart"/>
       <w:r>
         <w:rPr>
           <w:lang w:bidi="fa-IR"/>
         </w:rPr>
         <w:t>TextRank</w:t>
       </w:r>
-      <w:proofErr w:type="spellEnd"/>
       <w:r>
         <w:rPr>
           <w:rFonts w:hint="cs"/>
@@ -8795,7 +15702,7 @@
           <w:rStyle w:val="FootnoteReference"/>
           <w:lang w:bidi="fa-IR"/>
         </w:rPr>
-        <w:footnoteReference w:id="11"/>
+        <w:footnoteReference w:id="12"/>
       </w:r>
       <w:r>
         <w:rPr>
@@ -8852,7 +15759,7 @@
                     </pic:cNvPicPr>
                   </pic:nvPicPr>
                   <pic:blipFill>
-                    <a:blip r:embed="rId20">
+                    <a:blip r:embed="rId21">
                       <a:extLst>
                         <a:ext uri="{28A0092B-C50C-407E-A947-70E740481C1C}">
                           <a14:useLocalDpi xmlns:a14="http://schemas.microsoft.com/office/drawing/2010/main" val="0"/>
@@ -8933,7 +15840,6 @@
       <w:pPr>
         <w:jc w:val="center"/>
         <w:rPr>
-          <w:rFonts w:hint="cs"/>
           <w:rtl/>
           <w:lang w:bidi="fa-IR"/>
         </w:rPr>
@@ -8962,7 +15868,7 @@
                     </pic:cNvPicPr>
                   </pic:nvPicPr>
                   <pic:blipFill>
-                    <a:blip r:embed="rId21">
+                    <a:blip r:embed="rId22">
                       <a:extLst>
                         <a:ext uri="{28A0092B-C50C-407E-A947-70E740481C1C}">
                           <a14:useLocalDpi xmlns:a14="http://schemas.microsoft.com/office/drawing/2010/main" val="0"/>
@@ -9205,7 +16111,7 @@
                     </pic:cNvPicPr>
                   </pic:nvPicPr>
                   <pic:blipFill>
-                    <a:blip r:embed="rId22">
+                    <a:blip r:embed="rId23">
                       <a:extLst>
                         <a:ext uri="{28A0092B-C50C-407E-A947-70E740481C1C}">
                           <a14:useLocalDpi xmlns:a14="http://schemas.microsoft.com/office/drawing/2010/main" val="0"/>
@@ -9288,7 +16194,6 @@
       <w:pPr>
         <w:jc w:val="center"/>
         <w:rPr>
-          <w:rFonts w:hint="cs"/>
           <w:i/>
           <w:iCs/>
           <w:rtl/>
@@ -9321,7 +16226,7 @@
                     </pic:cNvPicPr>
                   </pic:nvPicPr>
                   <pic:blipFill>
-                    <a:blip r:embed="rId23">
+                    <a:blip r:embed="rId24">
                       <a:extLst>
                         <a:ext uri="{28A0092B-C50C-407E-A947-70E740481C1C}">
                           <a14:useLocalDpi xmlns:a14="http://schemas.microsoft.com/office/drawing/2010/main" val="0"/>
@@ -9431,7 +16336,21 @@
           <w:rFonts w:hint="cs"/>
           <w:rtl/>
         </w:rPr>
-        <w:t>اند. بر طبق این نتایج روش پیشنهادی آن</w:t>
+        <w:t>اند. بر طبق این نتایج</w:t>
+      </w:r>
+      <w:r>
+        <w:rPr>
+          <w:rFonts w:hint="cs"/>
+          <w:rtl/>
+        </w:rPr>
+        <w:t>،</w:t>
+      </w:r>
+      <w:r>
+        <w:rPr>
+          <w:rFonts w:hint="cs"/>
+          <w:rtl/>
+        </w:rPr>
+        <w:t xml:space="preserve"> روش پیشنهادی آن</w:t>
       </w:r>
       <w:r>
         <w:rPr>
@@ -9477,7 +16396,7 @@
                     </pic:cNvPicPr>
                   </pic:nvPicPr>
                   <pic:blipFill>
-                    <a:blip r:embed="rId24">
+                    <a:blip r:embed="rId25">
                       <a:extLst>
                         <a:ext uri="{28A0092B-C50C-407E-A947-70E740481C1C}">
                           <a14:useLocalDpi xmlns:a14="http://schemas.microsoft.com/office/drawing/2010/main" val="0"/>
@@ -9522,7 +16441,7 @@
           <w:rtl/>
         </w:rPr>
       </w:pPr>
-      <w:bookmarkStart w:id="11" w:name="_Toc15320883"/>
+      <w:bookmarkStart w:id="11" w:name="_Toc15377127"/>
       <w:r>
         <w:rPr>
           <w:rFonts w:hint="cs"/>
@@ -9543,31 +16462,43 @@
         <w:widowControl w:val="0"/>
         <w:autoSpaceDE w:val="0"/>
         <w:autoSpaceDN w:val="0"/>
+        <w:bidi w:val="0"/>
         <w:adjustRightInd w:val="0"/>
         <w:spacing w:line="240" w:lineRule="auto"/>
         <w:ind w:left="640" w:hanging="640"/>
         <w:rPr>
           <w:noProof/>
-          <w:szCs w:val="24"/>
-        </w:rPr>
-      </w:pPr>
-      <w:r>
-        <w:rPr>
+          <w:sz w:val="20"/>
+          <w:szCs w:val="16"/>
+        </w:rPr>
+      </w:pPr>
+      <w:r>
+        <w:rPr>
+          <w:sz w:val="20"/>
+          <w:szCs w:val="20"/>
           <w:rtl/>
         </w:rPr>
         <w:fldChar w:fldCharType="begin" w:fldLock="1"/>
       </w:r>
       <w:r>
+        <w:rPr>
+          <w:sz w:val="20"/>
+          <w:szCs w:val="20"/>
+        </w:rPr>
         <w:instrText>ADDIN Mendeley Bibliography CSL_BIBLIOGRAPHY</w:instrText>
       </w:r>
       <w:r>
         <w:rPr>
+          <w:sz w:val="20"/>
+          <w:szCs w:val="20"/>
           <w:rtl/>
         </w:rPr>
         <w:instrText xml:space="preserve"> </w:instrText>
       </w:r>
       <w:r>
         <w:rPr>
+          <w:sz w:val="20"/>
+          <w:szCs w:val="20"/>
           <w:rtl/>
         </w:rPr>
         <w:fldChar w:fldCharType="separate"/>
@@ -9575,14 +16506,16 @@
       <w:r>
         <w:rPr>
           <w:noProof/>
-          <w:szCs w:val="24"/>
+          <w:sz w:val="20"/>
+          <w:szCs w:val="16"/>
         </w:rPr>
         <w:t>[1]</w:t>
       </w:r>
       <w:r>
         <w:rPr>
           <w:noProof/>
-          <w:szCs w:val="24"/>
+          <w:sz w:val="20"/>
+          <w:szCs w:val="16"/>
         </w:rPr>
         <w:tab/>
         <w:t>M. Dostal and K. Je</w:t>
@@ -9591,14 +16524,16 @@
         <w:rPr>
           <w:rFonts w:ascii="Calibri" w:hAnsi="Calibri" w:cs="Calibri"/>
           <w:noProof/>
-          <w:szCs w:val="24"/>
+          <w:sz w:val="20"/>
+          <w:szCs w:val="16"/>
         </w:rPr>
         <w:t>ž</w:t>
       </w:r>
       <w:r>
         <w:rPr>
           <w:noProof/>
-          <w:szCs w:val="24"/>
+          <w:sz w:val="20"/>
+          <w:szCs w:val="16"/>
         </w:rPr>
         <w:t xml:space="preserve">ek, “Automatic Keyphrase based on NLP and statistical methods and Statistical Methods,” </w:t>
       </w:r>
@@ -9607,14 +16542,16 @@
           <w:i/>
           <w:iCs/>
           <w:noProof/>
-          <w:szCs w:val="24"/>
+          <w:sz w:val="20"/>
+          <w:szCs w:val="16"/>
         </w:rPr>
         <w:t>Proc. Dateso 2011 Annu. Int. Work. DAtabases, TExts, Specif. Object</w:t>
       </w:r>
       <w:r>
         <w:rPr>
           <w:noProof/>
-          <w:szCs w:val="24"/>
+          <w:sz w:val="20"/>
+          <w:szCs w:val="16"/>
         </w:rPr>
         <w:t>, pp. 140–145, 2011.</w:t>
       </w:r>
@@ -9624,25 +16561,29 @@
         <w:widowControl w:val="0"/>
         <w:autoSpaceDE w:val="0"/>
         <w:autoSpaceDN w:val="0"/>
+        <w:bidi w:val="0"/>
         <w:adjustRightInd w:val="0"/>
         <w:spacing w:line="240" w:lineRule="auto"/>
         <w:ind w:left="640" w:hanging="640"/>
         <w:rPr>
           <w:noProof/>
-          <w:szCs w:val="24"/>
+          <w:sz w:val="20"/>
+          <w:szCs w:val="16"/>
         </w:rPr>
       </w:pPr>
       <w:r>
         <w:rPr>
           <w:noProof/>
-          <w:szCs w:val="24"/>
+          <w:sz w:val="20"/>
+          <w:szCs w:val="16"/>
         </w:rPr>
         <w:t>[2]</w:t>
       </w:r>
       <w:r>
         <w:rPr>
           <w:noProof/>
-          <w:szCs w:val="24"/>
+          <w:sz w:val="20"/>
+          <w:szCs w:val="16"/>
         </w:rPr>
         <w:tab/>
         <w:t>D. Mahata, J. Kuriakose, R. R. Shah, and R. Zimmermann, “Key2Vec: Automatic Ranked Keyphrase Extraction from Scientific Articles using Phrase Embeddings,” pp. 634–639, 2018.</w:t>
@@ -9653,25 +16594,29 @@
         <w:widowControl w:val="0"/>
         <w:autoSpaceDE w:val="0"/>
         <w:autoSpaceDN w:val="0"/>
+        <w:bidi w:val="0"/>
         <w:adjustRightInd w:val="0"/>
         <w:spacing w:line="240" w:lineRule="auto"/>
         <w:ind w:left="640" w:hanging="640"/>
         <w:rPr>
           <w:noProof/>
-          <w:szCs w:val="24"/>
+          <w:sz w:val="20"/>
+          <w:szCs w:val="16"/>
         </w:rPr>
       </w:pPr>
       <w:r>
         <w:rPr>
           <w:noProof/>
-          <w:szCs w:val="24"/>
+          <w:sz w:val="20"/>
+          <w:szCs w:val="16"/>
         </w:rPr>
         <w:t>[3]</w:t>
       </w:r>
       <w:r>
         <w:rPr>
           <w:noProof/>
-          <w:szCs w:val="24"/>
+          <w:sz w:val="20"/>
+          <w:szCs w:val="16"/>
         </w:rPr>
         <w:tab/>
         <w:t xml:space="preserve">F. Boudin and L. U. M. R. Cnrs, “A Comparison of Centrality Measures for Graph-Based Keyphrase Extraction,” </w:t>
@@ -9681,14 +16626,16 @@
           <w:i/>
           <w:iCs/>
           <w:noProof/>
-          <w:szCs w:val="24"/>
+          <w:sz w:val="20"/>
+          <w:szCs w:val="16"/>
         </w:rPr>
         <w:t>Ijcnlp</w:t>
       </w:r>
       <w:r>
         <w:rPr>
           <w:noProof/>
-          <w:szCs w:val="24"/>
+          <w:sz w:val="20"/>
+          <w:szCs w:val="16"/>
         </w:rPr>
         <w:t>, no. October, pp. 834–838, 2013.</w:t>
       </w:r>
@@ -9698,25 +16645,29 @@
         <w:widowControl w:val="0"/>
         <w:autoSpaceDE w:val="0"/>
         <w:autoSpaceDN w:val="0"/>
+        <w:bidi w:val="0"/>
         <w:adjustRightInd w:val="0"/>
         <w:spacing w:line="240" w:lineRule="auto"/>
         <w:ind w:left="640" w:hanging="640"/>
         <w:rPr>
           <w:noProof/>
-          <w:szCs w:val="24"/>
+          <w:sz w:val="20"/>
+          <w:szCs w:val="16"/>
         </w:rPr>
       </w:pPr>
       <w:r>
         <w:rPr>
           <w:noProof/>
-          <w:szCs w:val="24"/>
+          <w:sz w:val="20"/>
+          <w:szCs w:val="16"/>
         </w:rPr>
         <w:t>[4]</w:t>
       </w:r>
       <w:r>
         <w:rPr>
           <w:noProof/>
-          <w:szCs w:val="24"/>
+          <w:sz w:val="20"/>
+          <w:szCs w:val="16"/>
         </w:rPr>
         <w:tab/>
         <w:t>K. Bennani-Smires, C. Musat, A. Hossmann, M. Baeriswyl, and M. Jaggi, “Simple Unsupervised Keyphrase Extraction using Sentence Embeddings,” pp. 221–229, 2019.</w:t>
@@ -9727,24 +16678,29 @@
         <w:widowControl w:val="0"/>
         <w:autoSpaceDE w:val="0"/>
         <w:autoSpaceDN w:val="0"/>
+        <w:bidi w:val="0"/>
         <w:adjustRightInd w:val="0"/>
         <w:spacing w:line="240" w:lineRule="auto"/>
         <w:ind w:left="640" w:hanging="640"/>
         <w:rPr>
           <w:noProof/>
+          <w:sz w:val="20"/>
+          <w:szCs w:val="20"/>
         </w:rPr>
       </w:pPr>
       <w:r>
         <w:rPr>
           <w:noProof/>
-          <w:szCs w:val="24"/>
+          <w:sz w:val="20"/>
+          <w:szCs w:val="16"/>
         </w:rPr>
         <w:t>[5]</w:t>
       </w:r>
       <w:r>
         <w:rPr>
           <w:noProof/>
-          <w:szCs w:val="24"/>
+          <w:sz w:val="20"/>
+          <w:szCs w:val="16"/>
         </w:rPr>
         <w:tab/>
         <w:t xml:space="preserve">A. Bellaachia and M. Al-Dhelaan, “NE-Rank: A novel graph-based keyphrase extraction in Twitter,” </w:t>
@@ -9754,14 +16710,16 @@
           <w:i/>
           <w:iCs/>
           <w:noProof/>
-          <w:szCs w:val="24"/>
+          <w:sz w:val="20"/>
+          <w:szCs w:val="16"/>
         </w:rPr>
         <w:t>Proc. - 2012 IEEE/WIC/ACM Int. Conf. Web Intell. WI 2012</w:t>
       </w:r>
       <w:r>
         <w:rPr>
           <w:noProof/>
-          <w:szCs w:val="24"/>
+          <w:sz w:val="20"/>
+          <w:szCs w:val="16"/>
         </w:rPr>
         <w:t>, pp. 372–379, 2012.</w:t>
       </w:r>
@@ -9769,16 +16727,19 @@
     <w:p>
       <w:pPr>
         <w:pStyle w:val="Titr1"/>
-      </w:pPr>
-      <w:r>
-        <w:rPr>
+        <w:bidi w:val="0"/>
+      </w:pPr>
+      <w:r>
+        <w:rPr>
+          <w:sz w:val="28"/>
+          <w:szCs w:val="28"/>
           <w:rtl/>
         </w:rPr>
         <w:fldChar w:fldCharType="end"/>
       </w:r>
     </w:p>
     <w:sectPr>
-      <w:footerReference w:type="default" r:id="rId25"/>
+      <w:footerReference w:type="default" r:id="rId26"/>
       <w:pgSz w:w="11906" w:h="16838" w:code="9"/>
       <w:pgMar w:top="1440" w:right="1440" w:bottom="1440" w:left="1440" w:header="720" w:footer="720" w:gutter="0"/>
       <w:cols w:space="720"/>
@@ -9905,6 +16866,9 @@
       <w:pPr>
         <w:pStyle w:val="FootnoteText"/>
         <w:bidi w:val="0"/>
+        <w:rPr>
+          <w:lang w:bidi="fa-IR"/>
+        </w:rPr>
       </w:pPr>
       <w:r>
         <w:rPr>
@@ -9919,7 +16883,10 @@
         <w:t xml:space="preserve"> </w:t>
       </w:r>
       <w:r>
-        <w:t>Simple degree centrality</w:t>
+        <w:rPr>
+          <w:lang w:bidi="fa-IR"/>
+        </w:rPr>
+        <w:t>Balance</w:t>
       </w:r>
     </w:p>
   </w:footnote>
@@ -9928,9 +16895,6 @@
       <w:pPr>
         <w:pStyle w:val="FootnoteText"/>
         <w:bidi w:val="0"/>
-        <w:rPr>
-          <w:lang w:bidi="fa-IR"/>
-        </w:rPr>
       </w:pPr>
       <w:r>
         <w:rPr>
@@ -9945,10 +16909,7 @@
         <w:t xml:space="preserve"> </w:t>
       </w:r>
       <w:r>
-        <w:rPr>
-          <w:lang w:bidi="fa-IR"/>
-        </w:rPr>
-        <w:t>Closeness centrality</w:t>
+        <w:t>Simple degree centrality</w:t>
       </w:r>
     </w:p>
   </w:footnote>
@@ -9977,7 +16938,7 @@
         <w:rPr>
           <w:lang w:bidi="fa-IR"/>
         </w:rPr>
-        <w:t>Co-occurrence</w:t>
+        <w:t>Closeness centrality</w:t>
       </w:r>
     </w:p>
   </w:footnote>
@@ -10006,7 +16967,7 @@
         <w:rPr>
           <w:lang w:bidi="fa-IR"/>
         </w:rPr>
-        <w:t>Betweenness centrality</w:t>
+        <w:t>Co-occurrence</w:t>
       </w:r>
     </w:p>
   </w:footnote>
@@ -10035,7 +16996,7 @@
         <w:rPr>
           <w:lang w:bidi="fa-IR"/>
         </w:rPr>
-        <w:t xml:space="preserve">Voting </w:t>
+        <w:t>Betweenness centrality</w:t>
       </w:r>
     </w:p>
   </w:footnote>
@@ -10064,7 +17025,7 @@
         <w:rPr>
           <w:lang w:bidi="fa-IR"/>
         </w:rPr>
-        <w:t>Informativeness</w:t>
+        <w:t xml:space="preserve">Voting </w:t>
       </w:r>
     </w:p>
   </w:footnote>
@@ -10073,6 +17034,9 @@
       <w:pPr>
         <w:pStyle w:val="FootnoteText"/>
         <w:bidi w:val="0"/>
+        <w:rPr>
+          <w:lang w:bidi="fa-IR"/>
+        </w:rPr>
       </w:pPr>
       <w:r>
         <w:rPr>
@@ -10087,7 +17051,10 @@
         <w:t xml:space="preserve"> </w:t>
       </w:r>
       <w:r>
-        <w:t>Diversity</w:t>
+        <w:rPr>
+          <w:lang w:bidi="fa-IR"/>
+        </w:rPr>
+        <w:t>Informativeness</w:t>
       </w:r>
     </w:p>
   </w:footnote>
@@ -10110,7 +17077,7 @@
         <w:t xml:space="preserve"> </w:t>
       </w:r>
       <w:r>
-        <w:t>Maximal Marginal Relevance</w:t>
+        <w:t>Diversity</w:t>
       </w:r>
     </w:p>
   </w:footnote>
@@ -10119,9 +17086,6 @@
       <w:pPr>
         <w:pStyle w:val="FootnoteText"/>
         <w:bidi w:val="0"/>
-        <w:rPr>
-          <w:lang w:bidi="fa-IR"/>
-        </w:rPr>
       </w:pPr>
       <w:r>
         <w:rPr>
@@ -10136,10 +17100,7 @@
         <w:t xml:space="preserve"> </w:t>
       </w:r>
       <w:r>
-        <w:rPr>
-          <w:lang w:bidi="fa-IR"/>
-        </w:rPr>
-        <w:t>Informativeness</w:t>
+        <w:t>Maximal Marginal Relevance</w:t>
       </w:r>
     </w:p>
   </w:footnote>
@@ -10168,11 +17129,40 @@
         <w:rPr>
           <w:lang w:bidi="fa-IR"/>
         </w:rPr>
-        <w:t>Diversity</w:t>
+        <w:t>Informativeness</w:t>
       </w:r>
     </w:p>
   </w:footnote>
   <w:footnote w:id="11">
+    <w:p>
+      <w:pPr>
+        <w:pStyle w:val="FootnoteText"/>
+        <w:bidi w:val="0"/>
+        <w:rPr>
+          <w:lang w:bidi="fa-IR"/>
+        </w:rPr>
+      </w:pPr>
+      <w:r>
+        <w:rPr>
+          <w:rStyle w:val="FootnoteReference"/>
+        </w:rPr>
+        <w:footnoteRef/>
+      </w:r>
+      <w:r>
+        <w:rPr>
+          <w:rtl/>
+        </w:rPr>
+        <w:t xml:space="preserve"> </w:t>
+      </w:r>
+      <w:r>
+        <w:rPr>
+          <w:lang w:bidi="fa-IR"/>
+        </w:rPr>
+        <w:t>Diversity</w:t>
+      </w:r>
+    </w:p>
+  </w:footnote>
+  <w:footnote w:id="12">
     <w:p>
       <w:pPr>
         <w:pStyle w:val="FootnoteText"/>
@@ -11289,6 +18279,126 @@
       <w:contextualSpacing/>
     </w:pPr>
   </w:style>
+  <w:style w:type="table" w:styleId="TableGrid">
+    <w:name w:val="Table Grid"/>
+    <w:basedOn w:val="TableNormal"/>
+    <w:uiPriority w:val="39"/>
+    <w:rsid w:val="002E0054"/>
+    <w:pPr>
+      <w:spacing w:after="0" w:line="240" w:lineRule="auto"/>
+    </w:pPr>
+    <w:tblPr>
+      <w:tblBorders>
+        <w:top w:val="single" w:sz="4" w:space="0" w:color="auto"/>
+        <w:left w:val="single" w:sz="4" w:space="0" w:color="auto"/>
+        <w:bottom w:val="single" w:sz="4" w:space="0" w:color="auto"/>
+        <w:right w:val="single" w:sz="4" w:space="0" w:color="auto"/>
+        <w:insideH w:val="single" w:sz="4" w:space="0" w:color="auto"/>
+        <w:insideV w:val="single" w:sz="4" w:space="0" w:color="auto"/>
+      </w:tblBorders>
+    </w:tblPr>
+  </w:style>
+  <w:style w:type="table" w:styleId="TableGridLight">
+    <w:name w:val="Grid Table Light"/>
+    <w:basedOn w:val="TableNormal"/>
+    <w:uiPriority w:val="40"/>
+    <w:rsid w:val="002E0054"/>
+    <w:pPr>
+      <w:spacing w:after="0" w:line="240" w:lineRule="auto"/>
+    </w:pPr>
+    <w:tblPr>
+      <w:tblBorders>
+        <w:top w:val="single" w:sz="4" w:space="0" w:color="BFBFBF" w:themeColor="background1" w:themeShade="BF"/>
+        <w:left w:val="single" w:sz="4" w:space="0" w:color="BFBFBF" w:themeColor="background1" w:themeShade="BF"/>
+        <w:bottom w:val="single" w:sz="4" w:space="0" w:color="BFBFBF" w:themeColor="background1" w:themeShade="BF"/>
+        <w:right w:val="single" w:sz="4" w:space="0" w:color="BFBFBF" w:themeColor="background1" w:themeShade="BF"/>
+        <w:insideH w:val="single" w:sz="4" w:space="0" w:color="BFBFBF" w:themeColor="background1" w:themeShade="BF"/>
+        <w:insideV w:val="single" w:sz="4" w:space="0" w:color="BFBFBF" w:themeColor="background1" w:themeShade="BF"/>
+      </w:tblBorders>
+    </w:tblPr>
+  </w:style>
+  <w:style w:type="table" w:styleId="PlainTable1">
+    <w:name w:val="Plain Table 1"/>
+    <w:basedOn w:val="TableNormal"/>
+    <w:uiPriority w:val="41"/>
+    <w:rsid w:val="002E0054"/>
+    <w:pPr>
+      <w:spacing w:after="0" w:line="240" w:lineRule="auto"/>
+    </w:pPr>
+    <w:tblPr>
+      <w:tblStyleRowBandSize w:val="1"/>
+      <w:tblStyleColBandSize w:val="1"/>
+      <w:tblBorders>
+        <w:top w:val="single" w:sz="4" w:space="0" w:color="BFBFBF" w:themeColor="background1" w:themeShade="BF"/>
+        <w:left w:val="single" w:sz="4" w:space="0" w:color="BFBFBF" w:themeColor="background1" w:themeShade="BF"/>
+        <w:bottom w:val="single" w:sz="4" w:space="0" w:color="BFBFBF" w:themeColor="background1" w:themeShade="BF"/>
+        <w:right w:val="single" w:sz="4" w:space="0" w:color="BFBFBF" w:themeColor="background1" w:themeShade="BF"/>
+        <w:insideH w:val="single" w:sz="4" w:space="0" w:color="BFBFBF" w:themeColor="background1" w:themeShade="BF"/>
+        <w:insideV w:val="single" w:sz="4" w:space="0" w:color="BFBFBF" w:themeColor="background1" w:themeShade="BF"/>
+      </w:tblBorders>
+    </w:tblPr>
+    <w:tblStylePr w:type="firstRow">
+      <w:rPr>
+        <w:b/>
+        <w:bCs/>
+      </w:rPr>
+    </w:tblStylePr>
+    <w:tblStylePr w:type="lastRow">
+      <w:rPr>
+        <w:b/>
+        <w:bCs/>
+      </w:rPr>
+      <w:tblPr/>
+      <w:tcPr>
+        <w:tcBorders>
+          <w:top w:val="double" w:sz="4" w:space="0" w:color="BFBFBF" w:themeColor="background1" w:themeShade="BF"/>
+        </w:tcBorders>
+      </w:tcPr>
+    </w:tblStylePr>
+    <w:tblStylePr w:type="firstCol">
+      <w:rPr>
+        <w:b/>
+        <w:bCs/>
+      </w:rPr>
+    </w:tblStylePr>
+    <w:tblStylePr w:type="lastCol">
+      <w:rPr>
+        <w:b/>
+        <w:bCs/>
+      </w:rPr>
+    </w:tblStylePr>
+    <w:tblStylePr w:type="band1Vert">
+      <w:tblPr/>
+      <w:tcPr>
+        <w:shd w:val="clear" w:color="auto" w:fill="F2F2F2" w:themeFill="background1" w:themeFillShade="F2"/>
+      </w:tcPr>
+    </w:tblStylePr>
+    <w:tblStylePr w:type="band1Horz">
+      <w:tblPr/>
+      <w:tcPr>
+        <w:shd w:val="clear" w:color="auto" w:fill="F2F2F2" w:themeFill="background1" w:themeFillShade="F2"/>
+      </w:tcPr>
+    </w:tblStylePr>
+  </w:style>
+  <w:style w:type="paragraph" w:customStyle="1" w:styleId="rtejustify">
+    <w:name w:val="rtejustify"/>
+    <w:basedOn w:val="Normal"/>
+    <w:rsid w:val="005C5FAE"/>
+    <w:pPr>
+      <w:bidi w:val="0"/>
+      <w:spacing w:before="100" w:beforeAutospacing="1" w:after="100" w:afterAutospacing="1" w:line="240" w:lineRule="auto"/>
+    </w:pPr>
+    <w:rPr>
+      <w:rFonts w:ascii="Times New Roman" w:eastAsia="Times New Roman" w:hAnsi="Times New Roman" w:cs="Times New Roman"/>
+      <w:sz w:val="24"/>
+      <w:szCs w:val="24"/>
+    </w:rPr>
+  </w:style>
+  <w:style w:type="character" w:customStyle="1" w:styleId="wordincorrect">
+    <w:name w:val="wordincorrect"/>
+    <w:basedOn w:val="DefaultParagraphFont"/>
+    <w:rsid w:val="005C5FAE"/>
+  </w:style>
 </w:styles>
 </file>
 
@@ -11592,7 +18702,7 @@
 </file>
 
 <file path=customXml/itemProps1.xml><?xml version="1.0" encoding="utf-8"?>
-<ds:datastoreItem xmlns:ds="http://schemas.openxmlformats.org/officeDocument/2006/customXml" ds:itemID="{A9D8A5AC-68F4-450E-ABEB-A813B089405C}">
+<ds:datastoreItem xmlns:ds="http://schemas.openxmlformats.org/officeDocument/2006/customXml" ds:itemID="{3E980D9B-7696-4EC5-BB17-BFC09E2F8489}">
   <ds:schemaRefs>
     <ds:schemaRef ds:uri="http://schemas.openxmlformats.org/officeDocument/2006/bibliography"/>
   </ds:schemaRefs>
